--- a/VietnamecSimulátorDocumentation.docx
+++ b/VietnamecSimulátorDocumentation.docx
@@ -187,7 +187,7 @@
           <w:noProof/>
         </w:rPr>
         <w:drawing>
-          <wp:anchor distT="0" distB="0" distL="114300" distR="114300" simplePos="0" relativeHeight="251661312" behindDoc="0" locked="0" layoutInCell="1" allowOverlap="1" wp14:anchorId="227665D6" wp14:editId="5269DEF5">
+          <wp:anchor distT="0" distB="0" distL="114300" distR="114300" simplePos="0" relativeHeight="251661312" behindDoc="0" locked="0" layoutInCell="1" allowOverlap="1" wp14:anchorId="227665D6" wp14:editId="0E77DF4D">
             <wp:simplePos x="0" y="0"/>
             <wp:positionH relativeFrom="margin">
               <wp:align>center</wp:align>
@@ -655,75 +655,46 @@
         <w:rPr>
           <w:shd w:val="clear" w:color="auto" w:fill="FFFFFF"/>
         </w:rPr>
-        <w:t xml:space="preserve">Chtěla bych poděkovat Ing. </w:t>
-      </w:r>
-      <w:proofErr w:type="spellStart"/>
+        <w:t>Rád</w:t>
+      </w:r>
       <w:r>
         <w:rPr>
           <w:shd w:val="clear" w:color="auto" w:fill="FFFFFF"/>
         </w:rPr>
-        <w:t>Xxxxxxx</w:t>
-      </w:r>
-      <w:proofErr w:type="spellEnd"/>
+        <w:t xml:space="preserve"> bych poděkova</w:t>
+      </w:r>
       <w:r>
         <w:rPr>
           <w:shd w:val="clear" w:color="auto" w:fill="FFFFFF"/>
         </w:rPr>
+        <w:t>l</w:t>
+      </w:r>
+      <w:r>
+        <w:rPr>
+          <w:shd w:val="clear" w:color="auto" w:fill="FFFFFF"/>
+        </w:rPr>
         <w:t xml:space="preserve"> </w:t>
       </w:r>
-      <w:proofErr w:type="spellStart"/>
+      <w:r>
+        <w:t xml:space="preserve">Bc. Vratislavovi Medřickému </w:t>
+      </w:r>
       <w:r>
         <w:rPr>
           <w:shd w:val="clear" w:color="auto" w:fill="FFFFFF"/>
         </w:rPr>
-        <w:t>Yyyyyyy</w:t>
-      </w:r>
-      <w:proofErr w:type="spellEnd"/>
+        <w:t>za vedení mé ročníkové</w:t>
+      </w:r>
       <w:r>
         <w:rPr>
           <w:shd w:val="clear" w:color="auto" w:fill="FFFFFF"/>
         </w:rPr>
-        <w:t xml:space="preserve"> za vedení mé ročníkové</w:t>
+        <w:t xml:space="preserve"> práce</w:t>
       </w:r>
       <w:r>
         <w:rPr>
           <w:shd w:val="clear" w:color="auto" w:fill="FFFFFF"/>
         </w:rPr>
-        <w:t xml:space="preserve"> práce</w:t>
-      </w:r>
-      <w:r>
-        <w:rPr>
-          <w:shd w:val="clear" w:color="auto" w:fill="FFFFFF"/>
-        </w:rPr>
-        <w:t xml:space="preserve">, cenné rady a odborný dohled. Děkuji také Mgr. </w:t>
-      </w:r>
-      <w:proofErr w:type="spellStart"/>
-      <w:r>
-        <w:rPr>
-          <w:shd w:val="clear" w:color="auto" w:fill="FFFFFF"/>
-        </w:rPr>
-        <w:t>Xxxxx</w:t>
-      </w:r>
-      <w:proofErr w:type="spellEnd"/>
-      <w:r>
-        <w:rPr>
-          <w:shd w:val="clear" w:color="auto" w:fill="FFFFFF"/>
-        </w:rPr>
-        <w:t xml:space="preserve"> </w:t>
-      </w:r>
-      <w:proofErr w:type="spellStart"/>
-      <w:r>
-        <w:rPr>
-          <w:shd w:val="clear" w:color="auto" w:fill="FFFFFF"/>
-        </w:rPr>
-        <w:t>Yyyyy</w:t>
-      </w:r>
-      <w:proofErr w:type="spellEnd"/>
-      <w:r>
-        <w:rPr>
-          <w:shd w:val="clear" w:color="auto" w:fill="FFFFFF"/>
-        </w:rPr>
-        <w:t xml:space="preserve"> za pomoc při gramatické kontrole práce. (případně další poděkování…)</w:t>
+        <w:t xml:space="preserve">, cenné rady a odborný dohled. </w:t>
       </w:r>
     </w:p>
     <w:p>
@@ -759,31 +730,25 @@
         </w:rPr>
       </w:pPr>
       <w:r>
-        <w:t xml:space="preserve">Celkový popis tohoto dokumentu. NIKOLIV práce jako takové. Z jakých částí se dokumentace skládá, co je v ní představeno, co bude v rešerši, co v praktické části, jaká část dokumentace pojednává o čem. </w:t>
-      </w:r>
-      <w:r>
-        <w:rPr>
-          <w:b/>
-          <w:bCs/>
-        </w:rPr>
-        <w:t>1 odstavec</w:t>
-      </w:r>
-    </w:p>
-    <w:p>
-      <w:pPr>
-        <w:rPr>
-          <w:b/>
-          <w:bCs/>
-        </w:rPr>
-      </w:pPr>
-    </w:p>
-    <w:p>
-      <w:pPr>
-        <w:rPr>
-          <w:b/>
-          <w:bCs/>
-        </w:rPr>
-      </w:pPr>
+        <w:t xml:space="preserve">Dokumentace k projektu </w:t>
+      </w:r>
+      <w:r>
+        <w:rPr>
+          <w:rStyle w:val="Strong"/>
+        </w:rPr>
+        <w:t>"Vietnamec Simulátor"</w:t>
+      </w:r>
+      <w:r>
+        <w:t xml:space="preserve"> je rozdělena do několika částí. Úvod představuje cíl práce a důvody výběru tématu. Rešeršní část se zaměřuje na zdroje inspirace a vlivy třetích stran, které formovaly koncept hry. Technologie popisují použité nástroje, jako jsou Unity a </w:t>
+      </w:r>
+      <w:proofErr w:type="spellStart"/>
+      <w:r>
+        <w:t>Blender</w:t>
+      </w:r>
+      <w:proofErr w:type="spellEnd"/>
+      <w:r>
+        <w:t>, a jejich přínos k vývoji. Praktická část mapuje samotný proces tvorby hry, od návrhů přes implementaci až po uživatelský popis.</w:t>
+      </w:r>
     </w:p>
     <w:p>
       <w:pPr>
@@ -855,21 +820,16 @@
     </w:p>
     <w:p>
       <w:r>
-        <w:t>Výčet cca 10 nejpoužívanějších slov v práci, které vystihují probírané téma (ne spojek, předložek atd.)</w:t>
-      </w:r>
-      <w:r>
-        <w:t xml:space="preserve">. </w:t>
-      </w:r>
-      <w:proofErr w:type="gramStart"/>
-      <w:r>
-        <w:t>Píší</w:t>
-      </w:r>
-      <w:proofErr w:type="gramEnd"/>
-      <w:r>
-        <w:t xml:space="preserve"> se za sebe, oddělená čárkou</w:t>
-      </w:r>
-    </w:p>
-    <w:p>
+        <w:t xml:space="preserve">Unity, </w:t>
+      </w:r>
+      <w:proofErr w:type="spellStart"/>
+      <w:r>
+        <w:t>Blender</w:t>
+      </w:r>
+      <w:proofErr w:type="spellEnd"/>
+      <w:r>
+        <w:t xml:space="preserve">, Simulátor, Hra, </w:t>
+      </w:r>
       <w:r>
         <w:br w:type="page"/>
       </w:r>
@@ -1794,6 +1754,51 @@
     </w:p>
     <w:p>
       <w:r>
+        <w:t xml:space="preserve">Tato práce se zaměřuje na vytvoření </w:t>
+      </w:r>
+      <w:proofErr w:type="spellStart"/>
+      <w:r>
+        <w:t>simulátorové</w:t>
+      </w:r>
+      <w:proofErr w:type="spellEnd"/>
+      <w:r>
+        <w:t xml:space="preserve"> hry pomocí herního </w:t>
+      </w:r>
+      <w:proofErr w:type="spellStart"/>
+      <w:r>
+        <w:t>enginu</w:t>
+      </w:r>
+      <w:proofErr w:type="spellEnd"/>
+      <w:r>
+        <w:t xml:space="preserve"> Unity. Hra </w:t>
+      </w:r>
+      <w:r>
+        <w:t>je</w:t>
+      </w:r>
+      <w:r>
+        <w:t xml:space="preserve"> t</w:t>
+      </w:r>
+      <w:r>
+        <w:t>é</w:t>
+      </w:r>
+      <w:r>
+        <w:t>maticky inspirována každodenním životem vietnamské komunity</w:t>
+      </w:r>
+      <w:r>
+        <w:t xml:space="preserve"> na území České </w:t>
+      </w:r>
+      <w:r>
+        <w:t>republiky</w:t>
+      </w:r>
+      <w:r>
+        <w:t>, s možností simulace provozu obchodu nebo restaurace.</w:t>
+      </w:r>
+    </w:p>
+    <w:p/>
+    <w:p/>
+    <w:p/>
+    <w:p>
+      <w:r>
         <w:t>Rozepsání cílů ročníkové práce, měl by být napsán jako naivní představa, co by měla práce obsahovat, co je cílem – tedy na začátku projektu. Úvod by neměl obsahovat žádné informace o průběhu práce, proto se píše na začátku. Jaká očekávání od práce máte. Na základě úvodu se píše závěr (co z úvodu bylo naplněno atd.)</w:t>
       </w:r>
     </w:p>
@@ -1872,10 +1877,465 @@
       <w:bookmarkStart w:id="2" w:name="_Toc89414889"/>
       <w:r>
         <w:lastRenderedPageBreak/>
-        <w:t>Technologie</w:t>
+        <w:t>Technologi</w:t>
       </w:r>
       <w:bookmarkEnd w:id="2"/>
-    </w:p>
+      <w:r>
+        <w:t>e</w:t>
+      </w:r>
+    </w:p>
+    <w:p>
+      <w:pPr>
+        <w:pStyle w:val="Heading3"/>
+      </w:pPr>
+      <w:r>
+        <w:t xml:space="preserve">Unity </w:t>
+      </w:r>
+    </w:p>
+    <w:p>
+      <w:pPr>
+        <w:spacing w:after="0"/>
+        <w:ind w:left="709"/>
+      </w:pPr>
+      <w:r>
+        <w:t xml:space="preserve">Unity je herní </w:t>
+      </w:r>
+      <w:proofErr w:type="spellStart"/>
+      <w:r>
+        <w:t>engine</w:t>
+      </w:r>
+      <w:proofErr w:type="spellEnd"/>
+      <w:r>
+        <w:t xml:space="preserve"> </w:t>
+      </w:r>
+      <w:r>
+        <w:t>vyvinutý společnost</w:t>
+      </w:r>
+      <w:r>
+        <w:t>i</w:t>
+      </w:r>
+      <w:r>
+        <w:t xml:space="preserve"> Unity</w:t>
+      </w:r>
+      <w:r>
+        <w:t xml:space="preserve"> Technologies,</w:t>
+      </w:r>
+      <w:r>
+        <w:t xml:space="preserve"> poprvé vydaný v ro</w:t>
+      </w:r>
+      <w:r>
+        <w:t>ce</w:t>
+      </w:r>
+      <w:r>
+        <w:t xml:space="preserve"> 2005.</w:t>
+      </w:r>
+    </w:p>
+    <w:p>
+      <w:pPr>
+        <w:ind w:left="708"/>
+      </w:pPr>
+      <w:r>
+        <w:t xml:space="preserve">Používá se k vytváření her, ať už </w:t>
+      </w:r>
+      <w:proofErr w:type="gramStart"/>
+      <w:r>
+        <w:t>3D</w:t>
+      </w:r>
+      <w:proofErr w:type="gramEnd"/>
+      <w:r>
+        <w:t xml:space="preserve"> nebo 2D. Podporuje několik platfor</w:t>
+      </w:r>
+      <w:r>
+        <w:t>em</w:t>
+      </w:r>
+      <w:r>
+        <w:t xml:space="preserve">, </w:t>
+      </w:r>
+      <w:r>
+        <w:t>h</w:t>
+      </w:r>
+      <w:r>
+        <w:t xml:space="preserve">lavně PC ale také i na VR, konzole a </w:t>
+      </w:r>
+      <w:r>
+        <w:t>c</w:t>
+      </w:r>
+      <w:r>
+        <w:t>hytré telefony.</w:t>
+      </w:r>
+    </w:p>
+    <w:p>
+      <w:pPr>
+        <w:ind w:left="708"/>
+        <w:jc w:val="center"/>
+      </w:pPr>
+      <w:r>
+        <w:fldChar w:fldCharType="begin"/>
+      </w:r>
+      <w:r>
+        <w:instrText xml:space="preserve"> INCLUDEPICTURE "https://1000logos.net/wp-content/uploads/2021/10/Unity-logo.png" \* MERGEFORMATINET </w:instrText>
+      </w:r>
+      <w:r>
+        <w:fldChar w:fldCharType="separate"/>
+      </w:r>
+      <w:r>
+        <w:rPr>
+          <w:noProof/>
+        </w:rPr>
+        <w:drawing>
+          <wp:inline distT="0" distB="0" distL="0" distR="0" wp14:anchorId="62A6971E" wp14:editId="59C671F1">
+            <wp:extent cx="1691235" cy="951319"/>
+            <wp:effectExtent l="0" t="0" r="0" b="0"/>
+            <wp:docPr id="557557924" name="Picture 3" descr="Unity logo and symbol, meaning, history, PNG"/>
+            <wp:cNvGraphicFramePr>
+              <a:graphicFrameLocks xmlns:a="http://schemas.openxmlformats.org/drawingml/2006/main" noChangeAspect="1"/>
+            </wp:cNvGraphicFramePr>
+            <a:graphic xmlns:a="http://schemas.openxmlformats.org/drawingml/2006/main">
+              <a:graphicData uri="http://schemas.openxmlformats.org/drawingml/2006/picture">
+                <pic:pic xmlns:pic="http://schemas.openxmlformats.org/drawingml/2006/picture">
+                  <pic:nvPicPr>
+                    <pic:cNvPr id="0" name="Picture 3" descr="Unity logo and symbol, meaning, history, PNG"/>
+                    <pic:cNvPicPr>
+                      <a:picLocks noChangeAspect="1" noChangeArrowheads="1"/>
+                    </pic:cNvPicPr>
+                  </pic:nvPicPr>
+                  <pic:blipFill>
+                    <a:blip r:embed="rId14" cstate="print">
+                      <a:extLst>
+                        <a:ext uri="{28A0092B-C50C-407E-A947-70E740481C1C}">
+                          <a14:useLocalDpi xmlns:a14="http://schemas.microsoft.com/office/drawing/2010/main" val="0"/>
+                        </a:ext>
+                      </a:extLst>
+                    </a:blip>
+                    <a:srcRect/>
+                    <a:stretch>
+                      <a:fillRect/>
+                    </a:stretch>
+                  </pic:blipFill>
+                  <pic:spPr bwMode="auto">
+                    <a:xfrm>
+                      <a:off x="0" y="0"/>
+                      <a:ext cx="1784432" cy="1003742"/>
+                    </a:xfrm>
+                    <a:prstGeom prst="rect">
+                      <a:avLst/>
+                    </a:prstGeom>
+                    <a:noFill/>
+                    <a:ln>
+                      <a:noFill/>
+                    </a:ln>
+                  </pic:spPr>
+                </pic:pic>
+              </a:graphicData>
+            </a:graphic>
+          </wp:inline>
+        </w:drawing>
+      </w:r>
+      <w:r>
+        <w:fldChar w:fldCharType="end"/>
+      </w:r>
+    </w:p>
+    <w:p>
+      <w:pPr>
+        <w:ind w:left="708"/>
+      </w:pPr>
+      <w:r>
+        <w:t xml:space="preserve">Ročníkovou práci </w:t>
+      </w:r>
+      <w:r>
+        <w:t xml:space="preserve">budu </w:t>
+      </w:r>
+      <w:r>
+        <w:t xml:space="preserve">vytvářet </w:t>
+      </w:r>
+      <w:r>
+        <w:t>v</w:t>
+      </w:r>
+      <w:r>
+        <w:t> </w:t>
+      </w:r>
+      <w:proofErr w:type="gramStart"/>
+      <w:r>
+        <w:t>Unity</w:t>
+      </w:r>
+      <w:proofErr w:type="gramEnd"/>
+      <w:r>
+        <w:t xml:space="preserve"> protože je jednoduché na použití a mám s nim už zkušenosti</w:t>
+      </w:r>
+      <w:r>
+        <w:t>.</w:t>
+      </w:r>
+    </w:p>
+    <w:p>
+      <w:pPr>
+        <w:pStyle w:val="Heading3"/>
+      </w:pPr>
+      <w:proofErr w:type="spellStart"/>
+      <w:r>
+        <w:t>JetBrains</w:t>
+      </w:r>
+      <w:proofErr w:type="spellEnd"/>
+      <w:r>
+        <w:t xml:space="preserve"> </w:t>
+      </w:r>
+      <w:proofErr w:type="spellStart"/>
+      <w:r>
+        <w:t>Rider</w:t>
+      </w:r>
+      <w:proofErr w:type="spellEnd"/>
+      <w:r>
+        <w:t xml:space="preserve"> </w:t>
+      </w:r>
+    </w:p>
+    <w:p>
+      <w:pPr>
+        <w:spacing w:after="0"/>
+        <w:ind w:left="709"/>
+      </w:pPr>
+      <w:proofErr w:type="spellStart"/>
+      <w:r>
+        <w:t>Rider</w:t>
+      </w:r>
+      <w:proofErr w:type="spellEnd"/>
+      <w:r>
+        <w:t xml:space="preserve"> je vývojové prostředí (IDE) </w:t>
+      </w:r>
+      <w:r>
+        <w:t>vyvinuté</w:t>
+      </w:r>
+      <w:r>
+        <w:t xml:space="preserve"> společnost</w:t>
+      </w:r>
+      <w:r>
+        <w:t xml:space="preserve">i </w:t>
+      </w:r>
+      <w:proofErr w:type="spellStart"/>
+      <w:r>
+        <w:t>JetBrains</w:t>
+      </w:r>
+      <w:proofErr w:type="spellEnd"/>
+      <w:r>
+        <w:t xml:space="preserve">, poprvé vydané v roce 2017. </w:t>
+      </w:r>
+    </w:p>
+    <w:p>
+      <w:pPr>
+        <w:ind w:left="708"/>
+      </w:pPr>
+      <w:r>
+        <w:t>Je navržené hlavně pro herní vývojáře, s výbornou podporou Unity a .NET. Funguje na různých platformách, včetně Windows, macOS a Linuxu.</w:t>
+      </w:r>
+    </w:p>
+    <w:p>
+      <w:pPr>
+        <w:ind w:left="708"/>
+        <w:jc w:val="center"/>
+      </w:pPr>
+      <w:r>
+        <w:fldChar w:fldCharType="begin"/>
+      </w:r>
+      <w:r>
+        <w:instrText xml:space="preserve"> INCLUDEPICTURE "https://www.jetbrains.com/guide/assets/logo-135a4cec.png" \* MERGEFORMATINET </w:instrText>
+      </w:r>
+      <w:r>
+        <w:fldChar w:fldCharType="separate"/>
+      </w:r>
+      <w:r>
+        <w:rPr>
+          <w:noProof/>
+        </w:rPr>
+        <w:drawing>
+          <wp:inline distT="0" distB="0" distL="0" distR="0" wp14:anchorId="0D577BDA" wp14:editId="698206F7">
+            <wp:extent cx="979137" cy="979137"/>
+            <wp:effectExtent l="0" t="0" r="0" b="0"/>
+            <wp:docPr id="1221106681" name="Picture 4" descr="Rider - JetBrains Guide"/>
+            <wp:cNvGraphicFramePr>
+              <a:graphicFrameLocks xmlns:a="http://schemas.openxmlformats.org/drawingml/2006/main" noChangeAspect="1"/>
+            </wp:cNvGraphicFramePr>
+            <a:graphic xmlns:a="http://schemas.openxmlformats.org/drawingml/2006/main">
+              <a:graphicData uri="http://schemas.openxmlformats.org/drawingml/2006/picture">
+                <pic:pic xmlns:pic="http://schemas.openxmlformats.org/drawingml/2006/picture">
+                  <pic:nvPicPr>
+                    <pic:cNvPr id="0" name="Picture 5" descr="Rider - JetBrains Guide"/>
+                    <pic:cNvPicPr>
+                      <a:picLocks noChangeAspect="1" noChangeArrowheads="1"/>
+                    </pic:cNvPicPr>
+                  </pic:nvPicPr>
+                  <pic:blipFill>
+                    <a:blip r:embed="rId15" cstate="print">
+                      <a:extLst>
+                        <a:ext uri="{28A0092B-C50C-407E-A947-70E740481C1C}">
+                          <a14:useLocalDpi xmlns:a14="http://schemas.microsoft.com/office/drawing/2010/main" val="0"/>
+                        </a:ext>
+                      </a:extLst>
+                    </a:blip>
+                    <a:srcRect/>
+                    <a:stretch>
+                      <a:fillRect/>
+                    </a:stretch>
+                  </pic:blipFill>
+                  <pic:spPr bwMode="auto">
+                    <a:xfrm>
+                      <a:off x="0" y="0"/>
+                      <a:ext cx="1011055" cy="1011055"/>
+                    </a:xfrm>
+                    <a:prstGeom prst="rect">
+                      <a:avLst/>
+                    </a:prstGeom>
+                    <a:noFill/>
+                    <a:ln>
+                      <a:noFill/>
+                    </a:ln>
+                  </pic:spPr>
+                </pic:pic>
+              </a:graphicData>
+            </a:graphic>
+          </wp:inline>
+        </w:drawing>
+      </w:r>
+      <w:r>
+        <w:fldChar w:fldCharType="end"/>
+      </w:r>
+    </w:p>
+    <w:p>
+      <w:pPr>
+        <w:ind w:left="708"/>
+      </w:pPr>
+      <w:r>
+        <w:t>Tento program jsem si vybral</w:t>
+      </w:r>
+      <w:r>
+        <w:t>,</w:t>
+      </w:r>
+      <w:r>
+        <w:t xml:space="preserve"> protože už se vněm </w:t>
+      </w:r>
+      <w:r>
+        <w:t>dobře orientuji</w:t>
+      </w:r>
+      <w:r>
+        <w:t xml:space="preserve"> a rád v něm pracuji.</w:t>
+      </w:r>
+    </w:p>
+    <w:p>
+      <w:pPr>
+        <w:pStyle w:val="Heading3"/>
+      </w:pPr>
+      <w:proofErr w:type="spellStart"/>
+      <w:r>
+        <w:t>Blender</w:t>
+      </w:r>
+      <w:proofErr w:type="spellEnd"/>
+      <w:r>
+        <w:t xml:space="preserve"> </w:t>
+      </w:r>
+    </w:p>
+    <w:p>
+      <w:pPr>
+        <w:spacing w:after="0"/>
+        <w:ind w:left="709"/>
+      </w:pPr>
+      <w:proofErr w:type="spellStart"/>
+      <w:r>
+        <w:t>Blender</w:t>
+      </w:r>
+      <w:proofErr w:type="spellEnd"/>
+      <w:r>
+        <w:t xml:space="preserve"> j</w:t>
+      </w:r>
+      <w:r>
+        <w:t xml:space="preserve">e open source </w:t>
+      </w:r>
+      <w:proofErr w:type="gramStart"/>
+      <w:r>
+        <w:t>3D</w:t>
+      </w:r>
+      <w:proofErr w:type="gramEnd"/>
+      <w:r>
+        <w:t xml:space="preserve"> grafický software na grafický design od společnosti </w:t>
+      </w:r>
+      <w:proofErr w:type="spellStart"/>
+      <w:r>
+        <w:t>Blender</w:t>
+      </w:r>
+      <w:proofErr w:type="spellEnd"/>
+      <w:r>
+        <w:t>.</w:t>
+      </w:r>
+    </w:p>
+    <w:p>
+      <w:pPr>
+        <w:ind w:left="708"/>
+      </w:pPr>
+      <w:r>
+        <w:t>Používá se k modelování modelů, vytváření animace a také i vytváření herních objektů.</w:t>
+      </w:r>
+    </w:p>
+    <w:p>
+      <w:pPr>
+        <w:jc w:val="center"/>
+      </w:pPr>
+      <w:r>
+        <w:rPr>
+          <w:noProof/>
+        </w:rPr>
+        <w:drawing>
+          <wp:inline distT="0" distB="0" distL="0" distR="0" wp14:anchorId="0C1FA304" wp14:editId="73BAEE88">
+            <wp:extent cx="2168665" cy="662648"/>
+            <wp:effectExtent l="0" t="0" r="3175" b="0"/>
+            <wp:docPr id="10821607" name="Picture 5" descr="A blue and white logo&#10;&#10;Description automatically generated"/>
+            <wp:cNvGraphicFramePr>
+              <a:graphicFrameLocks xmlns:a="http://schemas.openxmlformats.org/drawingml/2006/main" noChangeAspect="1"/>
+            </wp:cNvGraphicFramePr>
+            <a:graphic xmlns:a="http://schemas.openxmlformats.org/drawingml/2006/main">
+              <a:graphicData uri="http://schemas.openxmlformats.org/drawingml/2006/picture">
+                <pic:pic xmlns:pic="http://schemas.openxmlformats.org/drawingml/2006/picture">
+                  <pic:nvPicPr>
+                    <pic:cNvPr id="10821607" name="Picture 5" descr="A blue and white logo&#10;&#10;Description automatically generated"/>
+                    <pic:cNvPicPr/>
+                  </pic:nvPicPr>
+                  <pic:blipFill>
+                    <a:blip r:embed="rId16" cstate="print">
+                      <a:extLst>
+                        <a:ext uri="{28A0092B-C50C-407E-A947-70E740481C1C}">
+                          <a14:useLocalDpi xmlns:a14="http://schemas.microsoft.com/office/drawing/2010/main" val="0"/>
+                        </a:ext>
+                      </a:extLst>
+                    </a:blip>
+                    <a:stretch>
+                      <a:fillRect/>
+                    </a:stretch>
+                  </pic:blipFill>
+                  <pic:spPr>
+                    <a:xfrm>
+                      <a:off x="0" y="0"/>
+                      <a:ext cx="2270585" cy="693790"/>
+                    </a:xfrm>
+                    <a:prstGeom prst="rect">
+                      <a:avLst/>
+                    </a:prstGeom>
+                  </pic:spPr>
+                </pic:pic>
+              </a:graphicData>
+            </a:graphic>
+          </wp:inline>
+        </w:drawing>
+      </w:r>
+    </w:p>
+    <w:p>
+      <w:r>
+        <w:tab/>
+      </w:r>
+      <w:proofErr w:type="spellStart"/>
+      <w:r>
+        <w:t>Blender</w:t>
+      </w:r>
+      <w:proofErr w:type="spellEnd"/>
+      <w:r>
+        <w:t xml:space="preserve"> má v tomto projektu důležitou roli, budu vytvářet mapu a modely.</w:t>
+      </w:r>
+    </w:p>
+    <w:p/>
     <w:p>
       <w:r>
         <w:t xml:space="preserve">Soupis všech technologií, které budete v projektu používat. Není to jen seznam jazyků, ale popis veškerých externích součástí (frameworků, </w:t>
@@ -2454,8 +2914,8 @@
     </w:p>
     <w:p/>
     <w:sectPr>
-      <w:footerReference w:type="default" r:id="rId14"/>
-      <w:footerReference w:type="first" r:id="rId15"/>
+      <w:footerReference w:type="default" r:id="rId17"/>
+      <w:footerReference w:type="first" r:id="rId18"/>
       <w:pgSz w:w="11906" w:h="16838"/>
       <w:pgMar w:top="1417" w:right="1417" w:bottom="1417" w:left="1417" w:header="850" w:footer="680" w:gutter="0"/>
       <w:cols w:space="708"/>
@@ -3782,7 +4242,6 @@
     <w:next w:val="Normal"/>
     <w:link w:val="Heading3Char"/>
     <w:uiPriority w:val="9"/>
-    <w:semiHidden/>
     <w:unhideWhenUsed/>
     <w:qFormat/>
     <w:rsid w:val="00825E18"/>
@@ -3809,7 +4268,6 @@
     <w:next w:val="Normal"/>
     <w:link w:val="Heading4Char"/>
     <w:uiPriority w:val="9"/>
-    <w:semiHidden/>
     <w:unhideWhenUsed/>
     <w:qFormat/>
     <w:rsid w:val="00825E18"/>
@@ -4141,7 +4599,6 @@
     <w:basedOn w:val="DefaultParagraphFont"/>
     <w:link w:val="Heading3"/>
     <w:uiPriority w:val="9"/>
-    <w:semiHidden/>
     <w:rsid w:val="00825E18"/>
     <w:rPr>
       <w:rFonts w:asciiTheme="majorHAnsi" w:eastAsiaTheme="majorEastAsia" w:hAnsiTheme="majorHAnsi" w:cstheme="majorBidi"/>
@@ -4155,7 +4612,6 @@
     <w:basedOn w:val="DefaultParagraphFont"/>
     <w:link w:val="Heading4"/>
     <w:uiPriority w:val="9"/>
-    <w:semiHidden/>
     <w:rsid w:val="00825E18"/>
     <w:rPr>
       <w:rFonts w:asciiTheme="majorHAnsi" w:eastAsiaTheme="majorEastAsia" w:hAnsiTheme="majorHAnsi" w:cstheme="majorBidi"/>
@@ -4274,6 +4730,71 @@
       <w:spacing w:after="100"/>
       <w:ind w:left="220"/>
     </w:pPr>
+  </w:style>
+  <w:style w:type="character" w:styleId="Strong">
+    <w:name w:val="Strong"/>
+    <w:basedOn w:val="DefaultParagraphFont"/>
+    <w:uiPriority w:val="22"/>
+    <w:qFormat/>
+    <w:rsid w:val="009F66D9"/>
+    <w:rPr>
+      <w:b/>
+      <w:bCs/>
+    </w:rPr>
+  </w:style>
+  <w:style w:type="character" w:styleId="SubtleReference">
+    <w:name w:val="Subtle Reference"/>
+    <w:basedOn w:val="DefaultParagraphFont"/>
+    <w:uiPriority w:val="31"/>
+    <w:qFormat/>
+    <w:rsid w:val="0086163F"/>
+    <w:rPr>
+      <w:smallCaps/>
+      <w:color w:val="5A5A5A" w:themeColor="text1" w:themeTint="A5"/>
+    </w:rPr>
+  </w:style>
+  <w:style w:type="paragraph" w:styleId="Quote">
+    <w:name w:val="Quote"/>
+    <w:basedOn w:val="Normal"/>
+    <w:next w:val="Normal"/>
+    <w:link w:val="QuoteChar"/>
+    <w:uiPriority w:val="29"/>
+    <w:qFormat/>
+    <w:rsid w:val="0086163F"/>
+    <w:pPr>
+      <w:spacing w:before="200"/>
+      <w:ind w:left="864" w:right="864"/>
+      <w:jc w:val="center"/>
+    </w:pPr>
+    <w:rPr>
+      <w:i/>
+      <w:iCs/>
+      <w:color w:val="404040" w:themeColor="text1" w:themeTint="BF"/>
+    </w:rPr>
+  </w:style>
+  <w:style w:type="character" w:customStyle="1" w:styleId="QuoteChar">
+    <w:name w:val="Quote Char"/>
+    <w:basedOn w:val="DefaultParagraphFont"/>
+    <w:link w:val="Quote"/>
+    <w:uiPriority w:val="29"/>
+    <w:rsid w:val="0086163F"/>
+    <w:rPr>
+      <w:i/>
+      <w:iCs/>
+      <w:color w:val="404040" w:themeColor="text1" w:themeTint="BF"/>
+    </w:rPr>
+  </w:style>
+  <w:style w:type="character" w:styleId="SubtleEmphasis">
+    <w:name w:val="Subtle Emphasis"/>
+    <w:basedOn w:val="DefaultParagraphFont"/>
+    <w:uiPriority w:val="19"/>
+    <w:qFormat/>
+    <w:rsid w:val="0086163F"/>
+    <w:rPr>
+      <w:i/>
+      <w:iCs/>
+      <w:color w:val="404040" w:themeColor="text1" w:themeTint="BF"/>
+    </w:rPr>
   </w:style>
 </w:styles>
 </file>

--- a/VietnamecSimulátorDocumentation.docx
+++ b/VietnamecSimulátorDocumentation.docx
@@ -1,6 +1,6 @@
 
 <file path=word/document.xml><?xml version="1.0" encoding="utf-8"?>
-<w:document xmlns:wpc="http://schemas.microsoft.com/office/word/2010/wordprocessingCanvas" xmlns:cx="http://schemas.microsoft.com/office/drawing/2014/chartex" xmlns:cx1="http://schemas.microsoft.com/office/drawing/2015/9/8/chartex" xmlns:cx2="http://schemas.microsoft.com/office/drawing/2015/10/21/chartex" xmlns:cx3="http://schemas.microsoft.com/office/drawing/2016/5/9/chartex" xmlns:cx4="http://schemas.microsoft.com/office/drawing/2016/5/10/chartex" xmlns:cx5="http://schemas.microsoft.com/office/drawing/2016/5/11/chartex" xmlns:cx6="http://schemas.microsoft.com/office/drawing/2016/5/12/chartex" xmlns:cx7="http://schemas.microsoft.com/office/drawing/2016/5/13/chartex" xmlns:cx8="http://schemas.microsoft.com/office/drawing/2016/5/14/chartex" xmlns:mc="http://schemas.openxmlformats.org/markup-compatibility/2006" xmlns:aink="http://schemas.microsoft.com/office/drawing/2016/ink" xmlns:am3d="http://schemas.microsoft.com/office/drawing/2017/model3d" xmlns:o="urn:schemas-microsoft-com:office:office" xmlns:oel="http://schemas.microsoft.com/office/2019/extlst" xmlns:r="http://schemas.openxmlformats.org/officeDocument/2006/relationships" xmlns:m="http://schemas.openxmlformats.org/officeDocument/2006/math" xmlns:v="urn:schemas-microsoft-com:vml" xmlns:wp14="http://schemas.microsoft.com/office/word/2010/wordprocessingDrawing" xmlns:wp="http://schemas.openxmlformats.org/drawingml/2006/wordprocessingDrawing" xmlns:w10="urn:schemas-microsoft-com:office:word" xmlns:w="http://schemas.openxmlformats.org/wordprocessingml/2006/main" xmlns:w14="http://schemas.microsoft.com/office/word/2010/wordml" xmlns:w15="http://schemas.microsoft.com/office/word/2012/wordml" xmlns:w16cex="http://schemas.microsoft.com/office/word/2018/wordml/cex" xmlns:w16cid="http://schemas.microsoft.com/office/word/2016/wordml/cid" xmlns:w16="http://schemas.microsoft.com/office/word/2018/wordml" xmlns:w16sdtdh="http://schemas.microsoft.com/office/word/2020/wordml/sdtdatahash" xmlns:w16se="http://schemas.microsoft.com/office/word/2015/wordml/symex" xmlns:wpg="http://schemas.microsoft.com/office/word/2010/wordprocessingGroup" xmlns:wpi="http://schemas.microsoft.com/office/word/2010/wordprocessingInk" xmlns:wne="http://schemas.microsoft.com/office/word/2006/wordml" xmlns:wps="http://schemas.microsoft.com/office/word/2010/wordprocessingShape" mc:Ignorable="w14 w15 w16se w16cid w16 w16cex w16sdtdh wp14">
+<w:document xmlns:wpc="http://schemas.microsoft.com/office/word/2010/wordprocessingCanvas" xmlns:cx="http://schemas.microsoft.com/office/drawing/2014/chartex" xmlns:cx1="http://schemas.microsoft.com/office/drawing/2015/9/8/chartex" xmlns:cx2="http://schemas.microsoft.com/office/drawing/2015/10/21/chartex" xmlns:cx3="http://schemas.microsoft.com/office/drawing/2016/5/9/chartex" xmlns:cx4="http://schemas.microsoft.com/office/drawing/2016/5/10/chartex" xmlns:cx5="http://schemas.microsoft.com/office/drawing/2016/5/11/chartex" xmlns:cx6="http://schemas.microsoft.com/office/drawing/2016/5/12/chartex" xmlns:cx7="http://schemas.microsoft.com/office/drawing/2016/5/13/chartex" xmlns:cx8="http://schemas.microsoft.com/office/drawing/2016/5/14/chartex" xmlns:mc="http://schemas.openxmlformats.org/markup-compatibility/2006" xmlns:aink="http://schemas.microsoft.com/office/drawing/2016/ink" xmlns:am3d="http://schemas.microsoft.com/office/drawing/2017/model3d" xmlns:o="urn:schemas-microsoft-com:office:office" xmlns:oel="http://schemas.microsoft.com/office/2019/extlst" xmlns:r="http://schemas.openxmlformats.org/officeDocument/2006/relationships" xmlns:m="http://schemas.openxmlformats.org/officeDocument/2006/math" xmlns:v="urn:schemas-microsoft-com:vml" xmlns:wp14="http://schemas.microsoft.com/office/word/2010/wordprocessingDrawing" xmlns:wp="http://schemas.openxmlformats.org/drawingml/2006/wordprocessingDrawing" xmlns:w10="urn:schemas-microsoft-com:office:word" xmlns:w="http://schemas.openxmlformats.org/wordprocessingml/2006/main" xmlns:w14="http://schemas.microsoft.com/office/word/2010/wordml" xmlns:w15="http://schemas.microsoft.com/office/word/2012/wordml" xmlns:w16cex="http://schemas.microsoft.com/office/word/2018/wordml/cex" xmlns:w16cid="http://schemas.microsoft.com/office/word/2016/wordml/cid" xmlns:w16="http://schemas.microsoft.com/office/word/2018/wordml" xmlns:w16du="http://schemas.microsoft.com/office/word/2023/wordml/word16du" xmlns:w16sdtdh="http://schemas.microsoft.com/office/word/2020/wordml/sdtdatahash" xmlns:w16sdtfl="http://schemas.microsoft.com/office/word/2024/wordml/sdtformatlock" xmlns:w16se="http://schemas.microsoft.com/office/word/2015/wordml/symex" xmlns:wpg="http://schemas.microsoft.com/office/word/2010/wordprocessingGroup" xmlns:wpi="http://schemas.microsoft.com/office/word/2010/wordprocessingInk" xmlns:wne="http://schemas.microsoft.com/office/word/2006/wordml" xmlns:wps="http://schemas.microsoft.com/office/word/2010/wordprocessingShape" mc:Ignorable="w14 w15 w16se w16cid w16 w16cex w16sdtdh w16sdtfl w16du wp14">
   <w:body>
     <w:p>
       <w:pPr>
@@ -93,7 +93,7 @@
               </wp:anchor>
             </w:drawing>
           </mc:Choice>
-          <mc:Fallback xmlns:w16du="http://schemas.microsoft.com/office/word/2023/wordml/word16du">
+          <mc:Fallback>
             <w:pict>
               <v:line w14:anchorId="1C312B79" id="Přímá spojnice 4" o:spid="_x0000_s1026" style="position:absolute;z-index:251660288;visibility:visible;mso-wrap-style:square;mso-wrap-distance-left:9pt;mso-wrap-distance-top:0;mso-wrap-distance-right:9pt;mso-wrap-distance-bottom:0;mso-position-horizontal:absolute;mso-position-horizontal-relative:text;mso-position-vertical:absolute;mso-position-vertical-relative:text" from="20.65pt,24.75pt" to="441.4pt,24.75pt" o:gfxdata="UEsDBBQABgAIAAAAIQC2gziS/gAAAOEBAAATAAAAW0NvbnRlbnRfVHlwZXNdLnhtbJSRQU7DMBBF&#10;90jcwfIWJU67QAgl6YK0S0CoHGBkTxKLZGx5TGhvj5O2G0SRWNoz/78nu9wcxkFMGNg6quQqL6RA&#10;0s5Y6ir5vt9lD1JwBDIwOMJKHpHlpr69KfdHjyxSmriSfYz+USnWPY7AufNIadK6MEJMx9ApD/oD&#10;OlTrorhX2lFEilmcO2RdNtjC5xDF9pCuTyYBB5bi6bQ4syoJ3g9WQ0ymaiLzg5KdCXlKLjvcW893&#10;SUOqXwnz5DrgnHtJTxOsQfEKIT7DmDSUCaxw7Rqn8787ZsmRM9e2VmPeBN4uqYvTtW7jvijg9N/y&#10;JsXecLq0q+WD6m8AAAD//wMAUEsDBBQABgAIAAAAIQA4/SH/1gAAAJQBAAALAAAAX3JlbHMvLnJl&#10;bHOkkMFqwzAMhu+DvYPRfXGawxijTi+j0GvpHsDYimMaW0Yy2fr2M4PBMnrbUb/Q94l/f/hMi1qR&#10;JVI2sOt6UJgd+ZiDgffL8ekFlFSbvV0oo4EbChzGx4f9GRdb25HMsYhqlCwG5lrLq9biZkxWOiqY&#10;22YiTra2kYMu1l1tQD30/bPm3wwYN0x18gb45AdQl1tp5j/sFB2T0FQ7R0nTNEV3j6o9feQzro1i&#10;OWA14Fm+Q8a1a8+Bvu/d/dMb2JY5uiPbhG/ktn4cqGU/er3pcvwCAAD//wMAUEsDBBQABgAIAAAA&#10;IQDC9FhA3AEAAPcDAAAOAAAAZHJzL2Uyb0RvYy54bWysU0uOEzEQ3SNxB8t70p1MglArnVlkFDYI&#10;Ij4HcPxJG2yXZZt05ygsOQCnGHEvyu6kZwQIIcSmusuu96peVXl9O1hDTjJEDa6l81lNiXQchHbH&#10;ln54v3v2gpKYmBPMgJMtPctIbzdPn6x738gFdGCEDARJXGx639IuJd9UVeSdtCzOwEuHlwqCZQnd&#10;cKxEYD2yW1Mt6vp51UMQPgCXMeLp3XhJN4VfKcnTG6WiTMS0FGtLxYZiD9lWmzVrjoH5TvNLGewf&#10;qrBMO0w6Ud2xxMjnoH+hspoHiKDSjIOtQCnNZdGAaub1T2redczLogWbE/3Upvj/aPnr0z4QLVq6&#10;pMQxiyPaf/9y/83efyXRw0eH9ZFlblPvY4PRW7cPFy/6fciaBxVs/qIaMpTWnqfWyiERjoerm+XN&#10;arGihF/vqgegDzG9lGBJ/mmp0S6rZg07vYoJk2HoNSQfG5dtBKPFThtTnHA8bE0gJ4Zz3u22dV1G&#10;i8BHYehlaJWVjLWXv3Q2cqR9KxW2Aqudl/RlCeVEKz7Ncx8KC0ZmiML0E6j+M+gSm2GyLObfAqfo&#10;khFcmoBWOwi/y5qGa6lqjL+qHrVm2QcQ5zLJ0g7crqLs8hLy+j72C/zhvW5+AAAA//8DAFBLAwQU&#10;AAYACAAAACEACdMce90AAAAIAQAADwAAAGRycy9kb3ducmV2LnhtbEyPzU7DQAyE70i8w8pI3KjT&#10;0pYQsqlQpUrcKtoKrtus8yOy3pDdtuHtMeIAJ8ue0fibfDW6Tp1pCK1nDdNJAoq49LblWsNhv7lL&#10;QYVo2JrOM2n4ogCr4voqN5n1F36l8y7WSkI4ZEZDE2OfIYayIWfCxPfEolV+cCbKOtRoB3ORcNfh&#10;LEmW6EzL8qExPa0bKj92J6dhvXlLP+f9Yfuyx+Wiah+qdyy3Wt/ejM9PoCKN8c8MP/iCDoUwHf2J&#10;bVCdhvn0XpwyHxegRE/TmVQ5/h6wyPF/geIbAAD//wMAUEsBAi0AFAAGAAgAAAAhALaDOJL+AAAA&#10;4QEAABMAAAAAAAAAAAAAAAAAAAAAAFtDb250ZW50X1R5cGVzXS54bWxQSwECLQAUAAYACAAAACEA&#10;OP0h/9YAAACUAQAACwAAAAAAAAAAAAAAAAAvAQAAX3JlbHMvLnJlbHNQSwECLQAUAAYACAAAACEA&#10;wvRYQNwBAAD3AwAADgAAAAAAAAAAAAAAAAAuAgAAZHJzL2Uyb0RvYy54bWxQSwECLQAUAAYACAAA&#10;ACEACdMce90AAAAIAQAADwAAAAAAAAAAAAAAAAA2BAAAZHJzL2Rvd25yZXYueG1sUEsFBgAAAAAE&#10;AAQA8wAAAEAFAAAAAA==&#10;" strokecolor="#ffc000" strokeweight=".5pt">
                 <v:stroke joinstyle="miter"/>
@@ -400,23 +400,13 @@
         </w:rPr>
         <w:t xml:space="preserve">Autor: </w:t>
       </w:r>
-      <w:proofErr w:type="spellStart"/>
       <w:r>
         <w:rPr>
           <w:rFonts w:cstheme="minorHAnsi"/>
           <w:sz w:val="24"/>
           <w:szCs w:val="24"/>
         </w:rPr>
-        <w:t>Dinh</w:t>
-      </w:r>
-      <w:proofErr w:type="spellEnd"/>
-      <w:r>
-        <w:rPr>
-          <w:rFonts w:cstheme="minorHAnsi"/>
-          <w:sz w:val="24"/>
-          <w:szCs w:val="24"/>
-        </w:rPr>
-        <w:t xml:space="preserve"> Huy Nguyen</w:t>
+        <w:t>Dinh Huy Nguyen</w:t>
       </w:r>
     </w:p>
     <w:p>
@@ -734,7 +724,7 @@
       </w:r>
       <w:r>
         <w:rPr>
-          <w:rStyle w:val="Strong"/>
+          <w:rStyle w:val="Siln"/>
         </w:rPr>
         <w:t>"Vietnamec Simulátor"</w:t>
       </w:r>
@@ -875,7 +865,7 @@
         </w:p>
         <w:p>
           <w:pPr>
-            <w:pStyle w:val="TOC1"/>
+            <w:pStyle w:val="Obsah1"/>
             <w:tabs>
               <w:tab w:val="right" w:leader="dot" w:pos="9062"/>
             </w:tabs>
@@ -895,7 +885,7 @@
           <w:hyperlink w:anchor="_Toc89414887" w:history="1">
             <w:r>
               <w:rPr>
-                <w:rStyle w:val="Hyperlink"/>
+                <w:rStyle w:val="Hypertextovodkaz"/>
                 <w:noProof/>
               </w:rPr>
               <w:t>Úvod</w:t>
@@ -952,7 +942,7 @@
         </w:p>
         <w:p>
           <w:pPr>
-            <w:pStyle w:val="TOC1"/>
+            <w:pStyle w:val="Obsah1"/>
             <w:tabs>
               <w:tab w:val="left" w:pos="440"/>
               <w:tab w:val="right" w:leader="dot" w:pos="9062"/>
@@ -964,7 +954,7 @@
           <w:hyperlink w:anchor="_Toc89414888" w:history="1">
             <w:r>
               <w:rPr>
-                <w:rStyle w:val="Hyperlink"/>
+                <w:rStyle w:val="Hypertextovodkaz"/>
                 <w:noProof/>
               </w:rPr>
               <w:t>1</w:t>
@@ -977,7 +967,7 @@
             </w:r>
             <w:r>
               <w:rPr>
-                <w:rStyle w:val="Hyperlink"/>
+                <w:rStyle w:val="Hypertextovodkaz"/>
                 <w:noProof/>
               </w:rPr>
               <w:t>Rešerše</w:t>
@@ -1034,7 +1024,7 @@
         </w:p>
         <w:p>
           <w:pPr>
-            <w:pStyle w:val="TOC1"/>
+            <w:pStyle w:val="Obsah1"/>
             <w:tabs>
               <w:tab w:val="left" w:pos="440"/>
               <w:tab w:val="right" w:leader="dot" w:pos="9062"/>
@@ -1046,7 +1036,7 @@
           <w:hyperlink w:anchor="_Toc89414889" w:history="1">
             <w:r>
               <w:rPr>
-                <w:rStyle w:val="Hyperlink"/>
+                <w:rStyle w:val="Hypertextovodkaz"/>
                 <w:noProof/>
               </w:rPr>
               <w:t>2</w:t>
@@ -1059,7 +1049,7 @@
             </w:r>
             <w:r>
               <w:rPr>
-                <w:rStyle w:val="Hyperlink"/>
+                <w:rStyle w:val="Hypertextovodkaz"/>
                 <w:noProof/>
               </w:rPr>
               <w:t>Technologie</w:t>
@@ -1116,7 +1106,7 @@
         </w:p>
         <w:p>
           <w:pPr>
-            <w:pStyle w:val="TOC1"/>
+            <w:pStyle w:val="Obsah1"/>
             <w:tabs>
               <w:tab w:val="left" w:pos="440"/>
               <w:tab w:val="right" w:leader="dot" w:pos="9062"/>
@@ -1128,7 +1118,7 @@
           <w:hyperlink w:anchor="_Toc89414890" w:history="1">
             <w:r>
               <w:rPr>
-                <w:rStyle w:val="Hyperlink"/>
+                <w:rStyle w:val="Hypertextovodkaz"/>
                 <w:noProof/>
               </w:rPr>
               <w:t>3</w:t>
@@ -1141,7 +1131,7 @@
             </w:r>
             <w:r>
               <w:rPr>
-                <w:rStyle w:val="Hyperlink"/>
+                <w:rStyle w:val="Hypertextovodkaz"/>
                 <w:noProof/>
               </w:rPr>
               <w:t>Praktická část</w:t>
@@ -1198,7 +1188,7 @@
         </w:p>
         <w:p>
           <w:pPr>
-            <w:pStyle w:val="TOC2"/>
+            <w:pStyle w:val="Obsah2"/>
             <w:tabs>
               <w:tab w:val="left" w:pos="880"/>
               <w:tab w:val="right" w:leader="dot" w:pos="9062"/>
@@ -1210,7 +1200,7 @@
           <w:hyperlink w:anchor="_Toc89414891" w:history="1">
             <w:r>
               <w:rPr>
-                <w:rStyle w:val="Hyperlink"/>
+                <w:rStyle w:val="Hypertextovodkaz"/>
                 <w:noProof/>
               </w:rPr>
               <w:t>3.1</w:t>
@@ -1223,7 +1213,7 @@
             </w:r>
             <w:r>
               <w:rPr>
-                <w:rStyle w:val="Hyperlink"/>
+                <w:rStyle w:val="Hypertextovodkaz"/>
                 <w:noProof/>
               </w:rPr>
               <w:t>Návrhy</w:t>
@@ -1280,7 +1270,7 @@
         </w:p>
         <w:p>
           <w:pPr>
-            <w:pStyle w:val="TOC2"/>
+            <w:pStyle w:val="Obsah2"/>
             <w:tabs>
               <w:tab w:val="left" w:pos="880"/>
               <w:tab w:val="right" w:leader="dot" w:pos="9062"/>
@@ -1292,7 +1282,7 @@
           <w:hyperlink w:anchor="_Toc89414892" w:history="1">
             <w:r>
               <w:rPr>
-                <w:rStyle w:val="Hyperlink"/>
+                <w:rStyle w:val="Hypertextovodkaz"/>
                 <w:noProof/>
               </w:rPr>
               <w:t>3.2</w:t>
@@ -1305,7 +1295,7 @@
             </w:r>
             <w:r>
               <w:rPr>
-                <w:rStyle w:val="Hyperlink"/>
+                <w:rStyle w:val="Hypertextovodkaz"/>
                 <w:noProof/>
               </w:rPr>
               <w:t>Produktizace</w:t>
@@ -1362,7 +1352,7 @@
         </w:p>
         <w:p>
           <w:pPr>
-            <w:pStyle w:val="TOC2"/>
+            <w:pStyle w:val="Obsah2"/>
             <w:tabs>
               <w:tab w:val="left" w:pos="880"/>
               <w:tab w:val="right" w:leader="dot" w:pos="9062"/>
@@ -1374,7 +1364,7 @@
           <w:hyperlink w:anchor="_Toc89414893" w:history="1">
             <w:r>
               <w:rPr>
-                <w:rStyle w:val="Hyperlink"/>
+                <w:rStyle w:val="Hypertextovodkaz"/>
                 <w:noProof/>
               </w:rPr>
               <w:t>3.3</w:t>
@@ -1387,7 +1377,7 @@
             </w:r>
             <w:r>
               <w:rPr>
-                <w:rStyle w:val="Hyperlink"/>
+                <w:rStyle w:val="Hypertextovodkaz"/>
                 <w:noProof/>
               </w:rPr>
               <w:t>Popis pro uživatele</w:t>
@@ -1444,7 +1434,7 @@
         </w:p>
         <w:p>
           <w:pPr>
-            <w:pStyle w:val="TOC1"/>
+            <w:pStyle w:val="Obsah1"/>
             <w:tabs>
               <w:tab w:val="right" w:leader="dot" w:pos="9062"/>
             </w:tabs>
@@ -1455,7 +1445,7 @@
           <w:hyperlink w:anchor="_Toc89414894" w:history="1">
             <w:r>
               <w:rPr>
-                <w:rStyle w:val="Hyperlink"/>
+                <w:rStyle w:val="Hypertextovodkaz"/>
                 <w:noProof/>
               </w:rPr>
               <w:t>Závěr</w:t>
@@ -1512,7 +1502,7 @@
         </w:p>
         <w:p>
           <w:pPr>
-            <w:pStyle w:val="TOC1"/>
+            <w:pStyle w:val="Obsah1"/>
             <w:tabs>
               <w:tab w:val="right" w:leader="dot" w:pos="9062"/>
             </w:tabs>
@@ -1523,7 +1513,7 @@
           <w:hyperlink w:anchor="_Toc89414895" w:history="1">
             <w:r>
               <w:rPr>
-                <w:rStyle w:val="Hyperlink"/>
+                <w:rStyle w:val="Hypertextovodkaz"/>
                 <w:noProof/>
               </w:rPr>
               <w:t>Použitá literatura</w:t>
@@ -1580,7 +1570,7 @@
         </w:p>
         <w:p>
           <w:pPr>
-            <w:pStyle w:val="TOC1"/>
+            <w:pStyle w:val="Obsah1"/>
             <w:tabs>
               <w:tab w:val="right" w:leader="dot" w:pos="9062"/>
             </w:tabs>
@@ -1591,7 +1581,7 @@
           <w:hyperlink w:anchor="_Toc89414896" w:history="1">
             <w:r>
               <w:rPr>
-                <w:rStyle w:val="Hyperlink"/>
+                <w:rStyle w:val="Hypertextovodkaz"/>
                 <w:noProof/>
               </w:rPr>
               <w:t>Seznam obrázků</w:t>
@@ -1648,7 +1638,7 @@
         </w:p>
         <w:p>
           <w:pPr>
-            <w:pStyle w:val="TOC1"/>
+            <w:pStyle w:val="Obsah1"/>
             <w:tabs>
               <w:tab w:val="right" w:leader="dot" w:pos="9062"/>
             </w:tabs>
@@ -1659,7 +1649,7 @@
           <w:hyperlink w:anchor="_Toc89414897" w:history="1">
             <w:r>
               <w:rPr>
-                <w:rStyle w:val="Hyperlink"/>
+                <w:rStyle w:val="Hypertextovodkaz"/>
                 <w:noProof/>
               </w:rPr>
               <w:t>Obsah média</w:t>
@@ -1753,8 +1743,14 @@
       <w:bookmarkEnd w:id="0"/>
     </w:p>
     <w:p>
-      <w:r>
-        <w:t xml:space="preserve">Tato práce se zaměřuje na vytvoření </w:t>
+      <w:pPr>
+        <w:spacing w:after="0"/>
+      </w:pPr>
+      <w:r>
+        <w:t>T</w:t>
+      </w:r>
+      <w:r>
+        <w:t xml:space="preserve">ato ročníková práce se zaměřuje na vytvoření </w:t>
       </w:r>
       <w:proofErr w:type="spellStart"/>
       <w:r>
@@ -1762,7 +1758,7 @@
       </w:r>
       <w:proofErr w:type="spellEnd"/>
       <w:r>
-        <w:t xml:space="preserve"> hry pomocí herního </w:t>
+        <w:t xml:space="preserve"> hry v herním </w:t>
       </w:r>
       <w:proofErr w:type="spellStart"/>
       <w:r>
@@ -1770,34 +1766,83 @@
       </w:r>
       <w:proofErr w:type="spellEnd"/>
       <w:r>
-        <w:t xml:space="preserve"> Unity. Hra </w:t>
-      </w:r>
-      <w:r>
-        <w:t>je</w:t>
-      </w:r>
-      <w:r>
-        <w:t xml:space="preserve"> t</w:t>
-      </w:r>
-      <w:r>
-        <w:t>é</w:t>
-      </w:r>
-      <w:r>
-        <w:t>maticky inspirována každodenním životem vietnamské komunity</w:t>
-      </w:r>
-      <w:r>
-        <w:t xml:space="preserve"> na území České </w:t>
-      </w:r>
-      <w:r>
-        <w:t>republiky</w:t>
-      </w:r>
-      <w:r>
-        <w:t>, s možností simulace provozu obchodu nebo restaurace.</w:t>
+        <w:t xml:space="preserve"> Unity. </w:t>
+      </w:r>
+    </w:p>
+    <w:p>
+      <w:pPr>
+        <w:spacing w:after="0"/>
+      </w:pPr>
+      <w:r>
+        <w:t xml:space="preserve">Hlavní tématikou hry je každodenní život vietnamské komunity v České republice, s možností simulace provozu obchodu nebo restaurace. </w:t>
+      </w:r>
+    </w:p>
+    <w:p>
+      <w:pPr>
+        <w:spacing w:after="0"/>
+      </w:pPr>
+    </w:p>
+    <w:p>
+      <w:r>
+        <w:t xml:space="preserve">Hráč se ocitne v roli provozovatele jednoho z těchto podniků, kde bude mít za úkol řešit různé situace, jako je objednávání zboží, obsluha zákazníků a správa financí. </w:t>
+      </w:r>
+    </w:p>
+    <w:p>
+      <w:pPr>
+        <w:spacing w:after="0"/>
+      </w:pPr>
+      <w:r>
+        <w:t xml:space="preserve">Důvodem výběru tohoto tématu je moje osobní zkušenost a zájem o </w:t>
+      </w:r>
+      <w:proofErr w:type="spellStart"/>
+      <w:r>
+        <w:t>simulátorové</w:t>
+      </w:r>
+      <w:proofErr w:type="spellEnd"/>
+      <w:r>
+        <w:t xml:space="preserve"> hry. </w:t>
+      </w:r>
+    </w:p>
+    <w:p>
+      <w:pPr>
+        <w:spacing w:after="0"/>
+      </w:pPr>
+      <w:r>
+        <w:t>Jako Vietnamec považuji za důležité přiblížit ostatním, jaké výzvy a radosti přináší život v této komunitě. Hra má za cíl nejen pobavit, ale také ukázat, že provoz obchodu či restaurace není pouze zábava, ale také náročná práce vyžadující pečlivé plánování a organizaci.</w:t>
+      </w:r>
+    </w:p>
+    <w:p>
+      <w:pPr>
+        <w:spacing w:after="0"/>
+      </w:pPr>
+    </w:p>
+    <w:p>
+      <w:pPr>
+        <w:spacing w:after="0"/>
+      </w:pPr>
+      <w:r>
+        <w:t>Na začátku si hráč bude moci vybrat mezi večerkou a restaurací, kterou by chtěl provozovat. Cílem hry je vydělat dostatek peněz, aby si hráč mohl užít odpočinek na pláži s koktejlem, po dokončení své práce.</w:t>
+      </w:r>
+    </w:p>
+    <w:p>
+      <w:pPr>
+        <w:spacing w:after="0"/>
+      </w:pPr>
+    </w:p>
+    <w:p>
+      <w:pPr>
+        <w:spacing w:after="0"/>
+      </w:pPr>
+      <w:r>
+        <w:t>Pro vývoj této hry je zapotřebí nejen programování herní logiky, ale také tvorba 3D modelů, vytváření textur a úprava zvukových efektů a hudby.</w:t>
       </w:r>
     </w:p>
     <w:p/>
     <w:p/>
-    <w:p/>
-    <w:p>
+    <w:p>
+      <w:r>
+        <w:t>„</w:t>
+      </w:r>
       <w:r>
         <w:t>Rozepsání cílů ročníkové práce, měl by být napsán jako naivní představa, co by měla práce obsahovat, co je cílem – tedy na začátku projektu. Úvod by neměl obsahovat žádné informace o průběhu práce, proto se píše na začátku. Jaká očekávání od práce máte. Na základě úvodu se píše závěr (co z úvodu bylo naplněno atd.)</w:t>
       </w:r>
@@ -1820,6 +1865,9 @@
       <w:r>
         <w:t xml:space="preserve"> neměl by obsahovat obrázky ani body, jen souvislý text v odstavcích.</w:t>
       </w:r>
+      <w:r>
+        <w:t>“</w:t>
+      </w:r>
     </w:p>
     <w:p>
       <w:r>
@@ -1828,7 +1876,7 @@
     </w:p>
     <w:p>
       <w:pPr>
-        <w:pStyle w:val="Heading1"/>
+        <w:pStyle w:val="Nadpis1"/>
         <w:pBdr>
           <w:bottom w:val="single" w:sz="4" w:space="1" w:color="FFC000"/>
         </w:pBdr>
@@ -1841,7 +1889,7 @@
     </w:p>
     <w:p>
       <w:pPr>
-        <w:pStyle w:val="Heading2"/>
+        <w:pStyle w:val="Nadpis2"/>
       </w:pPr>
       <w:r>
         <w:t>Rešerše</w:t>
@@ -1872,7 +1920,7 @@
     </w:p>
     <w:p>
       <w:pPr>
-        <w:pStyle w:val="Heading2"/>
+        <w:pStyle w:val="Nadpis2"/>
       </w:pPr>
       <w:bookmarkStart w:id="2" w:name="_Toc89414889"/>
       <w:r>
@@ -1886,7 +1934,7 @@
     </w:p>
     <w:p>
       <w:pPr>
-        <w:pStyle w:val="Heading3"/>
+        <w:pStyle w:val="Nadpis3"/>
       </w:pPr>
       <w:r>
         <w:t xml:space="preserve">Unity </w:t>
@@ -2068,7 +2116,7 @@
     </w:p>
     <w:p>
       <w:pPr>
-        <w:pStyle w:val="Heading3"/>
+        <w:pStyle w:val="Nadpis3"/>
       </w:pPr>
       <w:proofErr w:type="spellStart"/>
       <w:r>
@@ -2219,7 +2267,7 @@
     </w:p>
     <w:p>
       <w:pPr>
-        <w:pStyle w:val="Heading3"/>
+        <w:pStyle w:val="Nadpis3"/>
       </w:pPr>
       <w:proofErr w:type="spellStart"/>
       <w:r>
@@ -2356,7 +2404,7 @@
     </w:p>
     <w:p>
       <w:pPr>
-        <w:pStyle w:val="Heading1"/>
+        <w:pStyle w:val="Nadpis1"/>
         <w:pBdr>
           <w:bottom w:val="single" w:sz="4" w:space="1" w:color="FFC000"/>
         </w:pBdr>
@@ -2467,7 +2515,7 @@
     </w:p>
     <w:p>
       <w:pPr>
-        <w:pStyle w:val="Heading2"/>
+        <w:pStyle w:val="Nadpis2"/>
         <w:pBdr>
           <w:bottom w:val="single" w:sz="4" w:space="1" w:color="FFE79B"/>
         </w:pBdr>
@@ -2486,7 +2534,7 @@
     <w:p/>
     <w:p>
       <w:pPr>
-        <w:pStyle w:val="Heading2"/>
+        <w:pStyle w:val="Nadpis2"/>
         <w:pBdr>
           <w:bottom w:val="single" w:sz="4" w:space="1" w:color="FFE79B"/>
         </w:pBdr>
@@ -2507,7 +2555,7 @@
     <w:p/>
     <w:p>
       <w:pPr>
-        <w:pStyle w:val="Heading2"/>
+        <w:pStyle w:val="Nadpis2"/>
         <w:pBdr>
           <w:bottom w:val="single" w:sz="4" w:space="1" w:color="FFE79B"/>
         </w:pBdr>
@@ -2685,7 +2733,7 @@
     </w:p>
     <w:p>
       <w:pPr>
-        <w:pStyle w:val="ListParagraph"/>
+        <w:pStyle w:val="Odstavecseseznamem"/>
         <w:numPr>
           <w:ilvl w:val="0"/>
           <w:numId w:val="4"/>
@@ -2697,7 +2745,7 @@
     </w:p>
     <w:p>
       <w:pPr>
-        <w:pStyle w:val="ListParagraph"/>
+        <w:pStyle w:val="Odstavecseseznamem"/>
         <w:numPr>
           <w:ilvl w:val="0"/>
           <w:numId w:val="4"/>
@@ -2709,7 +2757,7 @@
     </w:p>
     <w:p>
       <w:pPr>
-        <w:pStyle w:val="ListParagraph"/>
+        <w:pStyle w:val="Odstavecseseznamem"/>
         <w:numPr>
           <w:ilvl w:val="0"/>
           <w:numId w:val="4"/>
@@ -2721,7 +2769,7 @@
     </w:p>
     <w:p>
       <w:pPr>
-        <w:pStyle w:val="ListParagraph"/>
+        <w:pStyle w:val="Odstavecseseznamem"/>
         <w:numPr>
           <w:ilvl w:val="0"/>
           <w:numId w:val="4"/>
@@ -2749,7 +2797,7 @@
     </w:p>
     <w:p>
       <w:pPr>
-        <w:pStyle w:val="ListParagraph"/>
+        <w:pStyle w:val="Odstavecseseznamem"/>
         <w:numPr>
           <w:ilvl w:val="0"/>
           <w:numId w:val="4"/>
@@ -2784,7 +2832,7 @@
     </w:p>
     <w:p>
       <w:pPr>
-        <w:pStyle w:val="ListParagraph"/>
+        <w:pStyle w:val="Odstavecseseznamem"/>
         <w:numPr>
           <w:ilvl w:val="0"/>
           <w:numId w:val="6"/>
@@ -2799,7 +2847,7 @@
     </w:p>
     <w:p>
       <w:pPr>
-        <w:pStyle w:val="ListParagraph"/>
+        <w:pStyle w:val="Odstavecseseznamem"/>
         <w:numPr>
           <w:ilvl w:val="0"/>
           <w:numId w:val="6"/>
@@ -2822,7 +2870,7 @@
     </w:p>
     <w:p>
       <w:pPr>
-        <w:pStyle w:val="ListParagraph"/>
+        <w:pStyle w:val="Odstavecseseznamem"/>
         <w:numPr>
           <w:ilvl w:val="0"/>
           <w:numId w:val="6"/>
@@ -2837,7 +2885,7 @@
     </w:p>
     <w:p>
       <w:pPr>
-        <w:pStyle w:val="ListParagraph"/>
+        <w:pStyle w:val="Odstavecseseznamem"/>
         <w:numPr>
           <w:ilvl w:val="0"/>
           <w:numId w:val="6"/>
@@ -2852,7 +2900,7 @@
     </w:p>
     <w:p>
       <w:pPr>
-        <w:pStyle w:val="ListParagraph"/>
+        <w:pStyle w:val="Odstavecseseznamem"/>
         <w:numPr>
           <w:ilvl w:val="0"/>
           <w:numId w:val="6"/>
@@ -2867,7 +2915,7 @@
     </w:p>
     <w:p>
       <w:pPr>
-        <w:pStyle w:val="ListParagraph"/>
+        <w:pStyle w:val="Odstavecseseznamem"/>
         <w:numPr>
           <w:ilvl w:val="0"/>
           <w:numId w:val="6"/>
@@ -2885,7 +2933,7 @@
     </w:p>
     <w:p>
       <w:pPr>
-        <w:pStyle w:val="ListParagraph"/>
+        <w:pStyle w:val="Odstavecseseznamem"/>
         <w:numPr>
           <w:ilvl w:val="0"/>
           <w:numId w:val="6"/>
@@ -2926,7 +2974,7 @@
 </file>
 
 <file path=word/endnotes.xml><?xml version="1.0" encoding="utf-8"?>
-<w:endnotes xmlns:wpc="http://schemas.microsoft.com/office/word/2010/wordprocessingCanvas" xmlns:cx="http://schemas.microsoft.com/office/drawing/2014/chartex" xmlns:cx1="http://schemas.microsoft.com/office/drawing/2015/9/8/chartex" xmlns:cx2="http://schemas.microsoft.com/office/drawing/2015/10/21/chartex" xmlns:cx3="http://schemas.microsoft.com/office/drawing/2016/5/9/chartex" xmlns:cx4="http://schemas.microsoft.com/office/drawing/2016/5/10/chartex" xmlns:cx5="http://schemas.microsoft.com/office/drawing/2016/5/11/chartex" xmlns:cx6="http://schemas.microsoft.com/office/drawing/2016/5/12/chartex" xmlns:cx7="http://schemas.microsoft.com/office/drawing/2016/5/13/chartex" xmlns:cx8="http://schemas.microsoft.com/office/drawing/2016/5/14/chartex" xmlns:mc="http://schemas.openxmlformats.org/markup-compatibility/2006" xmlns:aink="http://schemas.microsoft.com/office/drawing/2016/ink" xmlns:am3d="http://schemas.microsoft.com/office/drawing/2017/model3d" xmlns:o="urn:schemas-microsoft-com:office:office" xmlns:oel="http://schemas.microsoft.com/office/2019/extlst" xmlns:r="http://schemas.openxmlformats.org/officeDocument/2006/relationships" xmlns:m="http://schemas.openxmlformats.org/officeDocument/2006/math" xmlns:v="urn:schemas-microsoft-com:vml" xmlns:wp14="http://schemas.microsoft.com/office/word/2010/wordprocessingDrawing" xmlns:wp="http://schemas.openxmlformats.org/drawingml/2006/wordprocessingDrawing" xmlns:w10="urn:schemas-microsoft-com:office:word" xmlns:w="http://schemas.openxmlformats.org/wordprocessingml/2006/main" xmlns:w14="http://schemas.microsoft.com/office/word/2010/wordml" xmlns:w15="http://schemas.microsoft.com/office/word/2012/wordml" xmlns:w16cex="http://schemas.microsoft.com/office/word/2018/wordml/cex" xmlns:w16cid="http://schemas.microsoft.com/office/word/2016/wordml/cid" xmlns:w16="http://schemas.microsoft.com/office/word/2018/wordml" xmlns:w16sdtdh="http://schemas.microsoft.com/office/word/2020/wordml/sdtdatahash" xmlns:w16se="http://schemas.microsoft.com/office/word/2015/wordml/symex" xmlns:wpg="http://schemas.microsoft.com/office/word/2010/wordprocessingGroup" xmlns:wpi="http://schemas.microsoft.com/office/word/2010/wordprocessingInk" xmlns:wne="http://schemas.microsoft.com/office/word/2006/wordml" xmlns:wps="http://schemas.microsoft.com/office/word/2010/wordprocessingShape" mc:Ignorable="w14 w15 w16se w16cid w16 w16cex w16sdtdh wp14">
+<w:endnotes xmlns:wpc="http://schemas.microsoft.com/office/word/2010/wordprocessingCanvas" xmlns:cx="http://schemas.microsoft.com/office/drawing/2014/chartex" xmlns:cx1="http://schemas.microsoft.com/office/drawing/2015/9/8/chartex" xmlns:cx2="http://schemas.microsoft.com/office/drawing/2015/10/21/chartex" xmlns:cx3="http://schemas.microsoft.com/office/drawing/2016/5/9/chartex" xmlns:cx4="http://schemas.microsoft.com/office/drawing/2016/5/10/chartex" xmlns:cx5="http://schemas.microsoft.com/office/drawing/2016/5/11/chartex" xmlns:cx6="http://schemas.microsoft.com/office/drawing/2016/5/12/chartex" xmlns:cx7="http://schemas.microsoft.com/office/drawing/2016/5/13/chartex" xmlns:cx8="http://schemas.microsoft.com/office/drawing/2016/5/14/chartex" xmlns:mc="http://schemas.openxmlformats.org/markup-compatibility/2006" xmlns:aink="http://schemas.microsoft.com/office/drawing/2016/ink" xmlns:am3d="http://schemas.microsoft.com/office/drawing/2017/model3d" xmlns:o="urn:schemas-microsoft-com:office:office" xmlns:oel="http://schemas.microsoft.com/office/2019/extlst" xmlns:r="http://schemas.openxmlformats.org/officeDocument/2006/relationships" xmlns:m="http://schemas.openxmlformats.org/officeDocument/2006/math" xmlns:v="urn:schemas-microsoft-com:vml" xmlns:wp14="http://schemas.microsoft.com/office/word/2010/wordprocessingDrawing" xmlns:wp="http://schemas.openxmlformats.org/drawingml/2006/wordprocessingDrawing" xmlns:w10="urn:schemas-microsoft-com:office:word" xmlns:w="http://schemas.openxmlformats.org/wordprocessingml/2006/main" xmlns:w14="http://schemas.microsoft.com/office/word/2010/wordml" xmlns:w15="http://schemas.microsoft.com/office/word/2012/wordml" xmlns:w16cex="http://schemas.microsoft.com/office/word/2018/wordml/cex" xmlns:w16cid="http://schemas.microsoft.com/office/word/2016/wordml/cid" xmlns:w16="http://schemas.microsoft.com/office/word/2018/wordml" xmlns:w16du="http://schemas.microsoft.com/office/word/2023/wordml/word16du" xmlns:w16sdtdh="http://schemas.microsoft.com/office/word/2020/wordml/sdtdatahash" xmlns:w16sdtfl="http://schemas.microsoft.com/office/word/2024/wordml/sdtformatlock" xmlns:w16se="http://schemas.microsoft.com/office/word/2015/wordml/symex" xmlns:wpg="http://schemas.microsoft.com/office/word/2010/wordprocessingGroup" xmlns:wpi="http://schemas.microsoft.com/office/word/2010/wordprocessingInk" xmlns:wne="http://schemas.microsoft.com/office/word/2006/wordml" xmlns:wps="http://schemas.microsoft.com/office/word/2010/wordprocessingShape" mc:Ignorable="w14 w15 w16se w16cid w16 w16cex w16sdtdh w16sdtfl w16du wp14">
   <w:endnote w:type="separator" w:id="-1">
     <w:p>
       <w:pPr>
@@ -2951,7 +2999,7 @@
 </file>
 
 <file path=word/footer1.xml><?xml version="1.0" encoding="utf-8"?>
-<w:ftr xmlns:wpc="http://schemas.microsoft.com/office/word/2010/wordprocessingCanvas" xmlns:cx="http://schemas.microsoft.com/office/drawing/2014/chartex" xmlns:cx1="http://schemas.microsoft.com/office/drawing/2015/9/8/chartex" xmlns:cx2="http://schemas.microsoft.com/office/drawing/2015/10/21/chartex" xmlns:cx3="http://schemas.microsoft.com/office/drawing/2016/5/9/chartex" xmlns:cx4="http://schemas.microsoft.com/office/drawing/2016/5/10/chartex" xmlns:cx5="http://schemas.microsoft.com/office/drawing/2016/5/11/chartex" xmlns:cx6="http://schemas.microsoft.com/office/drawing/2016/5/12/chartex" xmlns:cx7="http://schemas.microsoft.com/office/drawing/2016/5/13/chartex" xmlns:cx8="http://schemas.microsoft.com/office/drawing/2016/5/14/chartex" xmlns:mc="http://schemas.openxmlformats.org/markup-compatibility/2006" xmlns:aink="http://schemas.microsoft.com/office/drawing/2016/ink" xmlns:am3d="http://schemas.microsoft.com/office/drawing/2017/model3d" xmlns:o="urn:schemas-microsoft-com:office:office" xmlns:oel="http://schemas.microsoft.com/office/2019/extlst" xmlns:r="http://schemas.openxmlformats.org/officeDocument/2006/relationships" xmlns:m="http://schemas.openxmlformats.org/officeDocument/2006/math" xmlns:v="urn:schemas-microsoft-com:vml" xmlns:wp14="http://schemas.microsoft.com/office/word/2010/wordprocessingDrawing" xmlns:wp="http://schemas.openxmlformats.org/drawingml/2006/wordprocessingDrawing" xmlns:w10="urn:schemas-microsoft-com:office:word" xmlns:w="http://schemas.openxmlformats.org/wordprocessingml/2006/main" xmlns:w14="http://schemas.microsoft.com/office/word/2010/wordml" xmlns:w15="http://schemas.microsoft.com/office/word/2012/wordml" xmlns:w16cex="http://schemas.microsoft.com/office/word/2018/wordml/cex" xmlns:w16cid="http://schemas.microsoft.com/office/word/2016/wordml/cid" xmlns:w16="http://schemas.microsoft.com/office/word/2018/wordml" xmlns:w16sdtdh="http://schemas.microsoft.com/office/word/2020/wordml/sdtdatahash" xmlns:w16se="http://schemas.microsoft.com/office/word/2015/wordml/symex" xmlns:wpg="http://schemas.microsoft.com/office/word/2010/wordprocessingGroup" xmlns:wpi="http://schemas.microsoft.com/office/word/2010/wordprocessingInk" xmlns:wne="http://schemas.microsoft.com/office/word/2006/wordml" xmlns:wps="http://schemas.microsoft.com/office/word/2010/wordprocessingShape" mc:Ignorable="w14 w15 w16se w16cid w16 w16cex w16sdtdh wp14">
+<w:ftr xmlns:wpc="http://schemas.microsoft.com/office/word/2010/wordprocessingCanvas" xmlns:cx="http://schemas.microsoft.com/office/drawing/2014/chartex" xmlns:cx1="http://schemas.microsoft.com/office/drawing/2015/9/8/chartex" xmlns:cx2="http://schemas.microsoft.com/office/drawing/2015/10/21/chartex" xmlns:cx3="http://schemas.microsoft.com/office/drawing/2016/5/9/chartex" xmlns:cx4="http://schemas.microsoft.com/office/drawing/2016/5/10/chartex" xmlns:cx5="http://schemas.microsoft.com/office/drawing/2016/5/11/chartex" xmlns:cx6="http://schemas.microsoft.com/office/drawing/2016/5/12/chartex" xmlns:cx7="http://schemas.microsoft.com/office/drawing/2016/5/13/chartex" xmlns:cx8="http://schemas.microsoft.com/office/drawing/2016/5/14/chartex" xmlns:mc="http://schemas.openxmlformats.org/markup-compatibility/2006" xmlns:aink="http://schemas.microsoft.com/office/drawing/2016/ink" xmlns:am3d="http://schemas.microsoft.com/office/drawing/2017/model3d" xmlns:o="urn:schemas-microsoft-com:office:office" xmlns:oel="http://schemas.microsoft.com/office/2019/extlst" xmlns:r="http://schemas.openxmlformats.org/officeDocument/2006/relationships" xmlns:m="http://schemas.openxmlformats.org/officeDocument/2006/math" xmlns:v="urn:schemas-microsoft-com:vml" xmlns:wp14="http://schemas.microsoft.com/office/word/2010/wordprocessingDrawing" xmlns:wp="http://schemas.openxmlformats.org/drawingml/2006/wordprocessingDrawing" xmlns:w10="urn:schemas-microsoft-com:office:word" xmlns:w="http://schemas.openxmlformats.org/wordprocessingml/2006/main" xmlns:w14="http://schemas.microsoft.com/office/word/2010/wordml" xmlns:w15="http://schemas.microsoft.com/office/word/2012/wordml" xmlns:w16cex="http://schemas.microsoft.com/office/word/2018/wordml/cex" xmlns:w16cid="http://schemas.microsoft.com/office/word/2016/wordml/cid" xmlns:w16="http://schemas.microsoft.com/office/word/2018/wordml" xmlns:w16du="http://schemas.microsoft.com/office/word/2023/wordml/word16du" xmlns:w16sdtdh="http://schemas.microsoft.com/office/word/2020/wordml/sdtdatahash" xmlns:w16sdtfl="http://schemas.microsoft.com/office/word/2024/wordml/sdtformatlock" xmlns:w16se="http://schemas.microsoft.com/office/word/2015/wordml/symex" xmlns:wpg="http://schemas.microsoft.com/office/word/2010/wordprocessingGroup" xmlns:wpi="http://schemas.microsoft.com/office/word/2010/wordprocessingInk" xmlns:wne="http://schemas.microsoft.com/office/word/2006/wordml" xmlns:wps="http://schemas.microsoft.com/office/word/2010/wordprocessingShape" mc:Ignorable="w14 w15 w16se w16cid w16 w16cex w16sdtdh w16sdtfl w16du wp14">
   <w:sdt>
     <w:sdtPr>
       <w:id w:val="943960679"/>
@@ -2963,7 +3011,7 @@
     <w:sdtContent>
       <w:p>
         <w:pPr>
-          <w:pStyle w:val="Footer"/>
+          <w:pStyle w:val="Zpat"/>
           <w:jc w:val="center"/>
         </w:pPr>
         <w:r>
@@ -2986,14 +3034,14 @@
   </w:sdt>
   <w:p>
     <w:pPr>
-      <w:pStyle w:val="Footer"/>
+      <w:pStyle w:val="Zpat"/>
     </w:pPr>
   </w:p>
 </w:ftr>
 </file>
 
 <file path=word/footer2.xml><?xml version="1.0" encoding="utf-8"?>
-<w:ftr xmlns:wpc="http://schemas.microsoft.com/office/word/2010/wordprocessingCanvas" xmlns:cx="http://schemas.microsoft.com/office/drawing/2014/chartex" xmlns:cx1="http://schemas.microsoft.com/office/drawing/2015/9/8/chartex" xmlns:cx2="http://schemas.microsoft.com/office/drawing/2015/10/21/chartex" xmlns:cx3="http://schemas.microsoft.com/office/drawing/2016/5/9/chartex" xmlns:cx4="http://schemas.microsoft.com/office/drawing/2016/5/10/chartex" xmlns:cx5="http://schemas.microsoft.com/office/drawing/2016/5/11/chartex" xmlns:cx6="http://schemas.microsoft.com/office/drawing/2016/5/12/chartex" xmlns:cx7="http://schemas.microsoft.com/office/drawing/2016/5/13/chartex" xmlns:cx8="http://schemas.microsoft.com/office/drawing/2016/5/14/chartex" xmlns:mc="http://schemas.openxmlformats.org/markup-compatibility/2006" xmlns:aink="http://schemas.microsoft.com/office/drawing/2016/ink" xmlns:am3d="http://schemas.microsoft.com/office/drawing/2017/model3d" xmlns:o="urn:schemas-microsoft-com:office:office" xmlns:oel="http://schemas.microsoft.com/office/2019/extlst" xmlns:r="http://schemas.openxmlformats.org/officeDocument/2006/relationships" xmlns:m="http://schemas.openxmlformats.org/officeDocument/2006/math" xmlns:v="urn:schemas-microsoft-com:vml" xmlns:wp14="http://schemas.microsoft.com/office/word/2010/wordprocessingDrawing" xmlns:wp="http://schemas.openxmlformats.org/drawingml/2006/wordprocessingDrawing" xmlns:w10="urn:schemas-microsoft-com:office:word" xmlns:w="http://schemas.openxmlformats.org/wordprocessingml/2006/main" xmlns:w14="http://schemas.microsoft.com/office/word/2010/wordml" xmlns:w15="http://schemas.microsoft.com/office/word/2012/wordml" xmlns:w16cex="http://schemas.microsoft.com/office/word/2018/wordml/cex" xmlns:w16cid="http://schemas.microsoft.com/office/word/2016/wordml/cid" xmlns:w16="http://schemas.microsoft.com/office/word/2018/wordml" xmlns:w16sdtdh="http://schemas.microsoft.com/office/word/2020/wordml/sdtdatahash" xmlns:w16se="http://schemas.microsoft.com/office/word/2015/wordml/symex" xmlns:wpg="http://schemas.microsoft.com/office/word/2010/wordprocessingGroup" xmlns:wpi="http://schemas.microsoft.com/office/word/2010/wordprocessingInk" xmlns:wne="http://schemas.microsoft.com/office/word/2006/wordml" xmlns:wps="http://schemas.microsoft.com/office/word/2010/wordprocessingShape" mc:Ignorable="w14 w15 w16se w16cid w16 w16cex w16sdtdh wp14">
+<w:ftr xmlns:wpc="http://schemas.microsoft.com/office/word/2010/wordprocessingCanvas" xmlns:cx="http://schemas.microsoft.com/office/drawing/2014/chartex" xmlns:cx1="http://schemas.microsoft.com/office/drawing/2015/9/8/chartex" xmlns:cx2="http://schemas.microsoft.com/office/drawing/2015/10/21/chartex" xmlns:cx3="http://schemas.microsoft.com/office/drawing/2016/5/9/chartex" xmlns:cx4="http://schemas.microsoft.com/office/drawing/2016/5/10/chartex" xmlns:cx5="http://schemas.microsoft.com/office/drawing/2016/5/11/chartex" xmlns:cx6="http://schemas.microsoft.com/office/drawing/2016/5/12/chartex" xmlns:cx7="http://schemas.microsoft.com/office/drawing/2016/5/13/chartex" xmlns:cx8="http://schemas.microsoft.com/office/drawing/2016/5/14/chartex" xmlns:mc="http://schemas.openxmlformats.org/markup-compatibility/2006" xmlns:aink="http://schemas.microsoft.com/office/drawing/2016/ink" xmlns:am3d="http://schemas.microsoft.com/office/drawing/2017/model3d" xmlns:o="urn:schemas-microsoft-com:office:office" xmlns:oel="http://schemas.microsoft.com/office/2019/extlst" xmlns:r="http://schemas.openxmlformats.org/officeDocument/2006/relationships" xmlns:m="http://schemas.openxmlformats.org/officeDocument/2006/math" xmlns:v="urn:schemas-microsoft-com:vml" xmlns:wp14="http://schemas.microsoft.com/office/word/2010/wordprocessingDrawing" xmlns:wp="http://schemas.openxmlformats.org/drawingml/2006/wordprocessingDrawing" xmlns:w10="urn:schemas-microsoft-com:office:word" xmlns:w="http://schemas.openxmlformats.org/wordprocessingml/2006/main" xmlns:w14="http://schemas.microsoft.com/office/word/2010/wordml" xmlns:w15="http://schemas.microsoft.com/office/word/2012/wordml" xmlns:w16cex="http://schemas.microsoft.com/office/word/2018/wordml/cex" xmlns:w16cid="http://schemas.microsoft.com/office/word/2016/wordml/cid" xmlns:w16="http://schemas.microsoft.com/office/word/2018/wordml" xmlns:w16du="http://schemas.microsoft.com/office/word/2023/wordml/word16du" xmlns:w16sdtdh="http://schemas.microsoft.com/office/word/2020/wordml/sdtdatahash" xmlns:w16sdtfl="http://schemas.microsoft.com/office/word/2024/wordml/sdtformatlock" xmlns:w16se="http://schemas.microsoft.com/office/word/2015/wordml/symex" xmlns:wpg="http://schemas.microsoft.com/office/word/2010/wordprocessingGroup" xmlns:wpi="http://schemas.microsoft.com/office/word/2010/wordprocessingInk" xmlns:wne="http://schemas.microsoft.com/office/word/2006/wordml" xmlns:wps="http://schemas.microsoft.com/office/word/2010/wordprocessingShape" mc:Ignorable="w14 w15 w16se w16cid w16 w16cex w16sdtdh w16sdtfl w16du wp14">
   <w:sdt>
     <w:sdtPr>
       <w:id w:val="860321901"/>
@@ -3005,7 +3053,7 @@
     <w:sdtContent>
       <w:p>
         <w:pPr>
-          <w:pStyle w:val="Footer"/>
+          <w:pStyle w:val="Zpat"/>
           <w:jc w:val="center"/>
         </w:pPr>
         <w:r>
@@ -3028,14 +3076,14 @@
   </w:sdt>
   <w:p>
     <w:pPr>
-      <w:pStyle w:val="Footer"/>
+      <w:pStyle w:val="Zpat"/>
     </w:pPr>
   </w:p>
 </w:ftr>
 </file>
 
 <file path=word/footer3.xml><?xml version="1.0" encoding="utf-8"?>
-<w:ftr xmlns:wpc="http://schemas.microsoft.com/office/word/2010/wordprocessingCanvas" xmlns:cx="http://schemas.microsoft.com/office/drawing/2014/chartex" xmlns:cx1="http://schemas.microsoft.com/office/drawing/2015/9/8/chartex" xmlns:cx2="http://schemas.microsoft.com/office/drawing/2015/10/21/chartex" xmlns:cx3="http://schemas.microsoft.com/office/drawing/2016/5/9/chartex" xmlns:cx4="http://schemas.microsoft.com/office/drawing/2016/5/10/chartex" xmlns:cx5="http://schemas.microsoft.com/office/drawing/2016/5/11/chartex" xmlns:cx6="http://schemas.microsoft.com/office/drawing/2016/5/12/chartex" xmlns:cx7="http://schemas.microsoft.com/office/drawing/2016/5/13/chartex" xmlns:cx8="http://schemas.microsoft.com/office/drawing/2016/5/14/chartex" xmlns:mc="http://schemas.openxmlformats.org/markup-compatibility/2006" xmlns:aink="http://schemas.microsoft.com/office/drawing/2016/ink" xmlns:am3d="http://schemas.microsoft.com/office/drawing/2017/model3d" xmlns:o="urn:schemas-microsoft-com:office:office" xmlns:oel="http://schemas.microsoft.com/office/2019/extlst" xmlns:r="http://schemas.openxmlformats.org/officeDocument/2006/relationships" xmlns:m="http://schemas.openxmlformats.org/officeDocument/2006/math" xmlns:v="urn:schemas-microsoft-com:vml" xmlns:wp14="http://schemas.microsoft.com/office/word/2010/wordprocessingDrawing" xmlns:wp="http://schemas.openxmlformats.org/drawingml/2006/wordprocessingDrawing" xmlns:w10="urn:schemas-microsoft-com:office:word" xmlns:w="http://schemas.openxmlformats.org/wordprocessingml/2006/main" xmlns:w14="http://schemas.microsoft.com/office/word/2010/wordml" xmlns:w15="http://schemas.microsoft.com/office/word/2012/wordml" xmlns:w16cex="http://schemas.microsoft.com/office/word/2018/wordml/cex" xmlns:w16cid="http://schemas.microsoft.com/office/word/2016/wordml/cid" xmlns:w16="http://schemas.microsoft.com/office/word/2018/wordml" xmlns:w16sdtdh="http://schemas.microsoft.com/office/word/2020/wordml/sdtdatahash" xmlns:w16se="http://schemas.microsoft.com/office/word/2015/wordml/symex" xmlns:wpg="http://schemas.microsoft.com/office/word/2010/wordprocessingGroup" xmlns:wpi="http://schemas.microsoft.com/office/word/2010/wordprocessingInk" xmlns:wne="http://schemas.microsoft.com/office/word/2006/wordml" xmlns:wps="http://schemas.microsoft.com/office/word/2010/wordprocessingShape" mc:Ignorable="w14 w15 w16se w16cid w16 w16cex w16sdtdh wp14">
+<w:ftr xmlns:wpc="http://schemas.microsoft.com/office/word/2010/wordprocessingCanvas" xmlns:cx="http://schemas.microsoft.com/office/drawing/2014/chartex" xmlns:cx1="http://schemas.microsoft.com/office/drawing/2015/9/8/chartex" xmlns:cx2="http://schemas.microsoft.com/office/drawing/2015/10/21/chartex" xmlns:cx3="http://schemas.microsoft.com/office/drawing/2016/5/9/chartex" xmlns:cx4="http://schemas.microsoft.com/office/drawing/2016/5/10/chartex" xmlns:cx5="http://schemas.microsoft.com/office/drawing/2016/5/11/chartex" xmlns:cx6="http://schemas.microsoft.com/office/drawing/2016/5/12/chartex" xmlns:cx7="http://schemas.microsoft.com/office/drawing/2016/5/13/chartex" xmlns:cx8="http://schemas.microsoft.com/office/drawing/2016/5/14/chartex" xmlns:mc="http://schemas.openxmlformats.org/markup-compatibility/2006" xmlns:aink="http://schemas.microsoft.com/office/drawing/2016/ink" xmlns:am3d="http://schemas.microsoft.com/office/drawing/2017/model3d" xmlns:o="urn:schemas-microsoft-com:office:office" xmlns:oel="http://schemas.microsoft.com/office/2019/extlst" xmlns:r="http://schemas.openxmlformats.org/officeDocument/2006/relationships" xmlns:m="http://schemas.openxmlformats.org/officeDocument/2006/math" xmlns:v="urn:schemas-microsoft-com:vml" xmlns:wp14="http://schemas.microsoft.com/office/word/2010/wordprocessingDrawing" xmlns:wp="http://schemas.openxmlformats.org/drawingml/2006/wordprocessingDrawing" xmlns:w10="urn:schemas-microsoft-com:office:word" xmlns:w="http://schemas.openxmlformats.org/wordprocessingml/2006/main" xmlns:w14="http://schemas.microsoft.com/office/word/2010/wordml" xmlns:w15="http://schemas.microsoft.com/office/word/2012/wordml" xmlns:w16cex="http://schemas.microsoft.com/office/word/2018/wordml/cex" xmlns:w16cid="http://schemas.microsoft.com/office/word/2016/wordml/cid" xmlns:w16="http://schemas.microsoft.com/office/word/2018/wordml" xmlns:w16du="http://schemas.microsoft.com/office/word/2023/wordml/word16du" xmlns:w16sdtdh="http://schemas.microsoft.com/office/word/2020/wordml/sdtdatahash" xmlns:w16sdtfl="http://schemas.microsoft.com/office/word/2024/wordml/sdtformatlock" xmlns:w16se="http://schemas.microsoft.com/office/word/2015/wordml/symex" xmlns:wpg="http://schemas.microsoft.com/office/word/2010/wordprocessingGroup" xmlns:wpi="http://schemas.microsoft.com/office/word/2010/wordprocessingInk" xmlns:wne="http://schemas.microsoft.com/office/word/2006/wordml" xmlns:wps="http://schemas.microsoft.com/office/word/2010/wordprocessingShape" mc:Ignorable="w14 w15 w16se w16cid w16 w16cex w16sdtdh w16sdtfl w16du wp14">
   <w:sdt>
     <w:sdtPr>
       <w:id w:val="-429431448"/>
@@ -3047,7 +3095,7 @@
     <w:sdtContent>
       <w:p>
         <w:pPr>
-          <w:pStyle w:val="Footer"/>
+          <w:pStyle w:val="Zpat"/>
           <w:jc w:val="center"/>
         </w:pPr>
         <w:r>
@@ -3070,14 +3118,14 @@
   </w:sdt>
   <w:p>
     <w:pPr>
-      <w:pStyle w:val="Footer"/>
+      <w:pStyle w:val="Zpat"/>
     </w:pPr>
   </w:p>
 </w:ftr>
 </file>
 
 <file path=word/footnotes.xml><?xml version="1.0" encoding="utf-8"?>
-<w:footnotes xmlns:wpc="http://schemas.microsoft.com/office/word/2010/wordprocessingCanvas" xmlns:cx="http://schemas.microsoft.com/office/drawing/2014/chartex" xmlns:cx1="http://schemas.microsoft.com/office/drawing/2015/9/8/chartex" xmlns:cx2="http://schemas.microsoft.com/office/drawing/2015/10/21/chartex" xmlns:cx3="http://schemas.microsoft.com/office/drawing/2016/5/9/chartex" xmlns:cx4="http://schemas.microsoft.com/office/drawing/2016/5/10/chartex" xmlns:cx5="http://schemas.microsoft.com/office/drawing/2016/5/11/chartex" xmlns:cx6="http://schemas.microsoft.com/office/drawing/2016/5/12/chartex" xmlns:cx7="http://schemas.microsoft.com/office/drawing/2016/5/13/chartex" xmlns:cx8="http://schemas.microsoft.com/office/drawing/2016/5/14/chartex" xmlns:mc="http://schemas.openxmlformats.org/markup-compatibility/2006" xmlns:aink="http://schemas.microsoft.com/office/drawing/2016/ink" xmlns:am3d="http://schemas.microsoft.com/office/drawing/2017/model3d" xmlns:o="urn:schemas-microsoft-com:office:office" xmlns:oel="http://schemas.microsoft.com/office/2019/extlst" xmlns:r="http://schemas.openxmlformats.org/officeDocument/2006/relationships" xmlns:m="http://schemas.openxmlformats.org/officeDocument/2006/math" xmlns:v="urn:schemas-microsoft-com:vml" xmlns:wp14="http://schemas.microsoft.com/office/word/2010/wordprocessingDrawing" xmlns:wp="http://schemas.openxmlformats.org/drawingml/2006/wordprocessingDrawing" xmlns:w10="urn:schemas-microsoft-com:office:word" xmlns:w="http://schemas.openxmlformats.org/wordprocessingml/2006/main" xmlns:w14="http://schemas.microsoft.com/office/word/2010/wordml" xmlns:w15="http://schemas.microsoft.com/office/word/2012/wordml" xmlns:w16cex="http://schemas.microsoft.com/office/word/2018/wordml/cex" xmlns:w16cid="http://schemas.microsoft.com/office/word/2016/wordml/cid" xmlns:w16="http://schemas.microsoft.com/office/word/2018/wordml" xmlns:w16sdtdh="http://schemas.microsoft.com/office/word/2020/wordml/sdtdatahash" xmlns:w16se="http://schemas.microsoft.com/office/word/2015/wordml/symex" xmlns:wpg="http://schemas.microsoft.com/office/word/2010/wordprocessingGroup" xmlns:wpi="http://schemas.microsoft.com/office/word/2010/wordprocessingInk" xmlns:wne="http://schemas.microsoft.com/office/word/2006/wordml" xmlns:wps="http://schemas.microsoft.com/office/word/2010/wordprocessingShape" mc:Ignorable="w14 w15 w16se w16cid w16 w16cex w16sdtdh wp14">
+<w:footnotes xmlns:wpc="http://schemas.microsoft.com/office/word/2010/wordprocessingCanvas" xmlns:cx="http://schemas.microsoft.com/office/drawing/2014/chartex" xmlns:cx1="http://schemas.microsoft.com/office/drawing/2015/9/8/chartex" xmlns:cx2="http://schemas.microsoft.com/office/drawing/2015/10/21/chartex" xmlns:cx3="http://schemas.microsoft.com/office/drawing/2016/5/9/chartex" xmlns:cx4="http://schemas.microsoft.com/office/drawing/2016/5/10/chartex" xmlns:cx5="http://schemas.microsoft.com/office/drawing/2016/5/11/chartex" xmlns:cx6="http://schemas.microsoft.com/office/drawing/2016/5/12/chartex" xmlns:cx7="http://schemas.microsoft.com/office/drawing/2016/5/13/chartex" xmlns:cx8="http://schemas.microsoft.com/office/drawing/2016/5/14/chartex" xmlns:mc="http://schemas.openxmlformats.org/markup-compatibility/2006" xmlns:aink="http://schemas.microsoft.com/office/drawing/2016/ink" xmlns:am3d="http://schemas.microsoft.com/office/drawing/2017/model3d" xmlns:o="urn:schemas-microsoft-com:office:office" xmlns:oel="http://schemas.microsoft.com/office/2019/extlst" xmlns:r="http://schemas.openxmlformats.org/officeDocument/2006/relationships" xmlns:m="http://schemas.openxmlformats.org/officeDocument/2006/math" xmlns:v="urn:schemas-microsoft-com:vml" xmlns:wp14="http://schemas.microsoft.com/office/word/2010/wordprocessingDrawing" xmlns:wp="http://schemas.openxmlformats.org/drawingml/2006/wordprocessingDrawing" xmlns:w10="urn:schemas-microsoft-com:office:word" xmlns:w="http://schemas.openxmlformats.org/wordprocessingml/2006/main" xmlns:w14="http://schemas.microsoft.com/office/word/2010/wordml" xmlns:w15="http://schemas.microsoft.com/office/word/2012/wordml" xmlns:w16cex="http://schemas.microsoft.com/office/word/2018/wordml/cex" xmlns:w16cid="http://schemas.microsoft.com/office/word/2016/wordml/cid" xmlns:w16="http://schemas.microsoft.com/office/word/2018/wordml" xmlns:w16du="http://schemas.microsoft.com/office/word/2023/wordml/word16du" xmlns:w16sdtdh="http://schemas.microsoft.com/office/word/2020/wordml/sdtdatahash" xmlns:w16sdtfl="http://schemas.microsoft.com/office/word/2024/wordml/sdtformatlock" xmlns:w16se="http://schemas.microsoft.com/office/word/2015/wordml/symex" xmlns:wpg="http://schemas.microsoft.com/office/word/2010/wordprocessingGroup" xmlns:wpi="http://schemas.microsoft.com/office/word/2010/wordprocessingInk" xmlns:wne="http://schemas.microsoft.com/office/word/2006/wordml" xmlns:wps="http://schemas.microsoft.com/office/word/2010/wordprocessingShape" mc:Ignorable="w14 w15 w16se w16cid w16 w16cex w16sdtdh w16sdtfl w16du wp14">
   <w:footnote w:type="separator" w:id="-1">
     <w:p>
       <w:pPr>
@@ -3102,7 +3150,7 @@
 </file>
 
 <file path=word/header1.xml><?xml version="1.0" encoding="utf-8"?>
-<w:hdr xmlns:wpc="http://schemas.microsoft.com/office/word/2010/wordprocessingCanvas" xmlns:cx="http://schemas.microsoft.com/office/drawing/2014/chartex" xmlns:cx1="http://schemas.microsoft.com/office/drawing/2015/9/8/chartex" xmlns:cx2="http://schemas.microsoft.com/office/drawing/2015/10/21/chartex" xmlns:cx3="http://schemas.microsoft.com/office/drawing/2016/5/9/chartex" xmlns:cx4="http://schemas.microsoft.com/office/drawing/2016/5/10/chartex" xmlns:cx5="http://schemas.microsoft.com/office/drawing/2016/5/11/chartex" xmlns:cx6="http://schemas.microsoft.com/office/drawing/2016/5/12/chartex" xmlns:cx7="http://schemas.microsoft.com/office/drawing/2016/5/13/chartex" xmlns:cx8="http://schemas.microsoft.com/office/drawing/2016/5/14/chartex" xmlns:mc="http://schemas.openxmlformats.org/markup-compatibility/2006" xmlns:aink="http://schemas.microsoft.com/office/drawing/2016/ink" xmlns:am3d="http://schemas.microsoft.com/office/drawing/2017/model3d" xmlns:o="urn:schemas-microsoft-com:office:office" xmlns:oel="http://schemas.microsoft.com/office/2019/extlst" xmlns:r="http://schemas.openxmlformats.org/officeDocument/2006/relationships" xmlns:m="http://schemas.openxmlformats.org/officeDocument/2006/math" xmlns:v="urn:schemas-microsoft-com:vml" xmlns:wp14="http://schemas.microsoft.com/office/word/2010/wordprocessingDrawing" xmlns:wp="http://schemas.openxmlformats.org/drawingml/2006/wordprocessingDrawing" xmlns:w10="urn:schemas-microsoft-com:office:word" xmlns:w="http://schemas.openxmlformats.org/wordprocessingml/2006/main" xmlns:w14="http://schemas.microsoft.com/office/word/2010/wordml" xmlns:w15="http://schemas.microsoft.com/office/word/2012/wordml" xmlns:w16cex="http://schemas.microsoft.com/office/word/2018/wordml/cex" xmlns:w16cid="http://schemas.microsoft.com/office/word/2016/wordml/cid" xmlns:w16="http://schemas.microsoft.com/office/word/2018/wordml" xmlns:w16sdtdh="http://schemas.microsoft.com/office/word/2020/wordml/sdtdatahash" xmlns:w16se="http://schemas.microsoft.com/office/word/2015/wordml/symex" xmlns:wpg="http://schemas.microsoft.com/office/word/2010/wordprocessingGroup" xmlns:wpi="http://schemas.microsoft.com/office/word/2010/wordprocessingInk" xmlns:wne="http://schemas.microsoft.com/office/word/2006/wordml" xmlns:wps="http://schemas.microsoft.com/office/word/2010/wordprocessingShape" mc:Ignorable="w14 w15 w16se w16cid w16 w16cex w16sdtdh wp14">
+<w:hdr xmlns:wpc="http://schemas.microsoft.com/office/word/2010/wordprocessingCanvas" xmlns:cx="http://schemas.microsoft.com/office/drawing/2014/chartex" xmlns:cx1="http://schemas.microsoft.com/office/drawing/2015/9/8/chartex" xmlns:cx2="http://schemas.microsoft.com/office/drawing/2015/10/21/chartex" xmlns:cx3="http://schemas.microsoft.com/office/drawing/2016/5/9/chartex" xmlns:cx4="http://schemas.microsoft.com/office/drawing/2016/5/10/chartex" xmlns:cx5="http://schemas.microsoft.com/office/drawing/2016/5/11/chartex" xmlns:cx6="http://schemas.microsoft.com/office/drawing/2016/5/12/chartex" xmlns:cx7="http://schemas.microsoft.com/office/drawing/2016/5/13/chartex" xmlns:cx8="http://schemas.microsoft.com/office/drawing/2016/5/14/chartex" xmlns:mc="http://schemas.openxmlformats.org/markup-compatibility/2006" xmlns:aink="http://schemas.microsoft.com/office/drawing/2016/ink" xmlns:am3d="http://schemas.microsoft.com/office/drawing/2017/model3d" xmlns:o="urn:schemas-microsoft-com:office:office" xmlns:oel="http://schemas.microsoft.com/office/2019/extlst" xmlns:r="http://schemas.openxmlformats.org/officeDocument/2006/relationships" xmlns:m="http://schemas.openxmlformats.org/officeDocument/2006/math" xmlns:v="urn:schemas-microsoft-com:vml" xmlns:wp14="http://schemas.microsoft.com/office/word/2010/wordprocessingDrawing" xmlns:wp="http://schemas.openxmlformats.org/drawingml/2006/wordprocessingDrawing" xmlns:w10="urn:schemas-microsoft-com:office:word" xmlns:w="http://schemas.openxmlformats.org/wordprocessingml/2006/main" xmlns:w14="http://schemas.microsoft.com/office/word/2010/wordml" xmlns:w15="http://schemas.microsoft.com/office/word/2012/wordml" xmlns:w16cex="http://schemas.microsoft.com/office/word/2018/wordml/cex" xmlns:w16cid="http://schemas.microsoft.com/office/word/2016/wordml/cid" xmlns:w16="http://schemas.microsoft.com/office/word/2018/wordml" xmlns:w16du="http://schemas.microsoft.com/office/word/2023/wordml/word16du" xmlns:w16sdtdh="http://schemas.microsoft.com/office/word/2020/wordml/sdtdatahash" xmlns:w16sdtfl="http://schemas.microsoft.com/office/word/2024/wordml/sdtformatlock" xmlns:w16se="http://schemas.microsoft.com/office/word/2015/wordml/symex" xmlns:wpg="http://schemas.microsoft.com/office/word/2010/wordprocessingGroup" xmlns:wpi="http://schemas.microsoft.com/office/word/2010/wordprocessingInk" xmlns:wne="http://schemas.microsoft.com/office/word/2006/wordml" xmlns:wps="http://schemas.microsoft.com/office/word/2010/wordprocessingShape" mc:Ignorable="w14 w15 w16se w16cid w16 w16cex w16sdtdh w16sdtfl w16du wp14">
   <w:p>
     <w:pPr>
       <w:spacing w:after="0" w:line="240" w:lineRule="auto"/>
@@ -3111,14 +3159,14 @@
   </w:p>
   <w:p>
     <w:pPr>
-      <w:pStyle w:val="Header"/>
+      <w:pStyle w:val="Zhlav"/>
     </w:pPr>
   </w:p>
 </w:hdr>
 </file>
 
 <file path=word/numbering.xml><?xml version="1.0" encoding="utf-8"?>
-<w:numbering xmlns:wpc="http://schemas.microsoft.com/office/word/2010/wordprocessingCanvas" xmlns:cx="http://schemas.microsoft.com/office/drawing/2014/chartex" xmlns:cx1="http://schemas.microsoft.com/office/drawing/2015/9/8/chartex" xmlns:cx2="http://schemas.microsoft.com/office/drawing/2015/10/21/chartex" xmlns:cx3="http://schemas.microsoft.com/office/drawing/2016/5/9/chartex" xmlns:cx4="http://schemas.microsoft.com/office/drawing/2016/5/10/chartex" xmlns:cx5="http://schemas.microsoft.com/office/drawing/2016/5/11/chartex" xmlns:cx6="http://schemas.microsoft.com/office/drawing/2016/5/12/chartex" xmlns:cx7="http://schemas.microsoft.com/office/drawing/2016/5/13/chartex" xmlns:cx8="http://schemas.microsoft.com/office/drawing/2016/5/14/chartex" xmlns:mc="http://schemas.openxmlformats.org/markup-compatibility/2006" xmlns:aink="http://schemas.microsoft.com/office/drawing/2016/ink" xmlns:am3d="http://schemas.microsoft.com/office/drawing/2017/model3d" xmlns:o="urn:schemas-microsoft-com:office:office" xmlns:oel="http://schemas.microsoft.com/office/2019/extlst" xmlns:r="http://schemas.openxmlformats.org/officeDocument/2006/relationships" xmlns:m="http://schemas.openxmlformats.org/officeDocument/2006/math" xmlns:v="urn:schemas-microsoft-com:vml" xmlns:wp14="http://schemas.microsoft.com/office/word/2010/wordprocessingDrawing" xmlns:wp="http://schemas.openxmlformats.org/drawingml/2006/wordprocessingDrawing" xmlns:w10="urn:schemas-microsoft-com:office:word" xmlns:w="http://schemas.openxmlformats.org/wordprocessingml/2006/main" xmlns:w14="http://schemas.microsoft.com/office/word/2010/wordml" xmlns:w15="http://schemas.microsoft.com/office/word/2012/wordml" xmlns:w16cex="http://schemas.microsoft.com/office/word/2018/wordml/cex" xmlns:w16cid="http://schemas.microsoft.com/office/word/2016/wordml/cid" xmlns:w16="http://schemas.microsoft.com/office/word/2018/wordml" xmlns:w16sdtdh="http://schemas.microsoft.com/office/word/2020/wordml/sdtdatahash" xmlns:w16se="http://schemas.microsoft.com/office/word/2015/wordml/symex" xmlns:wpg="http://schemas.microsoft.com/office/word/2010/wordprocessingGroup" xmlns:wpi="http://schemas.microsoft.com/office/word/2010/wordprocessingInk" xmlns:wne="http://schemas.microsoft.com/office/word/2006/wordml" xmlns:wps="http://schemas.microsoft.com/office/word/2010/wordprocessingShape" mc:Ignorable="w14 w15 w16se w16cid w16 w16cex w16sdtdh wp14">
+<w:numbering xmlns:wpc="http://schemas.microsoft.com/office/word/2010/wordprocessingCanvas" xmlns:cx="http://schemas.microsoft.com/office/drawing/2014/chartex" xmlns:cx1="http://schemas.microsoft.com/office/drawing/2015/9/8/chartex" xmlns:cx2="http://schemas.microsoft.com/office/drawing/2015/10/21/chartex" xmlns:cx3="http://schemas.microsoft.com/office/drawing/2016/5/9/chartex" xmlns:cx4="http://schemas.microsoft.com/office/drawing/2016/5/10/chartex" xmlns:cx5="http://schemas.microsoft.com/office/drawing/2016/5/11/chartex" xmlns:cx6="http://schemas.microsoft.com/office/drawing/2016/5/12/chartex" xmlns:cx7="http://schemas.microsoft.com/office/drawing/2016/5/13/chartex" xmlns:cx8="http://schemas.microsoft.com/office/drawing/2016/5/14/chartex" xmlns:mc="http://schemas.openxmlformats.org/markup-compatibility/2006" xmlns:aink="http://schemas.microsoft.com/office/drawing/2016/ink" xmlns:am3d="http://schemas.microsoft.com/office/drawing/2017/model3d" xmlns:o="urn:schemas-microsoft-com:office:office" xmlns:oel="http://schemas.microsoft.com/office/2019/extlst" xmlns:r="http://schemas.openxmlformats.org/officeDocument/2006/relationships" xmlns:m="http://schemas.openxmlformats.org/officeDocument/2006/math" xmlns:v="urn:schemas-microsoft-com:vml" xmlns:wp14="http://schemas.microsoft.com/office/word/2010/wordprocessingDrawing" xmlns:wp="http://schemas.openxmlformats.org/drawingml/2006/wordprocessingDrawing" xmlns:w10="urn:schemas-microsoft-com:office:word" xmlns:w="http://schemas.openxmlformats.org/wordprocessingml/2006/main" xmlns:w14="http://schemas.microsoft.com/office/word/2010/wordml" xmlns:w15="http://schemas.microsoft.com/office/word/2012/wordml" xmlns:w16cex="http://schemas.microsoft.com/office/word/2018/wordml/cex" xmlns:w16cid="http://schemas.microsoft.com/office/word/2016/wordml/cid" xmlns:w16="http://schemas.microsoft.com/office/word/2018/wordml" xmlns:w16du="http://schemas.microsoft.com/office/word/2023/wordml/word16du" xmlns:w16sdtdh="http://schemas.microsoft.com/office/word/2020/wordml/sdtdatahash" xmlns:w16sdtfl="http://schemas.microsoft.com/office/word/2024/wordml/sdtformatlock" xmlns:w16se="http://schemas.microsoft.com/office/word/2015/wordml/symex" xmlns:wpg="http://schemas.microsoft.com/office/word/2010/wordprocessingGroup" xmlns:wpi="http://schemas.microsoft.com/office/word/2010/wordprocessingInk" xmlns:wne="http://schemas.microsoft.com/office/word/2006/wordml" xmlns:wps="http://schemas.microsoft.com/office/word/2010/wordprocessingShape" mc:Ignorable="w14 w15 w16se w16cid w16 w16cex w16sdtdh w16sdtfl w16du wp14">
   <w:abstractNum w:abstractNumId="0" w15:restartNumberingAfterBreak="0">
     <w:nsid w:val="049C76F8"/>
     <w:multiLevelType w:val="multilevel"/>
@@ -3126,7 +3174,7 @@
     <w:lvl w:ilvl="0">
       <w:start w:val="1"/>
       <w:numFmt w:val="decimal"/>
-      <w:pStyle w:val="Heading1"/>
+      <w:pStyle w:val="Nadpis1"/>
       <w:lvlText w:val="%1"/>
       <w:lvlJc w:val="left"/>
       <w:pPr>
@@ -3136,7 +3184,7 @@
     <w:lvl w:ilvl="1">
       <w:start w:val="1"/>
       <w:numFmt w:val="decimal"/>
-      <w:pStyle w:val="Heading2"/>
+      <w:pStyle w:val="Nadpis2"/>
       <w:lvlText w:val="%1.%2"/>
       <w:lvlJc w:val="left"/>
       <w:pPr>
@@ -3146,7 +3194,7 @@
     <w:lvl w:ilvl="2">
       <w:start w:val="1"/>
       <w:numFmt w:val="decimal"/>
-      <w:pStyle w:val="Heading3"/>
+      <w:pStyle w:val="Nadpis3"/>
       <w:lvlText w:val="%1.%2.%3"/>
       <w:lvlJc w:val="left"/>
       <w:pPr>
@@ -3156,7 +3204,7 @@
     <w:lvl w:ilvl="3">
       <w:start w:val="1"/>
       <w:numFmt w:val="decimal"/>
-      <w:pStyle w:val="Heading4"/>
+      <w:pStyle w:val="Nadpis4"/>
       <w:lvlText w:val="%1.%2.%3.%4"/>
       <w:lvlJc w:val="left"/>
       <w:pPr>
@@ -3166,7 +3214,7 @@
     <w:lvl w:ilvl="4">
       <w:start w:val="1"/>
       <w:numFmt w:val="decimal"/>
-      <w:pStyle w:val="Heading5"/>
+      <w:pStyle w:val="Nadpis5"/>
       <w:lvlText w:val="%1.%2.%3.%4.%5"/>
       <w:lvlJc w:val="left"/>
       <w:pPr>
@@ -3176,7 +3224,7 @@
     <w:lvl w:ilvl="5">
       <w:start w:val="1"/>
       <w:numFmt w:val="decimal"/>
-      <w:pStyle w:val="Heading6"/>
+      <w:pStyle w:val="Nadpis6"/>
       <w:lvlText w:val="%1.%2.%3.%4.%5.%6"/>
       <w:lvlJc w:val="left"/>
       <w:pPr>
@@ -3186,7 +3234,7 @@
     <w:lvl w:ilvl="6">
       <w:start w:val="1"/>
       <w:numFmt w:val="decimal"/>
-      <w:pStyle w:val="Heading7"/>
+      <w:pStyle w:val="Nadpis7"/>
       <w:lvlText w:val="%1.%2.%3.%4.%5.%6.%7"/>
       <w:lvlJc w:val="left"/>
       <w:pPr>
@@ -3196,7 +3244,7 @@
     <w:lvl w:ilvl="7">
       <w:start w:val="1"/>
       <w:numFmt w:val="decimal"/>
-      <w:pStyle w:val="Heading8"/>
+      <w:pStyle w:val="Nadpis8"/>
       <w:lvlText w:val="%1.%2.%3.%4.%5.%6.%7.%8"/>
       <w:lvlJc w:val="left"/>
       <w:pPr>
@@ -3206,7 +3254,7 @@
     <w:lvl w:ilvl="8">
       <w:start w:val="1"/>
       <w:numFmt w:val="decimal"/>
-      <w:pStyle w:val="Heading9"/>
+      <w:pStyle w:val="Nadpis9"/>
       <w:lvlText w:val="%1.%2.%3.%4.%5.%6.%7.%8.%9"/>
       <w:lvlJc w:val="left"/>
       <w:pPr>
@@ -3778,7 +3826,7 @@
 </file>
 
 <file path=word/styles.xml><?xml version="1.0" encoding="utf-8"?>
-<w:styles xmlns:mc="http://schemas.openxmlformats.org/markup-compatibility/2006" xmlns:r="http://schemas.openxmlformats.org/officeDocument/2006/relationships" xmlns:w="http://schemas.openxmlformats.org/wordprocessingml/2006/main" xmlns:w14="http://schemas.microsoft.com/office/word/2010/wordml" xmlns:w15="http://schemas.microsoft.com/office/word/2012/wordml" xmlns:w16cex="http://schemas.microsoft.com/office/word/2018/wordml/cex" xmlns:w16cid="http://schemas.microsoft.com/office/word/2016/wordml/cid" xmlns:w16="http://schemas.microsoft.com/office/word/2018/wordml" xmlns:w16sdtdh="http://schemas.microsoft.com/office/word/2020/wordml/sdtdatahash" xmlns:w16se="http://schemas.microsoft.com/office/word/2015/wordml/symex" mc:Ignorable="w14 w15 w16se w16cid w16 w16cex w16sdtdh">
+<w:styles xmlns:mc="http://schemas.openxmlformats.org/markup-compatibility/2006" xmlns:r="http://schemas.openxmlformats.org/officeDocument/2006/relationships" xmlns:w="http://schemas.openxmlformats.org/wordprocessingml/2006/main" xmlns:w14="http://schemas.microsoft.com/office/word/2010/wordml" xmlns:w15="http://schemas.microsoft.com/office/word/2012/wordml" xmlns:w16cex="http://schemas.microsoft.com/office/word/2018/wordml/cex" xmlns:w16cid="http://schemas.microsoft.com/office/word/2016/wordml/cid" xmlns:w16="http://schemas.microsoft.com/office/word/2018/wordml" xmlns:w16du="http://schemas.microsoft.com/office/word/2023/wordml/word16du" xmlns:w16sdtdh="http://schemas.microsoft.com/office/word/2020/wordml/sdtdatahash" xmlns:w16sdtfl="http://schemas.microsoft.com/office/word/2024/wordml/sdtformatlock" xmlns:w16se="http://schemas.microsoft.com/office/word/2015/wordml/symex" mc:Ignorable="w14 w15 w16se w16cid w16 w16cex w16sdtdh w16sdtfl w16du">
   <w:docDefaults>
     <w:rPrDefault>
       <w:rPr>
@@ -4172,7 +4220,7 @@
     <w:lsdException w:name="Unresolved Mention" w:semiHidden="1" w:unhideWhenUsed="1"/>
     <w:lsdException w:name="Smart Link" w:semiHidden="1" w:unhideWhenUsed="1"/>
   </w:latentStyles>
-  <w:style w:type="paragraph" w:default="1" w:styleId="Normal">
+  <w:style w:type="paragraph" w:default="1" w:styleId="Normln">
     <w:name w:val="Normal"/>
     <w:qFormat/>
     <w:rsid w:val="003F75E5"/>
@@ -4180,11 +4228,11 @@
       <w:jc w:val="both"/>
     </w:pPr>
   </w:style>
-  <w:style w:type="paragraph" w:styleId="Heading1">
+  <w:style w:type="paragraph" w:styleId="Nadpis1">
     <w:name w:val="heading 1"/>
-    <w:basedOn w:val="Normal"/>
-    <w:next w:val="Normal"/>
-    <w:link w:val="Heading1Char"/>
+    <w:basedOn w:val="Normln"/>
+    <w:next w:val="Normln"/>
+    <w:link w:val="Nadpis1Char"/>
     <w:uiPriority w:val="9"/>
     <w:qFormat/>
     <w:rsid w:val="00825E18"/>
@@ -4207,11 +4255,11 @@
       <w:szCs w:val="32"/>
     </w:rPr>
   </w:style>
-  <w:style w:type="paragraph" w:styleId="Heading2">
+  <w:style w:type="paragraph" w:styleId="Nadpis2">
     <w:name w:val="heading 2"/>
-    <w:basedOn w:val="Normal"/>
-    <w:next w:val="Normal"/>
-    <w:link w:val="Heading2Char"/>
+    <w:basedOn w:val="Normln"/>
+    <w:next w:val="Normln"/>
+    <w:link w:val="Nadpis2Char"/>
     <w:uiPriority w:val="9"/>
     <w:unhideWhenUsed/>
     <w:qFormat/>
@@ -4236,11 +4284,11 @@
       <w:szCs w:val="26"/>
     </w:rPr>
   </w:style>
-  <w:style w:type="paragraph" w:styleId="Heading3">
+  <w:style w:type="paragraph" w:styleId="Nadpis3">
     <w:name w:val="heading 3"/>
-    <w:basedOn w:val="Normal"/>
-    <w:next w:val="Normal"/>
-    <w:link w:val="Heading3Char"/>
+    <w:basedOn w:val="Normln"/>
+    <w:next w:val="Normln"/>
+    <w:link w:val="Nadpis3Char"/>
     <w:uiPriority w:val="9"/>
     <w:unhideWhenUsed/>
     <w:qFormat/>
@@ -4262,11 +4310,11 @@
       <w:szCs w:val="24"/>
     </w:rPr>
   </w:style>
-  <w:style w:type="paragraph" w:styleId="Heading4">
+  <w:style w:type="paragraph" w:styleId="Nadpis4">
     <w:name w:val="heading 4"/>
-    <w:basedOn w:val="Normal"/>
-    <w:next w:val="Normal"/>
-    <w:link w:val="Heading4Char"/>
+    <w:basedOn w:val="Normln"/>
+    <w:next w:val="Normln"/>
+    <w:link w:val="Nadpis4Char"/>
     <w:uiPriority w:val="9"/>
     <w:unhideWhenUsed/>
     <w:qFormat/>
@@ -4288,11 +4336,11 @@
       <w:color w:val="2F5496" w:themeColor="accent1" w:themeShade="BF"/>
     </w:rPr>
   </w:style>
-  <w:style w:type="paragraph" w:styleId="Heading5">
+  <w:style w:type="paragraph" w:styleId="Nadpis5">
     <w:name w:val="heading 5"/>
-    <w:basedOn w:val="Normal"/>
-    <w:next w:val="Normal"/>
-    <w:link w:val="Heading5Char"/>
+    <w:basedOn w:val="Normln"/>
+    <w:next w:val="Normln"/>
+    <w:link w:val="Nadpis5Char"/>
     <w:uiPriority w:val="9"/>
     <w:semiHidden/>
     <w:unhideWhenUsed/>
@@ -4313,11 +4361,11 @@
       <w:color w:val="2F5496" w:themeColor="accent1" w:themeShade="BF"/>
     </w:rPr>
   </w:style>
-  <w:style w:type="paragraph" w:styleId="Heading6">
+  <w:style w:type="paragraph" w:styleId="Nadpis6">
     <w:name w:val="heading 6"/>
-    <w:basedOn w:val="Normal"/>
-    <w:next w:val="Normal"/>
-    <w:link w:val="Heading6Char"/>
+    <w:basedOn w:val="Normln"/>
+    <w:next w:val="Normln"/>
+    <w:link w:val="Nadpis6Char"/>
     <w:uiPriority w:val="9"/>
     <w:semiHidden/>
     <w:unhideWhenUsed/>
@@ -4338,11 +4386,11 @@
       <w:color w:val="1F3763" w:themeColor="accent1" w:themeShade="7F"/>
     </w:rPr>
   </w:style>
-  <w:style w:type="paragraph" w:styleId="Heading7">
+  <w:style w:type="paragraph" w:styleId="Nadpis7">
     <w:name w:val="heading 7"/>
-    <w:basedOn w:val="Normal"/>
-    <w:next w:val="Normal"/>
-    <w:link w:val="Heading7Char"/>
+    <w:basedOn w:val="Normln"/>
+    <w:next w:val="Normln"/>
+    <w:link w:val="Nadpis7Char"/>
     <w:uiPriority w:val="9"/>
     <w:semiHidden/>
     <w:unhideWhenUsed/>
@@ -4365,11 +4413,11 @@
       <w:color w:val="1F3763" w:themeColor="accent1" w:themeShade="7F"/>
     </w:rPr>
   </w:style>
-  <w:style w:type="paragraph" w:styleId="Heading8">
+  <w:style w:type="paragraph" w:styleId="Nadpis8">
     <w:name w:val="heading 8"/>
-    <w:basedOn w:val="Normal"/>
-    <w:next w:val="Normal"/>
-    <w:link w:val="Heading8Char"/>
+    <w:basedOn w:val="Normln"/>
+    <w:next w:val="Normln"/>
+    <w:link w:val="Nadpis8Char"/>
     <w:uiPriority w:val="9"/>
     <w:semiHidden/>
     <w:unhideWhenUsed/>
@@ -4392,11 +4440,11 @@
       <w:szCs w:val="21"/>
     </w:rPr>
   </w:style>
-  <w:style w:type="paragraph" w:styleId="Heading9">
+  <w:style w:type="paragraph" w:styleId="Nadpis9">
     <w:name w:val="heading 9"/>
-    <w:basedOn w:val="Normal"/>
-    <w:next w:val="Normal"/>
-    <w:link w:val="Heading9Char"/>
+    <w:basedOn w:val="Normln"/>
+    <w:next w:val="Normln"/>
+    <w:link w:val="Nadpis9Char"/>
     <w:uiPriority w:val="9"/>
     <w:semiHidden/>
     <w:unhideWhenUsed/>
@@ -4421,13 +4469,12 @@
       <w:szCs w:val="21"/>
     </w:rPr>
   </w:style>
-  <w:style w:type="character" w:default="1" w:styleId="DefaultParagraphFont">
+  <w:style w:type="character" w:default="1" w:styleId="Standardnpsmoodstavce">
     <w:name w:val="Default Paragraph Font"/>
     <w:uiPriority w:val="1"/>
-    <w:semiHidden/>
     <w:unhideWhenUsed/>
   </w:style>
-  <w:style w:type="table" w:default="1" w:styleId="TableNormal">
+  <w:style w:type="table" w:default="1" w:styleId="Normlntabulka">
     <w:name w:val="Normal Table"/>
     <w:uiPriority w:val="99"/>
     <w:semiHidden/>
@@ -4442,16 +4489,16 @@
       </w:tblCellMar>
     </w:tblPr>
   </w:style>
-  <w:style w:type="numbering" w:default="1" w:styleId="NoList">
+  <w:style w:type="numbering" w:default="1" w:styleId="Bezseznamu">
     <w:name w:val="No List"/>
     <w:uiPriority w:val="99"/>
     <w:semiHidden/>
     <w:unhideWhenUsed/>
   </w:style>
-  <w:style w:type="paragraph" w:styleId="Header">
+  <w:style w:type="paragraph" w:styleId="Zhlav">
     <w:name w:val="header"/>
-    <w:basedOn w:val="Normal"/>
-    <w:link w:val="HeaderChar"/>
+    <w:basedOn w:val="Normln"/>
+    <w:link w:val="ZhlavChar"/>
     <w:uiPriority w:val="99"/>
     <w:unhideWhenUsed/>
     <w:rsid w:val="00B02B33"/>
@@ -4463,17 +4510,17 @@
       <w:spacing w:after="0" w:line="240" w:lineRule="auto"/>
     </w:pPr>
   </w:style>
-  <w:style w:type="character" w:customStyle="1" w:styleId="HeaderChar">
-    <w:name w:val="Header Char"/>
-    <w:basedOn w:val="DefaultParagraphFont"/>
-    <w:link w:val="Header"/>
+  <w:style w:type="character" w:customStyle="1" w:styleId="ZhlavChar">
+    <w:name w:val="Záhlaví Char"/>
+    <w:basedOn w:val="Standardnpsmoodstavce"/>
+    <w:link w:val="Zhlav"/>
     <w:uiPriority w:val="99"/>
     <w:rsid w:val="00B02B33"/>
   </w:style>
-  <w:style w:type="paragraph" w:styleId="Footer">
+  <w:style w:type="paragraph" w:styleId="Zpat">
     <w:name w:val="footer"/>
-    <w:basedOn w:val="Normal"/>
-    <w:link w:val="FooterChar"/>
+    <w:basedOn w:val="Normln"/>
+    <w:link w:val="ZpatChar"/>
     <w:uiPriority w:val="99"/>
     <w:unhideWhenUsed/>
     <w:rsid w:val="00B02B33"/>
@@ -4485,17 +4532,17 @@
       <w:spacing w:after="0" w:line="240" w:lineRule="auto"/>
     </w:pPr>
   </w:style>
-  <w:style w:type="character" w:customStyle="1" w:styleId="FooterChar">
-    <w:name w:val="Footer Char"/>
-    <w:basedOn w:val="DefaultParagraphFont"/>
-    <w:link w:val="Footer"/>
+  <w:style w:type="character" w:customStyle="1" w:styleId="ZpatChar">
+    <w:name w:val="Zápatí Char"/>
+    <w:basedOn w:val="Standardnpsmoodstavce"/>
+    <w:link w:val="Zpat"/>
     <w:uiPriority w:val="99"/>
     <w:rsid w:val="00B02B33"/>
   </w:style>
-  <w:style w:type="character" w:customStyle="1" w:styleId="Heading1Char">
-    <w:name w:val="Heading 1 Char"/>
-    <w:basedOn w:val="DefaultParagraphFont"/>
-    <w:link w:val="Heading1"/>
+  <w:style w:type="character" w:customStyle="1" w:styleId="Nadpis1Char">
+    <w:name w:val="Nadpis 1 Char"/>
+    <w:basedOn w:val="Standardnpsmoodstavce"/>
+    <w:link w:val="Nadpis1"/>
     <w:uiPriority w:val="9"/>
     <w:rsid w:val="00825E18"/>
     <w:rPr>
@@ -4504,10 +4551,10 @@
       <w:szCs w:val="32"/>
     </w:rPr>
   </w:style>
-  <w:style w:type="paragraph" w:styleId="TOCHeading">
+  <w:style w:type="paragraph" w:styleId="Nadpisobsahu">
     <w:name w:val="TOC Heading"/>
-    <w:basedOn w:val="Heading1"/>
-    <w:next w:val="Normal"/>
+    <w:basedOn w:val="Nadpis1"/>
+    <w:next w:val="Normln"/>
     <w:uiPriority w:val="39"/>
     <w:unhideWhenUsed/>
     <w:qFormat/>
@@ -4527,10 +4574,10 @@
       <w:sz w:val="32"/>
     </w:rPr>
   </w:style>
-  <w:style w:type="paragraph" w:styleId="TOC1">
+  <w:style w:type="paragraph" w:styleId="Obsah1">
     <w:name w:val="toc 1"/>
-    <w:basedOn w:val="Normal"/>
-    <w:next w:val="Normal"/>
+    <w:basedOn w:val="Normln"/>
+    <w:next w:val="Normln"/>
     <w:autoRedefine/>
     <w:uiPriority w:val="39"/>
     <w:unhideWhenUsed/>
@@ -4539,9 +4586,9 @@
       <w:spacing w:after="100"/>
     </w:pPr>
   </w:style>
-  <w:style w:type="character" w:styleId="Hyperlink">
+  <w:style w:type="character" w:styleId="Hypertextovodkaz">
     <w:name w:val="Hyperlink"/>
-    <w:basedOn w:val="DefaultParagraphFont"/>
+    <w:basedOn w:val="Standardnpsmoodstavce"/>
     <w:uiPriority w:val="99"/>
     <w:unhideWhenUsed/>
     <w:rsid w:val="007619C0"/>
@@ -4552,8 +4599,8 @@
   </w:style>
   <w:style w:type="paragraph" w:customStyle="1" w:styleId="NadpisBezsla">
     <w:name w:val="Nadpis Bez čísla"/>
-    <w:basedOn w:val="Heading1"/>
-    <w:next w:val="Normal"/>
+    <w:basedOn w:val="Nadpis1"/>
+    <w:next w:val="Normln"/>
     <w:link w:val="NadpisBezslaChar"/>
     <w:qFormat/>
     <w:rsid w:val="006E32D7"/>
@@ -4570,10 +4617,10 @@
       <w:noProof/>
     </w:rPr>
   </w:style>
-  <w:style w:type="character" w:customStyle="1" w:styleId="Heading2Char">
-    <w:name w:val="Heading 2 Char"/>
-    <w:basedOn w:val="DefaultParagraphFont"/>
-    <w:link w:val="Heading2"/>
+  <w:style w:type="character" w:customStyle="1" w:styleId="Nadpis2Char">
+    <w:name w:val="Nadpis 2 Char"/>
+    <w:basedOn w:val="Standardnpsmoodstavce"/>
+    <w:link w:val="Nadpis2"/>
     <w:uiPriority w:val="9"/>
     <w:rsid w:val="00510A0D"/>
     <w:rPr>
@@ -4584,7 +4631,7 @@
   </w:style>
   <w:style w:type="character" w:customStyle="1" w:styleId="NadpisBezslaChar">
     <w:name w:val="Nadpis Bez čísla Char"/>
-    <w:basedOn w:val="Heading1Char"/>
+    <w:basedOn w:val="Nadpis1Char"/>
     <w:link w:val="NadpisBezsla"/>
     <w:rsid w:val="006E32D7"/>
     <w:rPr>
@@ -4594,10 +4641,10 @@
       <w:szCs w:val="32"/>
     </w:rPr>
   </w:style>
-  <w:style w:type="character" w:customStyle="1" w:styleId="Heading3Char">
-    <w:name w:val="Heading 3 Char"/>
-    <w:basedOn w:val="DefaultParagraphFont"/>
-    <w:link w:val="Heading3"/>
+  <w:style w:type="character" w:customStyle="1" w:styleId="Nadpis3Char">
+    <w:name w:val="Nadpis 3 Char"/>
+    <w:basedOn w:val="Standardnpsmoodstavce"/>
+    <w:link w:val="Nadpis3"/>
     <w:uiPriority w:val="9"/>
     <w:rsid w:val="00825E18"/>
     <w:rPr>
@@ -4607,10 +4654,10 @@
       <w:szCs w:val="24"/>
     </w:rPr>
   </w:style>
-  <w:style w:type="character" w:customStyle="1" w:styleId="Heading4Char">
-    <w:name w:val="Heading 4 Char"/>
-    <w:basedOn w:val="DefaultParagraphFont"/>
-    <w:link w:val="Heading4"/>
+  <w:style w:type="character" w:customStyle="1" w:styleId="Nadpis4Char">
+    <w:name w:val="Nadpis 4 Char"/>
+    <w:basedOn w:val="Standardnpsmoodstavce"/>
+    <w:link w:val="Nadpis4"/>
     <w:uiPriority w:val="9"/>
     <w:rsid w:val="00825E18"/>
     <w:rPr>
@@ -4620,10 +4667,10 @@
       <w:color w:val="2F5496" w:themeColor="accent1" w:themeShade="BF"/>
     </w:rPr>
   </w:style>
-  <w:style w:type="character" w:customStyle="1" w:styleId="Heading5Char">
-    <w:name w:val="Heading 5 Char"/>
-    <w:basedOn w:val="DefaultParagraphFont"/>
-    <w:link w:val="Heading5"/>
+  <w:style w:type="character" w:customStyle="1" w:styleId="Nadpis5Char">
+    <w:name w:val="Nadpis 5 Char"/>
+    <w:basedOn w:val="Standardnpsmoodstavce"/>
+    <w:link w:val="Nadpis5"/>
     <w:uiPriority w:val="9"/>
     <w:semiHidden/>
     <w:rsid w:val="00825E18"/>
@@ -4632,10 +4679,10 @@
       <w:color w:val="2F5496" w:themeColor="accent1" w:themeShade="BF"/>
     </w:rPr>
   </w:style>
-  <w:style w:type="character" w:customStyle="1" w:styleId="Heading6Char">
-    <w:name w:val="Heading 6 Char"/>
-    <w:basedOn w:val="DefaultParagraphFont"/>
-    <w:link w:val="Heading6"/>
+  <w:style w:type="character" w:customStyle="1" w:styleId="Nadpis6Char">
+    <w:name w:val="Nadpis 6 Char"/>
+    <w:basedOn w:val="Standardnpsmoodstavce"/>
+    <w:link w:val="Nadpis6"/>
     <w:uiPriority w:val="9"/>
     <w:semiHidden/>
     <w:rsid w:val="00825E18"/>
@@ -4644,10 +4691,10 @@
       <w:color w:val="1F3763" w:themeColor="accent1" w:themeShade="7F"/>
     </w:rPr>
   </w:style>
-  <w:style w:type="character" w:customStyle="1" w:styleId="Heading7Char">
-    <w:name w:val="Heading 7 Char"/>
-    <w:basedOn w:val="DefaultParagraphFont"/>
-    <w:link w:val="Heading7"/>
+  <w:style w:type="character" w:customStyle="1" w:styleId="Nadpis7Char">
+    <w:name w:val="Nadpis 7 Char"/>
+    <w:basedOn w:val="Standardnpsmoodstavce"/>
+    <w:link w:val="Nadpis7"/>
     <w:uiPriority w:val="9"/>
     <w:semiHidden/>
     <w:rsid w:val="00825E18"/>
@@ -4658,10 +4705,10 @@
       <w:color w:val="1F3763" w:themeColor="accent1" w:themeShade="7F"/>
     </w:rPr>
   </w:style>
-  <w:style w:type="character" w:customStyle="1" w:styleId="Heading8Char">
-    <w:name w:val="Heading 8 Char"/>
-    <w:basedOn w:val="DefaultParagraphFont"/>
-    <w:link w:val="Heading8"/>
+  <w:style w:type="character" w:customStyle="1" w:styleId="Nadpis8Char">
+    <w:name w:val="Nadpis 8 Char"/>
+    <w:basedOn w:val="Standardnpsmoodstavce"/>
+    <w:link w:val="Nadpis8"/>
     <w:uiPriority w:val="9"/>
     <w:semiHidden/>
     <w:rsid w:val="00825E18"/>
@@ -4672,10 +4719,10 @@
       <w:szCs w:val="21"/>
     </w:rPr>
   </w:style>
-  <w:style w:type="character" w:customStyle="1" w:styleId="Heading9Char">
-    <w:name w:val="Heading 9 Char"/>
-    <w:basedOn w:val="DefaultParagraphFont"/>
-    <w:link w:val="Heading9"/>
+  <w:style w:type="character" w:customStyle="1" w:styleId="Nadpis9Char">
+    <w:name w:val="Nadpis 9 Char"/>
+    <w:basedOn w:val="Standardnpsmoodstavce"/>
+    <w:link w:val="Nadpis9"/>
     <w:uiPriority w:val="9"/>
     <w:semiHidden/>
     <w:rsid w:val="00825E18"/>
@@ -4690,8 +4737,8 @@
   </w:style>
   <w:style w:type="paragraph" w:customStyle="1" w:styleId="slovanObyennadpis1">
     <w:name w:val="Číslovaný Obyčený nadpis 1"/>
-    <w:basedOn w:val="Normal"/>
-    <w:next w:val="Normal"/>
+    <w:basedOn w:val="Normln"/>
+    <w:next w:val="Normln"/>
     <w:rsid w:val="007354CE"/>
     <w:pPr>
       <w:numPr>
@@ -4707,9 +4754,9 @@
       <w:lang w:eastAsia="cs-CZ"/>
     </w:rPr>
   </w:style>
-  <w:style w:type="paragraph" w:styleId="ListParagraph">
+  <w:style w:type="paragraph" w:styleId="Odstavecseseznamem">
     <w:name w:val="List Paragraph"/>
-    <w:basedOn w:val="Normal"/>
+    <w:basedOn w:val="Normln"/>
     <w:uiPriority w:val="34"/>
     <w:qFormat/>
     <w:rsid w:val="00E7696F"/>
@@ -4718,10 +4765,10 @@
       <w:contextualSpacing/>
     </w:pPr>
   </w:style>
-  <w:style w:type="paragraph" w:styleId="TOC2">
+  <w:style w:type="paragraph" w:styleId="Obsah2">
     <w:name w:val="toc 2"/>
-    <w:basedOn w:val="Normal"/>
-    <w:next w:val="Normal"/>
+    <w:basedOn w:val="Normln"/>
+    <w:next w:val="Normln"/>
     <w:autoRedefine/>
     <w:uiPriority w:val="39"/>
     <w:unhideWhenUsed/>
@@ -4731,9 +4778,9 @@
       <w:ind w:left="220"/>
     </w:pPr>
   </w:style>
-  <w:style w:type="character" w:styleId="Strong">
+  <w:style w:type="character" w:styleId="Siln">
     <w:name w:val="Strong"/>
-    <w:basedOn w:val="DefaultParagraphFont"/>
+    <w:basedOn w:val="Standardnpsmoodstavce"/>
     <w:uiPriority w:val="22"/>
     <w:qFormat/>
     <w:rsid w:val="009F66D9"/>
@@ -4742,9 +4789,9 @@
       <w:bCs/>
     </w:rPr>
   </w:style>
-  <w:style w:type="character" w:styleId="SubtleReference">
+  <w:style w:type="character" w:styleId="Odkazjemn">
     <w:name w:val="Subtle Reference"/>
-    <w:basedOn w:val="DefaultParagraphFont"/>
+    <w:basedOn w:val="Standardnpsmoodstavce"/>
     <w:uiPriority w:val="31"/>
     <w:qFormat/>
     <w:rsid w:val="0086163F"/>
@@ -4753,11 +4800,11 @@
       <w:color w:val="5A5A5A" w:themeColor="text1" w:themeTint="A5"/>
     </w:rPr>
   </w:style>
-  <w:style w:type="paragraph" w:styleId="Quote">
+  <w:style w:type="paragraph" w:styleId="Citt">
     <w:name w:val="Quote"/>
-    <w:basedOn w:val="Normal"/>
-    <w:next w:val="Normal"/>
-    <w:link w:val="QuoteChar"/>
+    <w:basedOn w:val="Normln"/>
+    <w:next w:val="Normln"/>
+    <w:link w:val="CittChar"/>
     <w:uiPriority w:val="29"/>
     <w:qFormat/>
     <w:rsid w:val="0086163F"/>
@@ -4772,10 +4819,10 @@
       <w:color w:val="404040" w:themeColor="text1" w:themeTint="BF"/>
     </w:rPr>
   </w:style>
-  <w:style w:type="character" w:customStyle="1" w:styleId="QuoteChar">
-    <w:name w:val="Quote Char"/>
-    <w:basedOn w:val="DefaultParagraphFont"/>
-    <w:link w:val="Quote"/>
+  <w:style w:type="character" w:customStyle="1" w:styleId="CittChar">
+    <w:name w:val="Citát Char"/>
+    <w:basedOn w:val="Standardnpsmoodstavce"/>
+    <w:link w:val="Citt"/>
     <w:uiPriority w:val="29"/>
     <w:rsid w:val="0086163F"/>
     <w:rPr>
@@ -4784,9 +4831,9 @@
       <w:color w:val="404040" w:themeColor="text1" w:themeTint="BF"/>
     </w:rPr>
   </w:style>
-  <w:style w:type="character" w:styleId="SubtleEmphasis">
+  <w:style w:type="character" w:styleId="Zdraznnjemn">
     <w:name w:val="Subtle Emphasis"/>
-    <w:basedOn w:val="DefaultParagraphFont"/>
+    <w:basedOn w:val="Standardnpsmoodstavce"/>
     <w:uiPriority w:val="19"/>
     <w:qFormat/>
     <w:rsid w:val="0086163F"/>
@@ -5095,12 +5142,6 @@
 </file>
 
 <file path=customXml/item1.xml><?xml version="1.0" encoding="utf-8"?>
-<p:properties xmlns:p="http://schemas.microsoft.com/office/2006/metadata/properties" xmlns:xsi="http://www.w3.org/2001/XMLSchema-instance" xmlns:pc="http://schemas.microsoft.com/office/infopath/2007/PartnerControls">
-  <documentManagement/>
-</p:properties>
-</file>
-
-<file path=customXml/item2.xml><?xml version="1.0" encoding="utf-8"?>
 <?mso-contentType ?>
 <FormTemplates xmlns="http://schemas.microsoft.com/sharepoint/v3/contenttype/forms">
   <Display>DocumentLibraryForm</Display>
@@ -5109,7 +5150,17 @@
 </FormTemplates>
 </file>
 
+<file path=customXml/item2.xml><?xml version="1.0" encoding="utf-8"?>
+<p:properties xmlns:p="http://schemas.microsoft.com/office/2006/metadata/properties" xmlns:xsi="http://www.w3.org/2001/XMLSchema-instance" xmlns:pc="http://schemas.microsoft.com/office/infopath/2007/PartnerControls">
+  <documentManagement/>
+</p:properties>
+</file>
+
 <file path=customXml/item3.xml><?xml version="1.0" encoding="utf-8"?>
+<b:Sources xmlns:b="http://schemas.openxmlformats.org/officeDocument/2006/bibliography" xmlns="http://schemas.openxmlformats.org/officeDocument/2006/bibliography" SelectedStyle="\ISO690Nmerical.XSL" StyleName="ISO 690 – číselná reference" Version="1987"/>
+</file>
+
+<file path=customXml/item4.xml><?xml version="1.0" encoding="utf-8"?>
 <ct:contentTypeSchema xmlns:ct="http://schemas.microsoft.com/office/2006/metadata/contentType" xmlns:ma="http://schemas.microsoft.com/office/2006/metadata/properties/metaAttributes" ct:_="" ma:_="" ma:contentTypeName="Dokument" ma:contentTypeID="0x01010050B1E99129EB1C4B94650070FE2E0B3B" ma:contentTypeVersion="4" ma:contentTypeDescription="Vytvoří nový dokument" ma:contentTypeScope="" ma:versionID="4b1406bcfa7da0748f6a3409a4d9ec36">
   <xsd:schema xmlns:xsd="http://www.w3.org/2001/XMLSchema" xmlns:xs="http://www.w3.org/2001/XMLSchema" xmlns:p="http://schemas.microsoft.com/office/2006/metadata/properties" xmlns:ns2="c3e65571-a390-4c9e-b8e9-5d531d8bbe37" xmlns:ns3="754b39a0-e428-4fa2-823f-61c0c676bbed" targetNamespace="http://schemas.microsoft.com/office/2006/metadata/properties" ma:root="true" ma:fieldsID="85554ed8242ef730ce8ebbc69a9f6cc5" ns2:_="" ns3:_="">
     <xsd:import namespace="c3e65571-a390-4c9e-b8e9-5d531d8bbe37"/>
@@ -5274,11 +5325,15 @@
 </ct:contentTypeSchema>
 </file>
 
-<file path=customXml/item4.xml><?xml version="1.0" encoding="utf-8"?>
-<b:Sources xmlns:b="http://schemas.openxmlformats.org/officeDocument/2006/bibliography" xmlns="http://schemas.openxmlformats.org/officeDocument/2006/bibliography" SelectedStyle="\ISO690Nmerical.XSL" StyleName="ISO 690 – číselná reference" Version="1987"/>
+<file path=customXml/itemProps1.xml><?xml version="1.0" encoding="utf-8"?>
+<ds:datastoreItem xmlns:ds="http://schemas.openxmlformats.org/officeDocument/2006/customXml" ds:itemID="{4FF85B71-35EB-4667-B5A7-25BC67E7B3EE}">
+  <ds:schemaRefs>
+    <ds:schemaRef ds:uri="http://schemas.microsoft.com/sharepoint/v3/contenttype/forms"/>
+  </ds:schemaRefs>
+</ds:datastoreItem>
 </file>
 
-<file path=customXml/itemProps1.xml><?xml version="1.0" encoding="utf-8"?>
+<file path=customXml/itemProps2.xml><?xml version="1.0" encoding="utf-8"?>
 <ds:datastoreItem xmlns:ds="http://schemas.openxmlformats.org/officeDocument/2006/customXml" ds:itemID="{43079A01-61F3-44B1-90C1-B1FEC405C657}">
   <ds:schemaRefs>
     <ds:schemaRef ds:uri="http://schemas.microsoft.com/office/2006/metadata/properties"/>
@@ -5287,15 +5342,15 @@
 </ds:datastoreItem>
 </file>
 
-<file path=customXml/itemProps2.xml><?xml version="1.0" encoding="utf-8"?>
-<ds:datastoreItem xmlns:ds="http://schemas.openxmlformats.org/officeDocument/2006/customXml" ds:itemID="{4FF85B71-35EB-4667-B5A7-25BC67E7B3EE}">
+<file path=customXml/itemProps3.xml><?xml version="1.0" encoding="utf-8"?>
+<ds:datastoreItem xmlns:ds="http://schemas.openxmlformats.org/officeDocument/2006/customXml" ds:itemID="{324DBA31-953D-436A-9E77-D8A7DC4AD694}">
   <ds:schemaRefs>
-    <ds:schemaRef ds:uri="http://schemas.microsoft.com/sharepoint/v3/contenttype/forms"/>
+    <ds:schemaRef ds:uri="http://schemas.openxmlformats.org/officeDocument/2006/bibliography"/>
   </ds:schemaRefs>
 </ds:datastoreItem>
 </file>
 
-<file path=customXml/itemProps3.xml><?xml version="1.0" encoding="utf-8"?>
+<file path=customXml/itemProps4.xml><?xml version="1.0" encoding="utf-8"?>
 <ds:datastoreItem xmlns:ds="http://schemas.openxmlformats.org/officeDocument/2006/customXml" ds:itemID="{82A38B51-6072-4AA7-82FD-DFB83251AC2E}">
   <ds:schemaRefs>
     <ds:schemaRef ds:uri="http://schemas.microsoft.com/office/2006/metadata/contentType"/>
@@ -5312,12 +5367,4 @@
     <ds:schemaRef ds:uri="http://schemas.microsoft.com/internal/obd"/>
   </ds:schemaRefs>
 </ds:datastoreItem>
-</file>
-
-<file path=customXml/itemProps4.xml><?xml version="1.0" encoding="utf-8"?>
-<ds:datastoreItem xmlns:ds="http://schemas.openxmlformats.org/officeDocument/2006/customXml" ds:itemID="{324DBA31-953D-436A-9E77-D8A7DC4AD694}">
-  <ds:schemaRefs>
-    <ds:schemaRef ds:uri="http://schemas.openxmlformats.org/officeDocument/2006/bibliography"/>
-  </ds:schemaRefs>
-</ds:datastoreItem>
 </file>
--- a/VietnamecSimulátorDocumentation.docx
+++ b/VietnamecSimulátorDocumentation.docx
@@ -1,6 +1,6 @@
 
 <file path=word/document.xml><?xml version="1.0" encoding="utf-8"?>
-<w:document xmlns:wpc="http://schemas.microsoft.com/office/word/2010/wordprocessingCanvas" xmlns:cx="http://schemas.microsoft.com/office/drawing/2014/chartex" xmlns:cx1="http://schemas.microsoft.com/office/drawing/2015/9/8/chartex" xmlns:cx2="http://schemas.microsoft.com/office/drawing/2015/10/21/chartex" xmlns:cx3="http://schemas.microsoft.com/office/drawing/2016/5/9/chartex" xmlns:cx4="http://schemas.microsoft.com/office/drawing/2016/5/10/chartex" xmlns:cx5="http://schemas.microsoft.com/office/drawing/2016/5/11/chartex" xmlns:cx6="http://schemas.microsoft.com/office/drawing/2016/5/12/chartex" xmlns:cx7="http://schemas.microsoft.com/office/drawing/2016/5/13/chartex" xmlns:cx8="http://schemas.microsoft.com/office/drawing/2016/5/14/chartex" xmlns:mc="http://schemas.openxmlformats.org/markup-compatibility/2006" xmlns:aink="http://schemas.microsoft.com/office/drawing/2016/ink" xmlns:am3d="http://schemas.microsoft.com/office/drawing/2017/model3d" xmlns:o="urn:schemas-microsoft-com:office:office" xmlns:oel="http://schemas.microsoft.com/office/2019/extlst" xmlns:r="http://schemas.openxmlformats.org/officeDocument/2006/relationships" xmlns:m="http://schemas.openxmlformats.org/officeDocument/2006/math" xmlns:v="urn:schemas-microsoft-com:vml" xmlns:wp14="http://schemas.microsoft.com/office/word/2010/wordprocessingDrawing" xmlns:wp="http://schemas.openxmlformats.org/drawingml/2006/wordprocessingDrawing" xmlns:w10="urn:schemas-microsoft-com:office:word" xmlns:w="http://schemas.openxmlformats.org/wordprocessingml/2006/main" xmlns:w14="http://schemas.microsoft.com/office/word/2010/wordml" xmlns:w15="http://schemas.microsoft.com/office/word/2012/wordml" xmlns:w16cex="http://schemas.microsoft.com/office/word/2018/wordml/cex" xmlns:w16cid="http://schemas.microsoft.com/office/word/2016/wordml/cid" xmlns:w16="http://schemas.microsoft.com/office/word/2018/wordml" xmlns:w16du="http://schemas.microsoft.com/office/word/2023/wordml/word16du" xmlns:w16sdtdh="http://schemas.microsoft.com/office/word/2020/wordml/sdtdatahash" xmlns:w16sdtfl="http://schemas.microsoft.com/office/word/2024/wordml/sdtformatlock" xmlns:w16se="http://schemas.microsoft.com/office/word/2015/wordml/symex" xmlns:wpg="http://schemas.microsoft.com/office/word/2010/wordprocessingGroup" xmlns:wpi="http://schemas.microsoft.com/office/word/2010/wordprocessingInk" xmlns:wne="http://schemas.microsoft.com/office/word/2006/wordml" xmlns:wps="http://schemas.microsoft.com/office/word/2010/wordprocessingShape" mc:Ignorable="w14 w15 w16se w16cid w16 w16cex w16sdtdh w16sdtfl w16du wp14">
+<w:document xmlns:wpc="http://schemas.microsoft.com/office/word/2010/wordprocessingCanvas" xmlns:cx="http://schemas.microsoft.com/office/drawing/2014/chartex" xmlns:cx1="http://schemas.microsoft.com/office/drawing/2015/9/8/chartex" xmlns:cx2="http://schemas.microsoft.com/office/drawing/2015/10/21/chartex" xmlns:cx3="http://schemas.microsoft.com/office/drawing/2016/5/9/chartex" xmlns:cx4="http://schemas.microsoft.com/office/drawing/2016/5/10/chartex" xmlns:cx5="http://schemas.microsoft.com/office/drawing/2016/5/11/chartex" xmlns:cx6="http://schemas.microsoft.com/office/drawing/2016/5/12/chartex" xmlns:cx7="http://schemas.microsoft.com/office/drawing/2016/5/13/chartex" xmlns:cx8="http://schemas.microsoft.com/office/drawing/2016/5/14/chartex" xmlns:mc="http://schemas.openxmlformats.org/markup-compatibility/2006" xmlns:aink="http://schemas.microsoft.com/office/drawing/2016/ink" xmlns:am3d="http://schemas.microsoft.com/office/drawing/2017/model3d" xmlns:o="urn:schemas-microsoft-com:office:office" xmlns:oel="http://schemas.microsoft.com/office/2019/extlst" xmlns:r="http://schemas.openxmlformats.org/officeDocument/2006/relationships" xmlns:m="http://schemas.openxmlformats.org/officeDocument/2006/math" xmlns:v="urn:schemas-microsoft-com:vml" xmlns:wp14="http://schemas.microsoft.com/office/word/2010/wordprocessingDrawing" xmlns:wp="http://schemas.openxmlformats.org/drawingml/2006/wordprocessingDrawing" xmlns:w10="urn:schemas-microsoft-com:office:word" xmlns:w="http://schemas.openxmlformats.org/wordprocessingml/2006/main" xmlns:w14="http://schemas.microsoft.com/office/word/2010/wordml" xmlns:w15="http://schemas.microsoft.com/office/word/2012/wordml" xmlns:w16cex="http://schemas.microsoft.com/office/word/2018/wordml/cex" xmlns:w16cid="http://schemas.microsoft.com/office/word/2016/wordml/cid" xmlns:w16="http://schemas.microsoft.com/office/word/2018/wordml" xmlns:w16sdtdh="http://schemas.microsoft.com/office/word/2020/wordml/sdtdatahash" xmlns:w16se="http://schemas.microsoft.com/office/word/2015/wordml/symex" xmlns:wpg="http://schemas.microsoft.com/office/word/2010/wordprocessingGroup" xmlns:wpi="http://schemas.microsoft.com/office/word/2010/wordprocessingInk" xmlns:wne="http://schemas.microsoft.com/office/word/2006/wordml" xmlns:wps="http://schemas.microsoft.com/office/word/2010/wordprocessingShape" mc:Ignorable="w14 w15 w16se w16cid w16 w16cex w16sdtdh wp14">
   <w:body>
     <w:p>
       <w:pPr>
@@ -93,7 +93,7 @@
               </wp:anchor>
             </w:drawing>
           </mc:Choice>
-          <mc:Fallback>
+          <mc:Fallback xmlns:w16du="http://schemas.microsoft.com/office/word/2023/wordml/word16du" xmlns:w16sdtfl="http://schemas.microsoft.com/office/word/2024/wordml/sdtformatlock">
             <w:pict>
               <v:line w14:anchorId="1C312B79" id="Přímá spojnice 4" o:spid="_x0000_s1026" style="position:absolute;z-index:251660288;visibility:visible;mso-wrap-style:square;mso-wrap-distance-left:9pt;mso-wrap-distance-top:0;mso-wrap-distance-right:9pt;mso-wrap-distance-bottom:0;mso-position-horizontal:absolute;mso-position-horizontal-relative:text;mso-position-vertical:absolute;mso-position-vertical-relative:text" from="20.65pt,24.75pt" to="441.4pt,24.75pt" o:gfxdata="UEsDBBQABgAIAAAAIQC2gziS/gAAAOEBAAATAAAAW0NvbnRlbnRfVHlwZXNdLnhtbJSRQU7DMBBF&#10;90jcwfIWJU67QAgl6YK0S0CoHGBkTxKLZGx5TGhvj5O2G0SRWNoz/78nu9wcxkFMGNg6quQqL6RA&#10;0s5Y6ir5vt9lD1JwBDIwOMJKHpHlpr69KfdHjyxSmriSfYz+USnWPY7AufNIadK6MEJMx9ApD/oD&#10;OlTrorhX2lFEilmcO2RdNtjC5xDF9pCuTyYBB5bi6bQ4syoJ3g9WQ0ymaiLzg5KdCXlKLjvcW893&#10;SUOqXwnz5DrgnHtJTxOsQfEKIT7DmDSUCaxw7Rqn8787ZsmRM9e2VmPeBN4uqYvTtW7jvijg9N/y&#10;JsXecLq0q+WD6m8AAAD//wMAUEsDBBQABgAIAAAAIQA4/SH/1gAAAJQBAAALAAAAX3JlbHMvLnJl&#10;bHOkkMFqwzAMhu+DvYPRfXGawxijTi+j0GvpHsDYimMaW0Yy2fr2M4PBMnrbUb/Q94l/f/hMi1qR&#10;JVI2sOt6UJgd+ZiDgffL8ekFlFSbvV0oo4EbChzGx4f9GRdb25HMsYhqlCwG5lrLq9biZkxWOiqY&#10;22YiTra2kYMu1l1tQD30/bPm3wwYN0x18gb45AdQl1tp5j/sFB2T0FQ7R0nTNEV3j6o9feQzro1i&#10;OWA14Fm+Q8a1a8+Bvu/d/dMb2JY5uiPbhG/ktn4cqGU/er3pcvwCAAD//wMAUEsDBBQABgAIAAAA&#10;IQDC9FhA3AEAAPcDAAAOAAAAZHJzL2Uyb0RvYy54bWysU0uOEzEQ3SNxB8t70p1MglArnVlkFDYI&#10;Ij4HcPxJG2yXZZt05ygsOQCnGHEvyu6kZwQIIcSmusuu96peVXl9O1hDTjJEDa6l81lNiXQchHbH&#10;ln54v3v2gpKYmBPMgJMtPctIbzdPn6x738gFdGCEDARJXGx639IuJd9UVeSdtCzOwEuHlwqCZQnd&#10;cKxEYD2yW1Mt6vp51UMQPgCXMeLp3XhJN4VfKcnTG6WiTMS0FGtLxYZiD9lWmzVrjoH5TvNLGewf&#10;qrBMO0w6Ud2xxMjnoH+hspoHiKDSjIOtQCnNZdGAaub1T2redczLogWbE/3Upvj/aPnr0z4QLVq6&#10;pMQxiyPaf/9y/83efyXRw0eH9ZFlblPvY4PRW7cPFy/6fciaBxVs/qIaMpTWnqfWyiERjoerm+XN&#10;arGihF/vqgegDzG9lGBJ/mmp0S6rZg07vYoJk2HoNSQfG5dtBKPFThtTnHA8bE0gJ4Zz3u22dV1G&#10;i8BHYehlaJWVjLWXv3Q2cqR9KxW2Aqudl/RlCeVEKz7Ncx8KC0ZmiML0E6j+M+gSm2GyLObfAqfo&#10;khFcmoBWOwi/y5qGa6lqjL+qHrVm2QcQ5zLJ0g7crqLs8hLy+j72C/zhvW5+AAAA//8DAFBLAwQU&#10;AAYACAAAACEACdMce90AAAAIAQAADwAAAGRycy9kb3ducmV2LnhtbEyPzU7DQAyE70i8w8pI3KjT&#10;0pYQsqlQpUrcKtoKrtus8yOy3pDdtuHtMeIAJ8ue0fibfDW6Tp1pCK1nDdNJAoq49LblWsNhv7lL&#10;QYVo2JrOM2n4ogCr4voqN5n1F36l8y7WSkI4ZEZDE2OfIYayIWfCxPfEolV+cCbKOtRoB3ORcNfh&#10;LEmW6EzL8qExPa0bKj92J6dhvXlLP+f9Yfuyx+Wiah+qdyy3Wt/ejM9PoCKN8c8MP/iCDoUwHf2J&#10;bVCdhvn0XpwyHxegRE/TmVQ5/h6wyPF/geIbAAD//wMAUEsBAi0AFAAGAAgAAAAhALaDOJL+AAAA&#10;4QEAABMAAAAAAAAAAAAAAAAAAAAAAFtDb250ZW50X1R5cGVzXS54bWxQSwECLQAUAAYACAAAACEA&#10;OP0h/9YAAACUAQAACwAAAAAAAAAAAAAAAAAvAQAAX3JlbHMvLnJlbHNQSwECLQAUAAYACAAAACEA&#10;wvRYQNwBAAD3AwAADgAAAAAAAAAAAAAAAAAuAgAAZHJzL2Uyb0RvYy54bWxQSwECLQAUAAYACAAA&#10;ACEACdMce90AAAAIAQAADwAAAAAAAAAAAAAAAAA2BAAAZHJzL2Rvd25yZXYueG1sUEsFBgAAAAAE&#10;AAQA8wAAAEAFAAAAAA==&#10;" strokecolor="#ffc000" strokeweight=".5pt">
                 <v:stroke joinstyle="miter"/>
@@ -187,7 +187,7 @@
           <w:noProof/>
         </w:rPr>
         <w:drawing>
-          <wp:anchor distT="0" distB="0" distL="114300" distR="114300" simplePos="0" relativeHeight="251661312" behindDoc="0" locked="0" layoutInCell="1" allowOverlap="1" wp14:anchorId="227665D6" wp14:editId="0E77DF4D">
+          <wp:anchor distT="0" distB="0" distL="114300" distR="114300" simplePos="0" relativeHeight="251661312" behindDoc="0" locked="0" layoutInCell="1" allowOverlap="1" wp14:anchorId="227665D6" wp14:editId="7327D145">
             <wp:simplePos x="0" y="0"/>
             <wp:positionH relativeFrom="margin">
               <wp:align>center</wp:align>
@@ -724,7 +724,7 @@
       </w:r>
       <w:r>
         <w:rPr>
-          <w:rStyle w:val="Siln"/>
+          <w:rStyle w:val="Strong"/>
         </w:rPr>
         <w:t>"Vietnamec Simulátor"</w:t>
       </w:r>
@@ -865,12 +865,17 @@
         </w:p>
         <w:p>
           <w:pPr>
-            <w:pStyle w:val="Obsah1"/>
+            <w:pStyle w:val="TOC1"/>
             <w:tabs>
               <w:tab w:val="right" w:leader="dot" w:pos="9062"/>
             </w:tabs>
             <w:rPr>
               <w:noProof/>
+              <w:kern w:val="2"/>
+              <w:sz w:val="24"/>
+              <w:szCs w:val="24"/>
+              <w:lang w:val="en-CZ" w:eastAsia="en-GB"/>
+              <w14:ligatures w14:val="standardContextual"/>
             </w:rPr>
           </w:pPr>
           <w:r>
@@ -882,10 +887,10 @@
           <w:r>
             <w:fldChar w:fldCharType="separate"/>
           </w:r>
-          <w:hyperlink w:anchor="_Toc89414887" w:history="1">
-            <w:r>
-              <w:rPr>
-                <w:rStyle w:val="Hypertextovodkaz"/>
+          <w:hyperlink w:anchor="_Toc187647782" w:history="1">
+            <w:r>
+              <w:rPr>
+                <w:rStyle w:val="Hyperlink"/>
                 <w:noProof/>
               </w:rPr>
               <w:t>Úvod</w:t>
@@ -909,7 +914,7 @@
                 <w:noProof/>
                 <w:webHidden/>
               </w:rPr>
-              <w:instrText xml:space="preserve"> PAGEREF _Toc89414887 \h </w:instrText>
+              <w:instrText xml:space="preserve"> PAGEREF _Toc187647782 \h </w:instrText>
             </w:r>
             <w:r>
               <w:rPr>
@@ -942,35 +947,977 @@
         </w:p>
         <w:p>
           <w:pPr>
-            <w:pStyle w:val="Obsah1"/>
+            <w:pStyle w:val="TOC1"/>
+            <w:tabs>
+              <w:tab w:val="left" w:pos="480"/>
+              <w:tab w:val="right" w:leader="dot" w:pos="9062"/>
+            </w:tabs>
+            <w:rPr>
+              <w:noProof/>
+              <w:kern w:val="2"/>
+              <w:sz w:val="24"/>
+              <w:szCs w:val="24"/>
+              <w:lang w:val="en-CZ" w:eastAsia="en-GB"/>
+              <w14:ligatures w14:val="standardContextual"/>
+            </w:rPr>
+          </w:pPr>
+          <w:hyperlink w:anchor="_Toc187647783" w:history="1">
+            <w:r>
+              <w:rPr>
+                <w:rStyle w:val="Hyperlink"/>
+                <w:noProof/>
+              </w:rPr>
+              <w:t>1</w:t>
+            </w:r>
+            <w:r>
+              <w:rPr>
+                <w:noProof/>
+                <w:kern w:val="2"/>
+                <w:sz w:val="24"/>
+                <w:szCs w:val="24"/>
+                <w:lang w:val="en-CZ" w:eastAsia="en-GB"/>
+                <w14:ligatures w14:val="standardContextual"/>
+              </w:rPr>
+              <w:tab/>
+            </w:r>
+            <w:r>
+              <w:rPr>
+                <w:rStyle w:val="Hyperlink"/>
+                <w:noProof/>
+              </w:rPr>
+              <w:t>Teoretická část</w:t>
+            </w:r>
+            <w:r>
+              <w:rPr>
+                <w:noProof/>
+                <w:webHidden/>
+              </w:rPr>
+              <w:tab/>
+            </w:r>
+            <w:r>
+              <w:rPr>
+                <w:noProof/>
+                <w:webHidden/>
+              </w:rPr>
+              <w:fldChar w:fldCharType="begin"/>
+            </w:r>
+            <w:r>
+              <w:rPr>
+                <w:noProof/>
+                <w:webHidden/>
+              </w:rPr>
+              <w:instrText xml:space="preserve"> PAGEREF _Toc187647783 \h </w:instrText>
+            </w:r>
+            <w:r>
+              <w:rPr>
+                <w:noProof/>
+                <w:webHidden/>
+              </w:rPr>
+            </w:r>
+            <w:r>
+              <w:rPr>
+                <w:noProof/>
+                <w:webHidden/>
+              </w:rPr>
+              <w:fldChar w:fldCharType="separate"/>
+            </w:r>
+            <w:r>
+              <w:rPr>
+                <w:noProof/>
+                <w:webHidden/>
+              </w:rPr>
+              <w:t>8</w:t>
+            </w:r>
+            <w:r>
+              <w:rPr>
+                <w:noProof/>
+                <w:webHidden/>
+              </w:rPr>
+              <w:fldChar w:fldCharType="end"/>
+            </w:r>
+          </w:hyperlink>
+        </w:p>
+        <w:p>
+          <w:pPr>
+            <w:pStyle w:val="TOC2"/>
+            <w:tabs>
+              <w:tab w:val="left" w:pos="960"/>
+              <w:tab w:val="right" w:leader="dot" w:pos="9062"/>
+            </w:tabs>
+            <w:rPr>
+              <w:noProof/>
+              <w:kern w:val="2"/>
+              <w:sz w:val="24"/>
+              <w:szCs w:val="24"/>
+              <w:lang w:val="en-CZ" w:eastAsia="en-GB"/>
+              <w14:ligatures w14:val="standardContextual"/>
+            </w:rPr>
+          </w:pPr>
+          <w:hyperlink w:anchor="_Toc187647784" w:history="1">
+            <w:r>
+              <w:rPr>
+                <w:rStyle w:val="Hyperlink"/>
+                <w:noProof/>
+              </w:rPr>
+              <w:t>1.1</w:t>
+            </w:r>
+            <w:r>
+              <w:rPr>
+                <w:noProof/>
+                <w:kern w:val="2"/>
+                <w:sz w:val="24"/>
+                <w:szCs w:val="24"/>
+                <w:lang w:val="en-CZ" w:eastAsia="en-GB"/>
+                <w14:ligatures w14:val="standardContextual"/>
+              </w:rPr>
+              <w:tab/>
+            </w:r>
+            <w:r>
+              <w:rPr>
+                <w:rStyle w:val="Hyperlink"/>
+                <w:noProof/>
+              </w:rPr>
+              <w:t>Rešerše</w:t>
+            </w:r>
+            <w:r>
+              <w:rPr>
+                <w:noProof/>
+                <w:webHidden/>
+              </w:rPr>
+              <w:tab/>
+            </w:r>
+            <w:r>
+              <w:rPr>
+                <w:noProof/>
+                <w:webHidden/>
+              </w:rPr>
+              <w:fldChar w:fldCharType="begin"/>
+            </w:r>
+            <w:r>
+              <w:rPr>
+                <w:noProof/>
+                <w:webHidden/>
+              </w:rPr>
+              <w:instrText xml:space="preserve"> PAGEREF _Toc187647784 \h </w:instrText>
+            </w:r>
+            <w:r>
+              <w:rPr>
+                <w:noProof/>
+                <w:webHidden/>
+              </w:rPr>
+            </w:r>
+            <w:r>
+              <w:rPr>
+                <w:noProof/>
+                <w:webHidden/>
+              </w:rPr>
+              <w:fldChar w:fldCharType="separate"/>
+            </w:r>
+            <w:r>
+              <w:rPr>
+                <w:noProof/>
+                <w:webHidden/>
+              </w:rPr>
+              <w:t>8</w:t>
+            </w:r>
+            <w:r>
+              <w:rPr>
+                <w:noProof/>
+                <w:webHidden/>
+              </w:rPr>
+              <w:fldChar w:fldCharType="end"/>
+            </w:r>
+          </w:hyperlink>
+        </w:p>
+        <w:p>
+          <w:pPr>
+            <w:pStyle w:val="TOC3"/>
+            <w:tabs>
+              <w:tab w:val="left" w:pos="1440"/>
+              <w:tab w:val="right" w:leader="dot" w:pos="9062"/>
+            </w:tabs>
+            <w:rPr>
+              <w:noProof/>
+            </w:rPr>
+          </w:pPr>
+          <w:hyperlink w:anchor="_Toc187647785" w:history="1">
+            <w:r>
+              <w:rPr>
+                <w:rStyle w:val="Hyperlink"/>
+                <w:noProof/>
+              </w:rPr>
+              <w:t>1.1.1</w:t>
+            </w:r>
+            <w:r>
+              <w:rPr>
+                <w:noProof/>
+              </w:rPr>
+              <w:tab/>
+            </w:r>
+            <w:r>
+              <w:rPr>
+                <w:rStyle w:val="Hyperlink"/>
+                <w:noProof/>
+              </w:rPr>
+              <w:t>Job Simulátor</w:t>
+            </w:r>
+            <w:r>
+              <w:rPr>
+                <w:noProof/>
+                <w:webHidden/>
+              </w:rPr>
+              <w:tab/>
+            </w:r>
+            <w:r>
+              <w:rPr>
+                <w:noProof/>
+                <w:webHidden/>
+              </w:rPr>
+              <w:fldChar w:fldCharType="begin"/>
+            </w:r>
+            <w:r>
+              <w:rPr>
+                <w:noProof/>
+                <w:webHidden/>
+              </w:rPr>
+              <w:instrText xml:space="preserve"> PAGEREF _Toc187647785 \h </w:instrText>
+            </w:r>
+            <w:r>
+              <w:rPr>
+                <w:noProof/>
+                <w:webHidden/>
+              </w:rPr>
+            </w:r>
+            <w:r>
+              <w:rPr>
+                <w:noProof/>
+                <w:webHidden/>
+              </w:rPr>
+              <w:fldChar w:fldCharType="separate"/>
+            </w:r>
+            <w:r>
+              <w:rPr>
+                <w:noProof/>
+                <w:webHidden/>
+              </w:rPr>
+              <w:t>8</w:t>
+            </w:r>
+            <w:r>
+              <w:rPr>
+                <w:noProof/>
+                <w:webHidden/>
+              </w:rPr>
+              <w:fldChar w:fldCharType="end"/>
+            </w:r>
+          </w:hyperlink>
+        </w:p>
+        <w:p>
+          <w:pPr>
+            <w:pStyle w:val="TOC3"/>
+            <w:tabs>
+              <w:tab w:val="left" w:pos="1440"/>
+              <w:tab w:val="right" w:leader="dot" w:pos="9062"/>
+            </w:tabs>
+            <w:rPr>
+              <w:noProof/>
+            </w:rPr>
+          </w:pPr>
+          <w:hyperlink w:anchor="_Toc187647786" w:history="1">
+            <w:r>
+              <w:rPr>
+                <w:rStyle w:val="Hyperlink"/>
+                <w:noProof/>
+              </w:rPr>
+              <w:t>1.1.2</w:t>
+            </w:r>
+            <w:r>
+              <w:rPr>
+                <w:noProof/>
+              </w:rPr>
+              <w:tab/>
+            </w:r>
+            <w:r>
+              <w:rPr>
+                <w:rStyle w:val="Hyperlink"/>
+                <w:noProof/>
+              </w:rPr>
+              <w:t>Večerka Reteza</w:t>
+            </w:r>
+            <w:r>
+              <w:rPr>
+                <w:noProof/>
+                <w:webHidden/>
+              </w:rPr>
+              <w:tab/>
+            </w:r>
+            <w:r>
+              <w:rPr>
+                <w:noProof/>
+                <w:webHidden/>
+              </w:rPr>
+              <w:fldChar w:fldCharType="begin"/>
+            </w:r>
+            <w:r>
+              <w:rPr>
+                <w:noProof/>
+                <w:webHidden/>
+              </w:rPr>
+              <w:instrText xml:space="preserve"> PAGEREF _Toc187647786 \h </w:instrText>
+            </w:r>
+            <w:r>
+              <w:rPr>
+                <w:noProof/>
+                <w:webHidden/>
+              </w:rPr>
+            </w:r>
+            <w:r>
+              <w:rPr>
+                <w:noProof/>
+                <w:webHidden/>
+              </w:rPr>
+              <w:fldChar w:fldCharType="separate"/>
+            </w:r>
+            <w:r>
+              <w:rPr>
+                <w:noProof/>
+                <w:webHidden/>
+              </w:rPr>
+              <w:t>8</w:t>
+            </w:r>
+            <w:r>
+              <w:rPr>
+                <w:noProof/>
+                <w:webHidden/>
+              </w:rPr>
+              <w:fldChar w:fldCharType="end"/>
+            </w:r>
+          </w:hyperlink>
+        </w:p>
+        <w:p>
+          <w:pPr>
+            <w:pStyle w:val="TOC2"/>
+            <w:tabs>
+              <w:tab w:val="left" w:pos="960"/>
+              <w:tab w:val="right" w:leader="dot" w:pos="9062"/>
+            </w:tabs>
+            <w:rPr>
+              <w:noProof/>
+              <w:kern w:val="2"/>
+              <w:sz w:val="24"/>
+              <w:szCs w:val="24"/>
+              <w:lang w:val="en-CZ" w:eastAsia="en-GB"/>
+              <w14:ligatures w14:val="standardContextual"/>
+            </w:rPr>
+          </w:pPr>
+          <w:hyperlink w:anchor="_Toc187647787" w:history="1">
+            <w:r>
+              <w:rPr>
+                <w:rStyle w:val="Hyperlink"/>
+                <w:noProof/>
+              </w:rPr>
+              <w:t>1.2</w:t>
+            </w:r>
+            <w:r>
+              <w:rPr>
+                <w:noProof/>
+                <w:kern w:val="2"/>
+                <w:sz w:val="24"/>
+                <w:szCs w:val="24"/>
+                <w:lang w:val="en-CZ" w:eastAsia="en-GB"/>
+                <w14:ligatures w14:val="standardContextual"/>
+              </w:rPr>
+              <w:tab/>
+            </w:r>
+            <w:r>
+              <w:rPr>
+                <w:rStyle w:val="Hyperlink"/>
+                <w:noProof/>
+              </w:rPr>
+              <w:t>Technologie</w:t>
+            </w:r>
+            <w:r>
+              <w:rPr>
+                <w:noProof/>
+                <w:webHidden/>
+              </w:rPr>
+              <w:tab/>
+            </w:r>
+            <w:r>
+              <w:rPr>
+                <w:noProof/>
+                <w:webHidden/>
+              </w:rPr>
+              <w:fldChar w:fldCharType="begin"/>
+            </w:r>
+            <w:r>
+              <w:rPr>
+                <w:noProof/>
+                <w:webHidden/>
+              </w:rPr>
+              <w:instrText xml:space="preserve"> PAGEREF _Toc187647787 \h </w:instrText>
+            </w:r>
+            <w:r>
+              <w:rPr>
+                <w:noProof/>
+                <w:webHidden/>
+              </w:rPr>
+            </w:r>
+            <w:r>
+              <w:rPr>
+                <w:noProof/>
+                <w:webHidden/>
+              </w:rPr>
+              <w:fldChar w:fldCharType="separate"/>
+            </w:r>
+            <w:r>
+              <w:rPr>
+                <w:noProof/>
+                <w:webHidden/>
+              </w:rPr>
+              <w:t>9</w:t>
+            </w:r>
+            <w:r>
+              <w:rPr>
+                <w:noProof/>
+                <w:webHidden/>
+              </w:rPr>
+              <w:fldChar w:fldCharType="end"/>
+            </w:r>
+          </w:hyperlink>
+        </w:p>
+        <w:p>
+          <w:pPr>
+            <w:pStyle w:val="TOC3"/>
+            <w:tabs>
+              <w:tab w:val="left" w:pos="1440"/>
+              <w:tab w:val="right" w:leader="dot" w:pos="9062"/>
+            </w:tabs>
+            <w:rPr>
+              <w:noProof/>
+            </w:rPr>
+          </w:pPr>
+          <w:hyperlink w:anchor="_Toc187647788" w:history="1">
+            <w:r>
+              <w:rPr>
+                <w:rStyle w:val="Hyperlink"/>
+                <w:noProof/>
+              </w:rPr>
+              <w:t>1.2.1</w:t>
+            </w:r>
+            <w:r>
+              <w:rPr>
+                <w:noProof/>
+              </w:rPr>
+              <w:tab/>
+            </w:r>
+            <w:r>
+              <w:rPr>
+                <w:rStyle w:val="Hyperlink"/>
+                <w:noProof/>
+              </w:rPr>
+              <w:t>Unity</w:t>
+            </w:r>
+            <w:r>
+              <w:rPr>
+                <w:noProof/>
+                <w:webHidden/>
+              </w:rPr>
+              <w:tab/>
+            </w:r>
+            <w:r>
+              <w:rPr>
+                <w:noProof/>
+                <w:webHidden/>
+              </w:rPr>
+              <w:fldChar w:fldCharType="begin"/>
+            </w:r>
+            <w:r>
+              <w:rPr>
+                <w:noProof/>
+                <w:webHidden/>
+              </w:rPr>
+              <w:instrText xml:space="preserve"> PAGEREF _Toc187647788 \h </w:instrText>
+            </w:r>
+            <w:r>
+              <w:rPr>
+                <w:noProof/>
+                <w:webHidden/>
+              </w:rPr>
+            </w:r>
+            <w:r>
+              <w:rPr>
+                <w:noProof/>
+                <w:webHidden/>
+              </w:rPr>
+              <w:fldChar w:fldCharType="separate"/>
+            </w:r>
+            <w:r>
+              <w:rPr>
+                <w:noProof/>
+                <w:webHidden/>
+              </w:rPr>
+              <w:t>9</w:t>
+            </w:r>
+            <w:r>
+              <w:rPr>
+                <w:noProof/>
+                <w:webHidden/>
+              </w:rPr>
+              <w:fldChar w:fldCharType="end"/>
+            </w:r>
+          </w:hyperlink>
+        </w:p>
+        <w:p>
+          <w:pPr>
+            <w:pStyle w:val="TOC3"/>
+            <w:tabs>
+              <w:tab w:val="left" w:pos="1440"/>
+              <w:tab w:val="right" w:leader="dot" w:pos="9062"/>
+            </w:tabs>
+            <w:rPr>
+              <w:noProof/>
+            </w:rPr>
+          </w:pPr>
+          <w:hyperlink w:anchor="_Toc187647789" w:history="1">
+            <w:r>
+              <w:rPr>
+                <w:rStyle w:val="Hyperlink"/>
+                <w:noProof/>
+              </w:rPr>
+              <w:t>1.2.2</w:t>
+            </w:r>
+            <w:r>
+              <w:rPr>
+                <w:noProof/>
+              </w:rPr>
+              <w:tab/>
+            </w:r>
+            <w:r>
+              <w:rPr>
+                <w:rStyle w:val="Hyperlink"/>
+                <w:noProof/>
+              </w:rPr>
+              <w:t>JetBrains Rider</w:t>
+            </w:r>
+            <w:r>
+              <w:rPr>
+                <w:noProof/>
+                <w:webHidden/>
+              </w:rPr>
+              <w:tab/>
+            </w:r>
+            <w:r>
+              <w:rPr>
+                <w:noProof/>
+                <w:webHidden/>
+              </w:rPr>
+              <w:fldChar w:fldCharType="begin"/>
+            </w:r>
+            <w:r>
+              <w:rPr>
+                <w:noProof/>
+                <w:webHidden/>
+              </w:rPr>
+              <w:instrText xml:space="preserve"> PAGEREF _Toc187647789 \h </w:instrText>
+            </w:r>
+            <w:r>
+              <w:rPr>
+                <w:noProof/>
+                <w:webHidden/>
+              </w:rPr>
+            </w:r>
+            <w:r>
+              <w:rPr>
+                <w:noProof/>
+                <w:webHidden/>
+              </w:rPr>
+              <w:fldChar w:fldCharType="separate"/>
+            </w:r>
+            <w:r>
+              <w:rPr>
+                <w:noProof/>
+                <w:webHidden/>
+              </w:rPr>
+              <w:t>9</w:t>
+            </w:r>
+            <w:r>
+              <w:rPr>
+                <w:noProof/>
+                <w:webHidden/>
+              </w:rPr>
+              <w:fldChar w:fldCharType="end"/>
+            </w:r>
+          </w:hyperlink>
+        </w:p>
+        <w:p>
+          <w:pPr>
+            <w:pStyle w:val="TOC3"/>
+            <w:tabs>
+              <w:tab w:val="left" w:pos="1440"/>
+              <w:tab w:val="right" w:leader="dot" w:pos="9062"/>
+            </w:tabs>
+            <w:rPr>
+              <w:noProof/>
+            </w:rPr>
+          </w:pPr>
+          <w:hyperlink w:anchor="_Toc187647790" w:history="1">
+            <w:r>
+              <w:rPr>
+                <w:rStyle w:val="Hyperlink"/>
+                <w:noProof/>
+              </w:rPr>
+              <w:t>1.2.3</w:t>
+            </w:r>
+            <w:r>
+              <w:rPr>
+                <w:noProof/>
+              </w:rPr>
+              <w:tab/>
+            </w:r>
+            <w:r>
+              <w:rPr>
+                <w:rStyle w:val="Hyperlink"/>
+                <w:noProof/>
+              </w:rPr>
+              <w:t>C#</w:t>
+            </w:r>
+            <w:r>
+              <w:rPr>
+                <w:noProof/>
+                <w:webHidden/>
+              </w:rPr>
+              <w:tab/>
+            </w:r>
+            <w:r>
+              <w:rPr>
+                <w:noProof/>
+                <w:webHidden/>
+              </w:rPr>
+              <w:fldChar w:fldCharType="begin"/>
+            </w:r>
+            <w:r>
+              <w:rPr>
+                <w:noProof/>
+                <w:webHidden/>
+              </w:rPr>
+              <w:instrText xml:space="preserve"> PAGEREF _Toc187647790 \h </w:instrText>
+            </w:r>
+            <w:r>
+              <w:rPr>
+                <w:noProof/>
+                <w:webHidden/>
+              </w:rPr>
+            </w:r>
+            <w:r>
+              <w:rPr>
+                <w:noProof/>
+                <w:webHidden/>
+              </w:rPr>
+              <w:fldChar w:fldCharType="separate"/>
+            </w:r>
+            <w:r>
+              <w:rPr>
+                <w:noProof/>
+                <w:webHidden/>
+              </w:rPr>
+              <w:t>9</w:t>
+            </w:r>
+            <w:r>
+              <w:rPr>
+                <w:noProof/>
+                <w:webHidden/>
+              </w:rPr>
+              <w:fldChar w:fldCharType="end"/>
+            </w:r>
+          </w:hyperlink>
+        </w:p>
+        <w:p>
+          <w:pPr>
+            <w:pStyle w:val="TOC3"/>
+            <w:tabs>
+              <w:tab w:val="left" w:pos="1440"/>
+              <w:tab w:val="right" w:leader="dot" w:pos="9062"/>
+            </w:tabs>
+            <w:rPr>
+              <w:noProof/>
+            </w:rPr>
+          </w:pPr>
+          <w:hyperlink w:anchor="_Toc187647791" w:history="1">
+            <w:r>
+              <w:rPr>
+                <w:rStyle w:val="Hyperlink"/>
+                <w:noProof/>
+              </w:rPr>
+              <w:t>1.2.4</w:t>
+            </w:r>
+            <w:r>
+              <w:rPr>
+                <w:noProof/>
+              </w:rPr>
+              <w:tab/>
+            </w:r>
+            <w:r>
+              <w:rPr>
+                <w:rStyle w:val="Hyperlink"/>
+                <w:noProof/>
+              </w:rPr>
+              <w:t>Blender</w:t>
+            </w:r>
+            <w:r>
+              <w:rPr>
+                <w:noProof/>
+                <w:webHidden/>
+              </w:rPr>
+              <w:tab/>
+            </w:r>
+            <w:r>
+              <w:rPr>
+                <w:noProof/>
+                <w:webHidden/>
+              </w:rPr>
+              <w:fldChar w:fldCharType="begin"/>
+            </w:r>
+            <w:r>
+              <w:rPr>
+                <w:noProof/>
+                <w:webHidden/>
+              </w:rPr>
+              <w:instrText xml:space="preserve"> PAGEREF _Toc187647791 \h </w:instrText>
+            </w:r>
+            <w:r>
+              <w:rPr>
+                <w:noProof/>
+                <w:webHidden/>
+              </w:rPr>
+            </w:r>
+            <w:r>
+              <w:rPr>
+                <w:noProof/>
+                <w:webHidden/>
+              </w:rPr>
+              <w:fldChar w:fldCharType="separate"/>
+            </w:r>
+            <w:r>
+              <w:rPr>
+                <w:noProof/>
+                <w:webHidden/>
+              </w:rPr>
+              <w:t>9</w:t>
+            </w:r>
+            <w:r>
+              <w:rPr>
+                <w:noProof/>
+                <w:webHidden/>
+              </w:rPr>
+              <w:fldChar w:fldCharType="end"/>
+            </w:r>
+          </w:hyperlink>
+        </w:p>
+        <w:p>
+          <w:pPr>
+            <w:pStyle w:val="TOC3"/>
+            <w:tabs>
+              <w:tab w:val="left" w:pos="1440"/>
+              <w:tab w:val="right" w:leader="dot" w:pos="9062"/>
+            </w:tabs>
+            <w:rPr>
+              <w:noProof/>
+            </w:rPr>
+          </w:pPr>
+          <w:hyperlink w:anchor="_Toc187647792" w:history="1">
+            <w:r>
+              <w:rPr>
+                <w:rStyle w:val="Hyperlink"/>
+                <w:noProof/>
+              </w:rPr>
+              <w:t>1.2.5</w:t>
+            </w:r>
+            <w:r>
+              <w:rPr>
+                <w:noProof/>
+              </w:rPr>
+              <w:tab/>
+            </w:r>
+            <w:r>
+              <w:rPr>
+                <w:rStyle w:val="Hyperlink"/>
+                <w:noProof/>
+              </w:rPr>
+              <w:t>Polycam</w:t>
+            </w:r>
+            <w:r>
+              <w:rPr>
+                <w:noProof/>
+                <w:webHidden/>
+              </w:rPr>
+              <w:tab/>
+            </w:r>
+            <w:r>
+              <w:rPr>
+                <w:noProof/>
+                <w:webHidden/>
+              </w:rPr>
+              <w:fldChar w:fldCharType="begin"/>
+            </w:r>
+            <w:r>
+              <w:rPr>
+                <w:noProof/>
+                <w:webHidden/>
+              </w:rPr>
+              <w:instrText xml:space="preserve"> PAGEREF _Toc187647792 \h </w:instrText>
+            </w:r>
+            <w:r>
+              <w:rPr>
+                <w:noProof/>
+                <w:webHidden/>
+              </w:rPr>
+            </w:r>
+            <w:r>
+              <w:rPr>
+                <w:noProof/>
+                <w:webHidden/>
+              </w:rPr>
+              <w:fldChar w:fldCharType="separate"/>
+            </w:r>
+            <w:r>
+              <w:rPr>
+                <w:noProof/>
+                <w:webHidden/>
+              </w:rPr>
+              <w:t>10</w:t>
+            </w:r>
+            <w:r>
+              <w:rPr>
+                <w:noProof/>
+                <w:webHidden/>
+              </w:rPr>
+              <w:fldChar w:fldCharType="end"/>
+            </w:r>
+          </w:hyperlink>
+        </w:p>
+        <w:p>
+          <w:pPr>
+            <w:pStyle w:val="TOC3"/>
+            <w:tabs>
+              <w:tab w:val="left" w:pos="1440"/>
+              <w:tab w:val="right" w:leader="dot" w:pos="9062"/>
+            </w:tabs>
+            <w:rPr>
+              <w:noProof/>
+            </w:rPr>
+          </w:pPr>
+          <w:hyperlink w:anchor="_Toc187647793" w:history="1">
+            <w:r>
+              <w:rPr>
+                <w:rStyle w:val="Hyperlink"/>
+                <w:noProof/>
+              </w:rPr>
+              <w:t>1.2.6</w:t>
+            </w:r>
+            <w:r>
+              <w:rPr>
+                <w:noProof/>
+              </w:rPr>
+              <w:tab/>
+            </w:r>
+            <w:r>
+              <w:rPr>
+                <w:rStyle w:val="Hyperlink"/>
+                <w:noProof/>
+              </w:rPr>
+              <w:t>ChatGPT</w:t>
+            </w:r>
+            <w:r>
+              <w:rPr>
+                <w:noProof/>
+                <w:webHidden/>
+              </w:rPr>
+              <w:tab/>
+            </w:r>
+            <w:r>
+              <w:rPr>
+                <w:noProof/>
+                <w:webHidden/>
+              </w:rPr>
+              <w:fldChar w:fldCharType="begin"/>
+            </w:r>
+            <w:r>
+              <w:rPr>
+                <w:noProof/>
+                <w:webHidden/>
+              </w:rPr>
+              <w:instrText xml:space="preserve"> PAGEREF _Toc187647793 \h </w:instrText>
+            </w:r>
+            <w:r>
+              <w:rPr>
+                <w:noProof/>
+                <w:webHidden/>
+              </w:rPr>
+            </w:r>
+            <w:r>
+              <w:rPr>
+                <w:noProof/>
+                <w:webHidden/>
+              </w:rPr>
+              <w:fldChar w:fldCharType="separate"/>
+            </w:r>
+            <w:r>
+              <w:rPr>
+                <w:noProof/>
+                <w:webHidden/>
+              </w:rPr>
+              <w:t>10</w:t>
+            </w:r>
+            <w:r>
+              <w:rPr>
+                <w:noProof/>
+                <w:webHidden/>
+              </w:rPr>
+              <w:fldChar w:fldCharType="end"/>
+            </w:r>
+          </w:hyperlink>
+        </w:p>
+        <w:p>
+          <w:pPr>
+            <w:pStyle w:val="TOC1"/>
             <w:tabs>
               <w:tab w:val="left" w:pos="440"/>
               <w:tab w:val="right" w:leader="dot" w:pos="9062"/>
             </w:tabs>
             <w:rPr>
               <w:noProof/>
+              <w:kern w:val="2"/>
+              <w:sz w:val="24"/>
+              <w:szCs w:val="24"/>
+              <w:lang w:val="en-CZ" w:eastAsia="en-GB"/>
+              <w14:ligatures w14:val="standardContextual"/>
             </w:rPr>
           </w:pPr>
-          <w:hyperlink w:anchor="_Toc89414888" w:history="1">
-            <w:r>
-              <w:rPr>
-                <w:rStyle w:val="Hypertextovodkaz"/>
-                <w:noProof/>
-              </w:rPr>
-              <w:t>1</w:t>
-            </w:r>
-            <w:r>
-              <w:rPr>
-                <w:noProof/>
+          <w:hyperlink w:anchor="_Toc187647794" w:history="1">
+            <w:r>
+              <w:rPr>
+                <w:rStyle w:val="Hyperlink"/>
+                <w:noProof/>
+              </w:rPr>
+              <w:t>2</w:t>
+            </w:r>
+            <w:r>
+              <w:rPr>
+                <w:noProof/>
+                <w:kern w:val="2"/>
+                <w:sz w:val="24"/>
+                <w:szCs w:val="24"/>
+                <w:lang w:val="en-CZ" w:eastAsia="en-GB"/>
+                <w14:ligatures w14:val="standardContextual"/>
               </w:rPr>
               <w:tab/>
             </w:r>
             <w:r>
               <w:rPr>
-                <w:rStyle w:val="Hypertextovodkaz"/>
-                <w:noProof/>
-              </w:rPr>
-              <w:t>Rešerše</w:t>
+                <w:rStyle w:val="Hyperlink"/>
+                <w:noProof/>
+              </w:rPr>
+              <w:t>Praktická část</w:t>
             </w:r>
             <w:r>
               <w:rPr>
@@ -991,7 +1938,7 @@
                 <w:noProof/>
                 <w:webHidden/>
               </w:rPr>
-              <w:instrText xml:space="preserve"> PAGEREF _Toc89414888 \h </w:instrText>
+              <w:instrText xml:space="preserve"> PAGEREF _Toc187647794 \h </w:instrText>
             </w:r>
             <w:r>
               <w:rPr>
@@ -1011,7 +1958,7 @@
                 <w:noProof/>
                 <w:webHidden/>
               </w:rPr>
-              <w:t>8</w:t>
+              <w:t>11</w:t>
             </w:r>
             <w:r>
               <w:rPr>
@@ -1024,35 +1971,45 @@
         </w:p>
         <w:p>
           <w:pPr>
-            <w:pStyle w:val="Obsah1"/>
+            <w:pStyle w:val="TOC2"/>
             <w:tabs>
-              <w:tab w:val="left" w:pos="440"/>
+              <w:tab w:val="left" w:pos="960"/>
               <w:tab w:val="right" w:leader="dot" w:pos="9062"/>
             </w:tabs>
             <w:rPr>
               <w:noProof/>
+              <w:kern w:val="2"/>
+              <w:sz w:val="24"/>
+              <w:szCs w:val="24"/>
+              <w:lang w:val="en-CZ" w:eastAsia="en-GB"/>
+              <w14:ligatures w14:val="standardContextual"/>
             </w:rPr>
           </w:pPr>
-          <w:hyperlink w:anchor="_Toc89414889" w:history="1">
-            <w:r>
-              <w:rPr>
-                <w:rStyle w:val="Hypertextovodkaz"/>
-                <w:noProof/>
-              </w:rPr>
-              <w:t>2</w:t>
-            </w:r>
-            <w:r>
-              <w:rPr>
-                <w:noProof/>
+          <w:hyperlink w:anchor="_Toc187647795" w:history="1">
+            <w:r>
+              <w:rPr>
+                <w:rStyle w:val="Hyperlink"/>
+                <w:noProof/>
+              </w:rPr>
+              <w:t>2.1</w:t>
+            </w:r>
+            <w:r>
+              <w:rPr>
+                <w:noProof/>
+                <w:kern w:val="2"/>
+                <w:sz w:val="24"/>
+                <w:szCs w:val="24"/>
+                <w:lang w:val="en-CZ" w:eastAsia="en-GB"/>
+                <w14:ligatures w14:val="standardContextual"/>
               </w:rPr>
               <w:tab/>
             </w:r>
             <w:r>
               <w:rPr>
-                <w:rStyle w:val="Hypertextovodkaz"/>
-                <w:noProof/>
-              </w:rPr>
-              <w:t>Technologie</w:t>
+                <w:rStyle w:val="Hyperlink"/>
+                <w:noProof/>
+              </w:rPr>
+              <w:t>Návrhy</w:t>
             </w:r>
             <w:r>
               <w:rPr>
@@ -1073,7 +2030,7 @@
                 <w:noProof/>
                 <w:webHidden/>
               </w:rPr>
-              <w:instrText xml:space="preserve"> PAGEREF _Toc89414889 \h </w:instrText>
+              <w:instrText xml:space="preserve"> PAGEREF _Toc187647795 \h </w:instrText>
             </w:r>
             <w:r>
               <w:rPr>
@@ -1093,7 +2050,7 @@
                 <w:noProof/>
                 <w:webHidden/>
               </w:rPr>
-              <w:t>9</w:t>
+              <w:t>11</w:t>
             </w:r>
             <w:r>
               <w:rPr>
@@ -1106,35 +2063,45 @@
         </w:p>
         <w:p>
           <w:pPr>
-            <w:pStyle w:val="Obsah1"/>
+            <w:pStyle w:val="TOC2"/>
             <w:tabs>
-              <w:tab w:val="left" w:pos="440"/>
+              <w:tab w:val="left" w:pos="960"/>
               <w:tab w:val="right" w:leader="dot" w:pos="9062"/>
             </w:tabs>
             <w:rPr>
               <w:noProof/>
+              <w:kern w:val="2"/>
+              <w:sz w:val="24"/>
+              <w:szCs w:val="24"/>
+              <w:lang w:val="en-CZ" w:eastAsia="en-GB"/>
+              <w14:ligatures w14:val="standardContextual"/>
             </w:rPr>
           </w:pPr>
-          <w:hyperlink w:anchor="_Toc89414890" w:history="1">
-            <w:r>
-              <w:rPr>
-                <w:rStyle w:val="Hypertextovodkaz"/>
-                <w:noProof/>
-              </w:rPr>
-              <w:t>3</w:t>
-            </w:r>
-            <w:r>
-              <w:rPr>
-                <w:noProof/>
+          <w:hyperlink w:anchor="_Toc187647796" w:history="1">
+            <w:r>
+              <w:rPr>
+                <w:rStyle w:val="Hyperlink"/>
+                <w:noProof/>
+              </w:rPr>
+              <w:t>2.2</w:t>
+            </w:r>
+            <w:r>
+              <w:rPr>
+                <w:noProof/>
+                <w:kern w:val="2"/>
+                <w:sz w:val="24"/>
+                <w:szCs w:val="24"/>
+                <w:lang w:val="en-CZ" w:eastAsia="en-GB"/>
+                <w14:ligatures w14:val="standardContextual"/>
               </w:rPr>
               <w:tab/>
             </w:r>
             <w:r>
               <w:rPr>
-                <w:rStyle w:val="Hypertextovodkaz"/>
-                <w:noProof/>
-              </w:rPr>
-              <w:t>Praktická část</w:t>
+                <w:rStyle w:val="Hyperlink"/>
+                <w:noProof/>
+              </w:rPr>
+              <w:t>Produktizace</w:t>
             </w:r>
             <w:r>
               <w:rPr>
@@ -1155,7 +2122,7 @@
                 <w:noProof/>
                 <w:webHidden/>
               </w:rPr>
-              <w:instrText xml:space="preserve"> PAGEREF _Toc89414890 \h </w:instrText>
+              <w:instrText xml:space="preserve"> PAGEREF _Toc187647796 \h </w:instrText>
             </w:r>
             <w:r>
               <w:rPr>
@@ -1175,7 +2142,7 @@
                 <w:noProof/>
                 <w:webHidden/>
               </w:rPr>
-              <w:t>10</w:t>
+              <w:t>11</w:t>
             </w:r>
             <w:r>
               <w:rPr>
@@ -1188,35 +2155,45 @@
         </w:p>
         <w:p>
           <w:pPr>
-            <w:pStyle w:val="Obsah2"/>
+            <w:pStyle w:val="TOC2"/>
             <w:tabs>
-              <w:tab w:val="left" w:pos="880"/>
+              <w:tab w:val="left" w:pos="960"/>
               <w:tab w:val="right" w:leader="dot" w:pos="9062"/>
             </w:tabs>
             <w:rPr>
               <w:noProof/>
+              <w:kern w:val="2"/>
+              <w:sz w:val="24"/>
+              <w:szCs w:val="24"/>
+              <w:lang w:val="en-CZ" w:eastAsia="en-GB"/>
+              <w14:ligatures w14:val="standardContextual"/>
             </w:rPr>
           </w:pPr>
-          <w:hyperlink w:anchor="_Toc89414891" w:history="1">
-            <w:r>
-              <w:rPr>
-                <w:rStyle w:val="Hypertextovodkaz"/>
-                <w:noProof/>
-              </w:rPr>
-              <w:t>3.1</w:t>
-            </w:r>
-            <w:r>
-              <w:rPr>
-                <w:noProof/>
+          <w:hyperlink w:anchor="_Toc187647797" w:history="1">
+            <w:r>
+              <w:rPr>
+                <w:rStyle w:val="Hyperlink"/>
+                <w:noProof/>
+              </w:rPr>
+              <w:t>2.3</w:t>
+            </w:r>
+            <w:r>
+              <w:rPr>
+                <w:noProof/>
+                <w:kern w:val="2"/>
+                <w:sz w:val="24"/>
+                <w:szCs w:val="24"/>
+                <w:lang w:val="en-CZ" w:eastAsia="en-GB"/>
+                <w14:ligatures w14:val="standardContextual"/>
               </w:rPr>
               <w:tab/>
             </w:r>
             <w:r>
               <w:rPr>
-                <w:rStyle w:val="Hypertextovodkaz"/>
-                <w:noProof/>
-              </w:rPr>
-              <w:t>Návrhy</w:t>
+                <w:rStyle w:val="Hyperlink"/>
+                <w:noProof/>
+              </w:rPr>
+              <w:t>Popis pro uživatele</w:t>
             </w:r>
             <w:r>
               <w:rPr>
@@ -1237,7 +2214,7 @@
                 <w:noProof/>
                 <w:webHidden/>
               </w:rPr>
-              <w:instrText xml:space="preserve"> PAGEREF _Toc89414891 \h </w:instrText>
+              <w:instrText xml:space="preserve"> PAGEREF _Toc187647797 \h </w:instrText>
             </w:r>
             <w:r>
               <w:rPr>
@@ -1257,7 +2234,7 @@
                 <w:noProof/>
                 <w:webHidden/>
               </w:rPr>
-              <w:t>10</w:t>
+              <w:t>11</w:t>
             </w:r>
             <w:r>
               <w:rPr>
@@ -1270,182 +2247,23 @@
         </w:p>
         <w:p>
           <w:pPr>
-            <w:pStyle w:val="Obsah2"/>
-            <w:tabs>
-              <w:tab w:val="left" w:pos="880"/>
-              <w:tab w:val="right" w:leader="dot" w:pos="9062"/>
-            </w:tabs>
-            <w:rPr>
-              <w:noProof/>
-            </w:rPr>
-          </w:pPr>
-          <w:hyperlink w:anchor="_Toc89414892" w:history="1">
-            <w:r>
-              <w:rPr>
-                <w:rStyle w:val="Hypertextovodkaz"/>
-                <w:noProof/>
-              </w:rPr>
-              <w:t>3.2</w:t>
-            </w:r>
-            <w:r>
-              <w:rPr>
-                <w:noProof/>
-              </w:rPr>
-              <w:tab/>
-            </w:r>
-            <w:r>
-              <w:rPr>
-                <w:rStyle w:val="Hypertextovodkaz"/>
-                <w:noProof/>
-              </w:rPr>
-              <w:t>Produktizace</w:t>
-            </w:r>
-            <w:r>
-              <w:rPr>
-                <w:noProof/>
-                <w:webHidden/>
-              </w:rPr>
-              <w:tab/>
-            </w:r>
-            <w:r>
-              <w:rPr>
-                <w:noProof/>
-                <w:webHidden/>
-              </w:rPr>
-              <w:fldChar w:fldCharType="begin"/>
-            </w:r>
-            <w:r>
-              <w:rPr>
-                <w:noProof/>
-                <w:webHidden/>
-              </w:rPr>
-              <w:instrText xml:space="preserve"> PAGEREF _Toc89414892 \h </w:instrText>
-            </w:r>
-            <w:r>
-              <w:rPr>
-                <w:noProof/>
-                <w:webHidden/>
-              </w:rPr>
-            </w:r>
-            <w:r>
-              <w:rPr>
-                <w:noProof/>
-                <w:webHidden/>
-              </w:rPr>
-              <w:fldChar w:fldCharType="separate"/>
-            </w:r>
-            <w:r>
-              <w:rPr>
-                <w:noProof/>
-                <w:webHidden/>
-              </w:rPr>
-              <w:t>10</w:t>
-            </w:r>
-            <w:r>
-              <w:rPr>
-                <w:noProof/>
-                <w:webHidden/>
-              </w:rPr>
-              <w:fldChar w:fldCharType="end"/>
-            </w:r>
-          </w:hyperlink>
-        </w:p>
-        <w:p>
-          <w:pPr>
-            <w:pStyle w:val="Obsah2"/>
-            <w:tabs>
-              <w:tab w:val="left" w:pos="880"/>
-              <w:tab w:val="right" w:leader="dot" w:pos="9062"/>
-            </w:tabs>
-            <w:rPr>
-              <w:noProof/>
-            </w:rPr>
-          </w:pPr>
-          <w:hyperlink w:anchor="_Toc89414893" w:history="1">
-            <w:r>
-              <w:rPr>
-                <w:rStyle w:val="Hypertextovodkaz"/>
-                <w:noProof/>
-              </w:rPr>
-              <w:t>3.3</w:t>
-            </w:r>
-            <w:r>
-              <w:rPr>
-                <w:noProof/>
-              </w:rPr>
-              <w:tab/>
-            </w:r>
-            <w:r>
-              <w:rPr>
-                <w:rStyle w:val="Hypertextovodkaz"/>
-                <w:noProof/>
-              </w:rPr>
-              <w:t>Popis pro uživatele</w:t>
-            </w:r>
-            <w:r>
-              <w:rPr>
-                <w:noProof/>
-                <w:webHidden/>
-              </w:rPr>
-              <w:tab/>
-            </w:r>
-            <w:r>
-              <w:rPr>
-                <w:noProof/>
-                <w:webHidden/>
-              </w:rPr>
-              <w:fldChar w:fldCharType="begin"/>
-            </w:r>
-            <w:r>
-              <w:rPr>
-                <w:noProof/>
-                <w:webHidden/>
-              </w:rPr>
-              <w:instrText xml:space="preserve"> PAGEREF _Toc89414893 \h </w:instrText>
-            </w:r>
-            <w:r>
-              <w:rPr>
-                <w:noProof/>
-                <w:webHidden/>
-              </w:rPr>
-            </w:r>
-            <w:r>
-              <w:rPr>
-                <w:noProof/>
-                <w:webHidden/>
-              </w:rPr>
-              <w:fldChar w:fldCharType="separate"/>
-            </w:r>
-            <w:r>
-              <w:rPr>
-                <w:noProof/>
-                <w:webHidden/>
-              </w:rPr>
-              <w:t>10</w:t>
-            </w:r>
-            <w:r>
-              <w:rPr>
-                <w:noProof/>
-                <w:webHidden/>
-              </w:rPr>
-              <w:fldChar w:fldCharType="end"/>
-            </w:r>
-          </w:hyperlink>
-        </w:p>
-        <w:p>
-          <w:pPr>
-            <w:pStyle w:val="Obsah1"/>
+            <w:pStyle w:val="TOC1"/>
             <w:tabs>
               <w:tab w:val="right" w:leader="dot" w:pos="9062"/>
             </w:tabs>
             <w:rPr>
               <w:noProof/>
+              <w:kern w:val="2"/>
+              <w:sz w:val="24"/>
+              <w:szCs w:val="24"/>
+              <w:lang w:val="en-CZ" w:eastAsia="en-GB"/>
+              <w14:ligatures w14:val="standardContextual"/>
             </w:rPr>
           </w:pPr>
-          <w:hyperlink w:anchor="_Toc89414894" w:history="1">
-            <w:r>
-              <w:rPr>
-                <w:rStyle w:val="Hypertextovodkaz"/>
+          <w:hyperlink w:anchor="_Toc187647798" w:history="1">
+            <w:r>
+              <w:rPr>
+                <w:rStyle w:val="Hyperlink"/>
                 <w:noProof/>
               </w:rPr>
               <w:t>Závěr</w:t>
@@ -1469,7 +2287,7 @@
                 <w:noProof/>
                 <w:webHidden/>
               </w:rPr>
-              <w:instrText xml:space="preserve"> PAGEREF _Toc89414894 \h </w:instrText>
+              <w:instrText xml:space="preserve"> PAGEREF _Toc187647798 \h </w:instrText>
             </w:r>
             <w:r>
               <w:rPr>
@@ -1489,7 +2307,7 @@
                 <w:noProof/>
                 <w:webHidden/>
               </w:rPr>
-              <w:t>11</w:t>
+              <w:t>12</w:t>
             </w:r>
             <w:r>
               <w:rPr>
@@ -1502,18 +2320,23 @@
         </w:p>
         <w:p>
           <w:pPr>
-            <w:pStyle w:val="Obsah1"/>
+            <w:pStyle w:val="TOC1"/>
             <w:tabs>
               <w:tab w:val="right" w:leader="dot" w:pos="9062"/>
             </w:tabs>
             <w:rPr>
               <w:noProof/>
+              <w:kern w:val="2"/>
+              <w:sz w:val="24"/>
+              <w:szCs w:val="24"/>
+              <w:lang w:val="en-CZ" w:eastAsia="en-GB"/>
+              <w14:ligatures w14:val="standardContextual"/>
             </w:rPr>
           </w:pPr>
-          <w:hyperlink w:anchor="_Toc89414895" w:history="1">
-            <w:r>
-              <w:rPr>
-                <w:rStyle w:val="Hypertextovodkaz"/>
+          <w:hyperlink w:anchor="_Toc187647799" w:history="1">
+            <w:r>
+              <w:rPr>
+                <w:rStyle w:val="Hyperlink"/>
                 <w:noProof/>
               </w:rPr>
               <w:t>Použitá literatura</w:t>
@@ -1537,7 +2360,7 @@
                 <w:noProof/>
                 <w:webHidden/>
               </w:rPr>
-              <w:instrText xml:space="preserve"> PAGEREF _Toc89414895 \h </w:instrText>
+              <w:instrText xml:space="preserve"> PAGEREF _Toc187647799 \h </w:instrText>
             </w:r>
             <w:r>
               <w:rPr>
@@ -1557,7 +2380,7 @@
                 <w:noProof/>
                 <w:webHidden/>
               </w:rPr>
-              <w:t>12</w:t>
+              <w:t>13</w:t>
             </w:r>
             <w:r>
               <w:rPr>
@@ -1570,18 +2393,23 @@
         </w:p>
         <w:p>
           <w:pPr>
-            <w:pStyle w:val="Obsah1"/>
+            <w:pStyle w:val="TOC1"/>
             <w:tabs>
               <w:tab w:val="right" w:leader="dot" w:pos="9062"/>
             </w:tabs>
             <w:rPr>
               <w:noProof/>
+              <w:kern w:val="2"/>
+              <w:sz w:val="24"/>
+              <w:szCs w:val="24"/>
+              <w:lang w:val="en-CZ" w:eastAsia="en-GB"/>
+              <w14:ligatures w14:val="standardContextual"/>
             </w:rPr>
           </w:pPr>
-          <w:hyperlink w:anchor="_Toc89414896" w:history="1">
-            <w:r>
-              <w:rPr>
-                <w:rStyle w:val="Hypertextovodkaz"/>
+          <w:hyperlink w:anchor="_Toc187647800" w:history="1">
+            <w:r>
+              <w:rPr>
+                <w:rStyle w:val="Hyperlink"/>
                 <w:noProof/>
               </w:rPr>
               <w:t>Seznam obrázků</w:t>
@@ -1605,7 +2433,7 @@
                 <w:noProof/>
                 <w:webHidden/>
               </w:rPr>
-              <w:instrText xml:space="preserve"> PAGEREF _Toc89414896 \h </w:instrText>
+              <w:instrText xml:space="preserve"> PAGEREF _Toc187647800 \h </w:instrText>
             </w:r>
             <w:r>
               <w:rPr>
@@ -1625,7 +2453,7 @@
                 <w:noProof/>
                 <w:webHidden/>
               </w:rPr>
-              <w:t>13</w:t>
+              <w:t>14</w:t>
             </w:r>
             <w:r>
               <w:rPr>
@@ -1638,18 +2466,23 @@
         </w:p>
         <w:p>
           <w:pPr>
-            <w:pStyle w:val="Obsah1"/>
+            <w:pStyle w:val="TOC1"/>
             <w:tabs>
               <w:tab w:val="right" w:leader="dot" w:pos="9062"/>
             </w:tabs>
             <w:rPr>
               <w:noProof/>
+              <w:kern w:val="2"/>
+              <w:sz w:val="24"/>
+              <w:szCs w:val="24"/>
+              <w:lang w:val="en-CZ" w:eastAsia="en-GB"/>
+              <w14:ligatures w14:val="standardContextual"/>
             </w:rPr>
           </w:pPr>
-          <w:hyperlink w:anchor="_Toc89414897" w:history="1">
-            <w:r>
-              <w:rPr>
-                <w:rStyle w:val="Hypertextovodkaz"/>
+          <w:hyperlink w:anchor="_Toc187647801" w:history="1">
+            <w:r>
+              <w:rPr>
+                <w:rStyle w:val="Hyperlink"/>
                 <w:noProof/>
               </w:rPr>
               <w:t>Obsah média</w:t>
@@ -1673,7 +2506,7 @@
                 <w:noProof/>
                 <w:webHidden/>
               </w:rPr>
-              <w:instrText xml:space="preserve"> PAGEREF _Toc89414897 \h </w:instrText>
+              <w:instrText xml:space="preserve"> PAGEREF _Toc187647801 \h </w:instrText>
             </w:r>
             <w:r>
               <w:rPr>
@@ -1693,7 +2526,7 @@
                 <w:noProof/>
                 <w:webHidden/>
               </w:rPr>
-              <w:t>14</w:t>
+              <w:t>15</w:t>
             </w:r>
             <w:r>
               <w:rPr>
@@ -1732,7 +2565,7 @@
           <w:bottom w:val="single" w:sz="4" w:space="1" w:color="FFC000"/>
         </w:pBdr>
       </w:pPr>
-      <w:bookmarkStart w:id="0" w:name="_Toc89414887"/>
+      <w:bookmarkStart w:id="0" w:name="_Toc187647782"/>
       <w:r>
         <w:lastRenderedPageBreak/>
         <w:t>Ú</w:t>
@@ -1876,30 +2709,370 @@
     </w:p>
     <w:p>
       <w:pPr>
-        <w:pStyle w:val="Nadpis1"/>
+        <w:pStyle w:val="Heading1"/>
         <w:pBdr>
           <w:bottom w:val="single" w:sz="4" w:space="1" w:color="FFC000"/>
         </w:pBdr>
       </w:pPr>
-      <w:bookmarkStart w:id="1" w:name="_Toc89414888"/>
+      <w:bookmarkStart w:id="1" w:name="_Toc187647783"/>
       <w:r>
         <w:lastRenderedPageBreak/>
         <w:t>Teoretická část</w:t>
       </w:r>
-    </w:p>
-    <w:p>
-      <w:pPr>
-        <w:pStyle w:val="Nadpis2"/>
-      </w:pPr>
+      <w:bookmarkEnd w:id="1"/>
+    </w:p>
+    <w:p>
+      <w:pPr>
+        <w:pStyle w:val="Heading2"/>
+      </w:pPr>
+      <w:bookmarkStart w:id="2" w:name="_Toc187647784"/>
       <w:r>
         <w:t>Rešerše</w:t>
       </w:r>
-      <w:bookmarkEnd w:id="1"/>
-    </w:p>
-    <w:p>
-      <w:pPr>
-        <w:ind w:firstLine="357"/>
-      </w:pPr>
+      <w:bookmarkEnd w:id="2"/>
+    </w:p>
+    <w:p>
+      <w:pPr>
+        <w:ind w:left="357"/>
+      </w:pPr>
+      <w:r>
+        <w:t>Inspiroval jsem se vlastními zkušenostmi, protože jsem měl příležitost pracovat ve večerce i v restauraci. Rád bych pomocí hry představil, jaký je život Vietnamce, a přiblížil tak tuto perspektivu ostatním.</w:t>
+      </w:r>
+    </w:p>
+    <w:p>
+      <w:pPr>
+        <w:pStyle w:val="Heading3"/>
+      </w:pPr>
+      <w:bookmarkStart w:id="3" w:name="_Toc187647785"/>
+      <w:r>
+        <w:t>Job Simulátor</w:t>
+      </w:r>
+      <w:bookmarkEnd w:id="3"/>
+      <w:r>
+        <w:t xml:space="preserve"> </w:t>
+      </w:r>
+    </w:p>
+    <w:p>
+      <w:pPr>
+        <w:ind w:left="357"/>
+      </w:pPr>
+      <w:r>
+        <w:t xml:space="preserve">Job Simulator je populární VR hra vyvinutá studiem </w:t>
+      </w:r>
+      <w:proofErr w:type="spellStart"/>
+      <w:r>
+        <w:t>Owlchemy</w:t>
+      </w:r>
+      <w:proofErr w:type="spellEnd"/>
+      <w:r>
+        <w:t xml:space="preserve"> </w:t>
+      </w:r>
+      <w:proofErr w:type="spellStart"/>
+      <w:r>
+        <w:t>Labs</w:t>
+      </w:r>
+      <w:proofErr w:type="spellEnd"/>
+      <w:r>
+        <w:t xml:space="preserve"> a vydaná v roce 2016. Poskytuje hráči zábavný a lehce satirický pohled na pracovní život v simulovaném světě </w:t>
+      </w:r>
+      <w:proofErr w:type="spellStart"/>
+      <w:r>
+        <w:t>ovládném</w:t>
+      </w:r>
+      <w:proofErr w:type="spellEnd"/>
+      <w:r>
+        <w:t xml:space="preserve"> roboty. Je dostupný na platformách jako </w:t>
+      </w:r>
+      <w:proofErr w:type="spellStart"/>
+      <w:r>
+        <w:t>Oculus</w:t>
+      </w:r>
+      <w:proofErr w:type="spellEnd"/>
+      <w:r>
+        <w:t xml:space="preserve"> Rift, HTC </w:t>
+      </w:r>
+      <w:proofErr w:type="spellStart"/>
+      <w:r>
+        <w:t>Vive</w:t>
+      </w:r>
+      <w:proofErr w:type="spellEnd"/>
+      <w:r>
+        <w:t xml:space="preserve">, </w:t>
+      </w:r>
+      <w:proofErr w:type="spellStart"/>
+      <w:r>
+        <w:t>Playstation</w:t>
+      </w:r>
+      <w:proofErr w:type="spellEnd"/>
+      <w:r>
+        <w:t xml:space="preserve"> VR a další headsety.</w:t>
+      </w:r>
+    </w:p>
+    <w:p>
+      <w:pPr>
+        <w:keepNext/>
+        <w:ind w:left="357"/>
+        <w:jc w:val="center"/>
+      </w:pPr>
+      <w:r>
+        <w:fldChar w:fldCharType="begin"/>
+      </w:r>
+      <w:r>
+        <w:instrText xml:space="preserve"> INCLUDEPICTURE "https://shared.cloudflare.steamstatic.com/store_item_assets/steam/apps/448280/extras/logo_jobsimulator_whitesmall.png?t=1710217876" \* MERGEFORMATINET </w:instrText>
+      </w:r>
+      <w:r>
+        <w:fldChar w:fldCharType="separate"/>
+      </w:r>
+      <w:r>
+        <w:rPr>
+          <w:noProof/>
+        </w:rPr>
+        <w:drawing>
+          <wp:inline distT="0" distB="0" distL="0" distR="0" wp14:anchorId="5D9001FA" wp14:editId="50BCA89B">
+            <wp:extent cx="2945501" cy="656504"/>
+            <wp:effectExtent l="0" t="0" r="0" b="0"/>
+            <wp:docPr id="784674563" name="Picture 3" descr="A white text on a black background&#10;&#10;Description automatically generated"/>
+            <wp:cNvGraphicFramePr>
+              <a:graphicFrameLocks xmlns:a="http://schemas.openxmlformats.org/drawingml/2006/main" noChangeAspect="1"/>
+            </wp:cNvGraphicFramePr>
+            <a:graphic xmlns:a="http://schemas.openxmlformats.org/drawingml/2006/main">
+              <a:graphicData uri="http://schemas.openxmlformats.org/drawingml/2006/picture">
+                <pic:pic xmlns:pic="http://schemas.openxmlformats.org/drawingml/2006/picture">
+                  <pic:nvPicPr>
+                    <pic:cNvPr id="784674563" name="Picture 3" descr="A white text on a black background&#10;&#10;Description automatically generated"/>
+                    <pic:cNvPicPr>
+                      <a:picLocks noChangeAspect="1" noChangeArrowheads="1"/>
+                    </pic:cNvPicPr>
+                  </pic:nvPicPr>
+                  <pic:blipFill>
+                    <a:blip r:embed="rId14">
+                      <a:extLst>
+                        <a:ext uri="{28A0092B-C50C-407E-A947-70E740481C1C}">
+                          <a14:useLocalDpi xmlns:a14="http://schemas.microsoft.com/office/drawing/2010/main" val="0"/>
+                        </a:ext>
+                      </a:extLst>
+                    </a:blip>
+                    <a:srcRect/>
+                    <a:stretch>
+                      <a:fillRect/>
+                    </a:stretch>
+                  </pic:blipFill>
+                  <pic:spPr bwMode="auto">
+                    <a:xfrm>
+                      <a:off x="0" y="0"/>
+                      <a:ext cx="3050231" cy="679847"/>
+                    </a:xfrm>
+                    <a:prstGeom prst="rect">
+                      <a:avLst/>
+                    </a:prstGeom>
+                    <a:noFill/>
+                    <a:ln>
+                      <a:noFill/>
+                    </a:ln>
+                  </pic:spPr>
+                </pic:pic>
+              </a:graphicData>
+            </a:graphic>
+          </wp:inline>
+        </w:drawing>
+      </w:r>
+      <w:r>
+        <w:fldChar w:fldCharType="end"/>
+      </w:r>
+    </w:p>
+    <w:p>
+      <w:pPr>
+        <w:pStyle w:val="Caption"/>
+        <w:jc w:val="center"/>
+      </w:pPr>
+      <w:r>
+        <w:t xml:space="preserve">Obrázek </w:t>
+      </w:r>
+      <w:fldSimple w:instr=" SEQ Obrázek \* ARABIC ">
+        <w:r>
+          <w:rPr>
+            <w:noProof/>
+          </w:rPr>
+          <w:t>1</w:t>
+        </w:r>
+      </w:fldSimple>
+      <w:r>
+        <w:t>: Job Simulator Logo</w:t>
+      </w:r>
+    </w:p>
+    <w:p>
+      <w:pPr>
+        <w:ind w:left="357"/>
+      </w:pPr>
+      <w:r>
+        <w:t xml:space="preserve">V mém projektu jsem čerpal inspiraci z principů této hry (a také ze svých vlastních), stejně tak jako z designu </w:t>
+      </w:r>
+      <w:proofErr w:type="gramStart"/>
+      <w:r>
+        <w:t>3D</w:t>
+      </w:r>
+      <w:proofErr w:type="gramEnd"/>
+      <w:r>
+        <w:t xml:space="preserve"> objektů.</w:t>
+      </w:r>
+    </w:p>
+    <w:p>
+      <w:pPr>
+        <w:pStyle w:val="Heading3"/>
+      </w:pPr>
+      <w:bookmarkStart w:id="4" w:name="_Toc187647786"/>
+      <w:r>
+        <w:t xml:space="preserve">Večerka </w:t>
+      </w:r>
+      <w:proofErr w:type="spellStart"/>
+      <w:r>
+        <w:t>Reteza</w:t>
+      </w:r>
+      <w:bookmarkEnd w:id="4"/>
+      <w:proofErr w:type="spellEnd"/>
+      <w:r>
+        <w:t xml:space="preserve"> </w:t>
+      </w:r>
+    </w:p>
+    <w:p>
+      <w:pPr>
+        <w:tabs>
+          <w:tab w:val="left" w:pos="3823"/>
+        </w:tabs>
+        <w:ind w:left="357"/>
+      </w:pPr>
+      <w:r>
+        <w:t xml:space="preserve">Večerka </w:t>
+      </w:r>
+      <w:proofErr w:type="spellStart"/>
+      <w:r>
+        <w:t>Reteza</w:t>
+      </w:r>
+      <w:proofErr w:type="spellEnd"/>
+      <w:r>
+        <w:t xml:space="preserve"> je </w:t>
+      </w:r>
+      <w:r>
+        <w:t>maloobchod,</w:t>
+      </w:r>
+      <w:r>
+        <w:t xml:space="preserve"> který nabízí základní potraviny, nápoje, drogerii a další nezbytnosti. </w:t>
+      </w:r>
+      <w:r>
+        <w:br/>
+        <w:t xml:space="preserve">Tato večerka je místní rodinný podnik, který již mnoho let vede vietnamská rodina. </w:t>
+      </w:r>
+    </w:p>
+    <w:p>
+      <w:pPr>
+        <w:keepNext/>
+        <w:tabs>
+          <w:tab w:val="left" w:pos="3823"/>
+        </w:tabs>
+        <w:ind w:left="357"/>
+        <w:jc w:val="center"/>
+      </w:pPr>
+      <w:r>
+        <w:fldChar w:fldCharType="begin"/>
+      </w:r>
+      <w:r>
+        <w:instrText xml:space="preserve"> INCLUDEPICTURE "https://lh5.googleusercontent.com/p/AF1QipPQXBoAjllrJiD3eSUiHRYQVaYJjqZNN0K4pe1O=s901-k-no" \* MERGEFORMATINET </w:instrText>
+      </w:r>
+      <w:r>
+        <w:fldChar w:fldCharType="separate"/>
+      </w:r>
+      <w:r>
+        <w:rPr>
+          <w:noProof/>
+        </w:rPr>
+        <w:drawing>
+          <wp:inline distT="0" distB="0" distL="0" distR="0" wp14:anchorId="3340AE81" wp14:editId="0B14EFC3">
+            <wp:extent cx="2168665" cy="1627216"/>
+            <wp:effectExtent l="0" t="0" r="3175" b="0"/>
+            <wp:docPr id="893248019" name="Picture 1" descr="A store with shelves of food and snacks&#10;&#10;Description automatically generated"/>
+            <wp:cNvGraphicFramePr>
+              <a:graphicFrameLocks xmlns:a="http://schemas.openxmlformats.org/drawingml/2006/main" noChangeAspect="1"/>
+            </wp:cNvGraphicFramePr>
+            <a:graphic xmlns:a="http://schemas.openxmlformats.org/drawingml/2006/main">
+              <a:graphicData uri="http://schemas.openxmlformats.org/drawingml/2006/picture">
+                <pic:pic xmlns:pic="http://schemas.openxmlformats.org/drawingml/2006/picture">
+                  <pic:nvPicPr>
+                    <pic:cNvPr id="893248019" name="Picture 1" descr="A store with shelves of food and snacks&#10;&#10;Description automatically generated"/>
+                    <pic:cNvPicPr>
+                      <a:picLocks noChangeAspect="1" noChangeArrowheads="1"/>
+                    </pic:cNvPicPr>
+                  </pic:nvPicPr>
+                  <pic:blipFill>
+                    <a:blip r:embed="rId15" cstate="print">
+                      <a:extLst>
+                        <a:ext uri="{28A0092B-C50C-407E-A947-70E740481C1C}">
+                          <a14:useLocalDpi xmlns:a14="http://schemas.microsoft.com/office/drawing/2010/main" val="0"/>
+                        </a:ext>
+                      </a:extLst>
+                    </a:blip>
+                    <a:srcRect/>
+                    <a:stretch>
+                      <a:fillRect/>
+                    </a:stretch>
+                  </pic:blipFill>
+                  <pic:spPr bwMode="auto">
+                    <a:xfrm>
+                      <a:off x="0" y="0"/>
+                      <a:ext cx="2194918" cy="1646914"/>
+                    </a:xfrm>
+                    <a:prstGeom prst="rect">
+                      <a:avLst/>
+                    </a:prstGeom>
+                    <a:noFill/>
+                    <a:ln>
+                      <a:noFill/>
+                    </a:ln>
+                  </pic:spPr>
+                </pic:pic>
+              </a:graphicData>
+            </a:graphic>
+          </wp:inline>
+        </w:drawing>
+      </w:r>
+      <w:r>
+        <w:fldChar w:fldCharType="end"/>
+      </w:r>
+    </w:p>
+    <w:p>
+      <w:pPr>
+        <w:pStyle w:val="Caption"/>
+        <w:jc w:val="center"/>
+      </w:pPr>
+      <w:r>
+        <w:t xml:space="preserve">Obrázek </w:t>
+      </w:r>
+      <w:fldSimple w:instr=" SEQ Obrázek \* ARABIC ">
+        <w:r>
+          <w:rPr>
+            <w:noProof/>
+          </w:rPr>
+          <w:t>2</w:t>
+        </w:r>
+      </w:fldSimple>
+      <w:r>
+        <w:t>: Interiér Večerky</w:t>
+      </w:r>
+    </w:p>
+    <w:p>
+      <w:pPr>
+        <w:ind w:left="357"/>
+      </w:pPr>
+      <w:r>
+        <w:t>Podle této konkrétní večerky jsem vytvořil mapu do své hry.</w:t>
+      </w:r>
+    </w:p>
+    <w:p>
+      <w:pPr>
+        <w:ind w:left="357"/>
+      </w:pPr>
+      <w:r>
+        <w:t>//</w:t>
+      </w:r>
       <w:r>
         <w:t xml:space="preserve">Velká část dokumentace, může mít </w:t>
       </w:r>
@@ -1912,6 +3085,9 @@
       <w:r>
         <w:t>. Popíšete zde další produkty, které vás inspirovaly, popíšete konkurenci atd. Zde je doporučeno i znázornit pomocí obrázků, citovat atd. Rešerši můžete dělit do podkapitol podle zvolených „konkurenčních“ produktů atd.</w:t>
       </w:r>
+      <w:r>
+        <w:t>//</w:t>
+      </w:r>
     </w:p>
     <w:p>
       <w:r>
@@ -1920,24 +3096,29 @@
     </w:p>
     <w:p>
       <w:pPr>
-        <w:pStyle w:val="Nadpis2"/>
-      </w:pPr>
-      <w:bookmarkStart w:id="2" w:name="_Toc89414889"/>
+        <w:pStyle w:val="Heading2"/>
+      </w:pPr>
+      <w:bookmarkStart w:id="5" w:name="_Toc187647787"/>
       <w:r>
         <w:lastRenderedPageBreak/>
         <w:t>Technologi</w:t>
       </w:r>
-      <w:bookmarkEnd w:id="2"/>
       <w:r>
         <w:t>e</w:t>
       </w:r>
-    </w:p>
-    <w:p>
-      <w:pPr>
-        <w:pStyle w:val="Nadpis3"/>
-      </w:pPr>
-      <w:r>
-        <w:t xml:space="preserve">Unity </w:t>
+      <w:bookmarkEnd w:id="5"/>
+    </w:p>
+    <w:p>
+      <w:pPr>
+        <w:pStyle w:val="Heading3"/>
+      </w:pPr>
+      <w:bookmarkStart w:id="6" w:name="_Toc187647788"/>
+      <w:r>
+        <w:t>Unity</w:t>
+      </w:r>
+      <w:bookmarkEnd w:id="6"/>
+      <w:r>
+        <w:t xml:space="preserve"> </w:t>
       </w:r>
     </w:p>
     <w:p>
@@ -2014,6 +3195,7 @@
     </w:p>
     <w:p>
       <w:pPr>
+        <w:keepNext/>
         <w:ind w:left="708"/>
         <w:jc w:val="center"/>
       </w:pPr>
@@ -2048,7 +3230,7 @@
                     </pic:cNvPicPr>
                   </pic:nvPicPr>
                   <pic:blipFill>
-                    <a:blip r:embed="rId14" cstate="print">
+                    <a:blip r:embed="rId16" cstate="print">
                       <a:extLst>
                         <a:ext uri="{28A0092B-C50C-407E-A947-70E740481C1C}">
                           <a14:useLocalDpi xmlns:a14="http://schemas.microsoft.com/office/drawing/2010/main" val="0"/>
@@ -2085,6 +3267,26 @@
     </w:p>
     <w:p>
       <w:pPr>
+        <w:pStyle w:val="Caption"/>
+        <w:jc w:val="center"/>
+      </w:pPr>
+      <w:r>
+        <w:t xml:space="preserve">Obrázek </w:t>
+      </w:r>
+      <w:fldSimple w:instr=" SEQ Obrázek \* ARABIC ">
+        <w:r>
+          <w:rPr>
+            <w:noProof/>
+          </w:rPr>
+          <w:t>3</w:t>
+        </w:r>
+      </w:fldSimple>
+      <w:r>
+        <w:t>: Unity Logo</w:t>
+      </w:r>
+    </w:p>
+    <w:p>
+      <w:pPr>
         <w:ind w:left="708"/>
       </w:pPr>
       <w:r>
@@ -2102,13 +3304,19 @@
       <w:r>
         <w:t> </w:t>
       </w:r>
+      <w:r>
+        <w:t>Unity,</w:t>
+      </w:r>
+      <w:r>
+        <w:t xml:space="preserve"> protože je jednoduché na použití a mám s </w:t>
+      </w:r>
       <w:proofErr w:type="gramStart"/>
       <w:r>
-        <w:t>Unity</w:t>
+        <w:t>nim</w:t>
       </w:r>
       <w:proofErr w:type="gramEnd"/>
       <w:r>
-        <w:t xml:space="preserve"> protože je jednoduché na použití a mám s nim už zkušenosti</w:t>
+        <w:t xml:space="preserve"> už zkušenosti</w:t>
       </w:r>
       <w:r>
         <w:t>.</w:t>
@@ -2116,8 +3324,9 @@
     </w:p>
     <w:p>
       <w:pPr>
-        <w:pStyle w:val="Nadpis3"/>
-      </w:pPr>
+        <w:pStyle w:val="Heading3"/>
+      </w:pPr>
+      <w:bookmarkStart w:id="7" w:name="_Toc187647789"/>
       <w:proofErr w:type="spellStart"/>
       <w:r>
         <w:t>JetBrains</w:t>
@@ -2130,6 +3339,7 @@
       <w:r>
         <w:t>Rider</w:t>
       </w:r>
+      <w:bookmarkEnd w:id="7"/>
       <w:proofErr w:type="spellEnd"/>
       <w:r>
         <w:t xml:space="preserve"> </w:t>
@@ -2176,6 +3386,7 @@
     </w:p>
     <w:p>
       <w:pPr>
+        <w:keepNext/>
         <w:ind w:left="708"/>
         <w:jc w:val="center"/>
       </w:pPr>
@@ -2193,7 +3404,7 @@
           <w:noProof/>
         </w:rPr>
         <w:drawing>
-          <wp:inline distT="0" distB="0" distL="0" distR="0" wp14:anchorId="0D577BDA" wp14:editId="698206F7">
+          <wp:inline distT="0" distB="0" distL="0" distR="0" wp14:anchorId="0D577BDA" wp14:editId="257ACD6F">
             <wp:extent cx="979137" cy="979137"/>
             <wp:effectExtent l="0" t="0" r="0" b="0"/>
             <wp:docPr id="1221106681" name="Picture 4" descr="Rider - JetBrains Guide"/>
@@ -2210,7 +3421,7 @@
                     </pic:cNvPicPr>
                   </pic:nvPicPr>
                   <pic:blipFill>
-                    <a:blip r:embed="rId15" cstate="print">
+                    <a:blip r:embed="rId17" cstate="print">
                       <a:extLst>
                         <a:ext uri="{28A0092B-C50C-407E-A947-70E740481C1C}">
                           <a14:useLocalDpi xmlns:a14="http://schemas.microsoft.com/office/drawing/2010/main" val="0"/>
@@ -2247,6 +3458,42 @@
     </w:p>
     <w:p>
       <w:pPr>
+        <w:pStyle w:val="Caption"/>
+        <w:jc w:val="center"/>
+      </w:pPr>
+      <w:r>
+        <w:t xml:space="preserve">Obrázek </w:t>
+      </w:r>
+      <w:fldSimple w:instr=" SEQ Obrázek \* ARABIC ">
+        <w:r>
+          <w:rPr>
+            <w:noProof/>
+          </w:rPr>
+          <w:t>4</w:t>
+        </w:r>
+      </w:fldSimple>
+      <w:r>
+        <w:t xml:space="preserve">: </w:t>
+      </w:r>
+      <w:proofErr w:type="spellStart"/>
+      <w:r>
+        <w:t>Jetbrains</w:t>
+      </w:r>
+      <w:proofErr w:type="spellEnd"/>
+      <w:r>
+        <w:t xml:space="preserve"> </w:t>
+      </w:r>
+      <w:proofErr w:type="spellStart"/>
+      <w:r>
+        <w:t>Rider</w:t>
+      </w:r>
+      <w:proofErr w:type="spellEnd"/>
+      <w:r>
+        <w:t xml:space="preserve"> Logo</w:t>
+      </w:r>
+    </w:p>
+    <w:p>
+      <w:pPr>
         <w:ind w:left="708"/>
       </w:pPr>
       <w:r>
@@ -2267,12 +3514,52 @@
     </w:p>
     <w:p>
       <w:pPr>
-        <w:pStyle w:val="Nadpis3"/>
-      </w:pPr>
+        <w:pStyle w:val="Heading3"/>
+      </w:pPr>
+      <w:bookmarkStart w:id="8" w:name="_Toc187647790"/>
+      <w:r>
+        <w:t>C#</w:t>
+      </w:r>
+      <w:bookmarkEnd w:id="8"/>
+    </w:p>
+    <w:p>
+      <w:pPr>
+        <w:ind w:left="708"/>
+      </w:pPr>
+      <w:r>
+        <w:t>C# je moderní objektově orientovaný programovací jazyk od společnosti Microsoft.</w:t>
+      </w:r>
+      <w:r>
+        <w:br/>
+        <w:t>Používá se k vývoji desktopových, webových, mobilních aplikací i her, například v Unity.</w:t>
+      </w:r>
+    </w:p>
+    <w:p>
+      <w:pPr>
+        <w:ind w:left="708"/>
+      </w:pPr>
+      <w:r>
+        <w:t xml:space="preserve">Tento jazyk se používá v Unity k tvorbě skriptů, které </w:t>
+      </w:r>
+      <w:proofErr w:type="gramStart"/>
+      <w:r>
+        <w:t>slouží</w:t>
+      </w:r>
+      <w:proofErr w:type="gramEnd"/>
+      <w:r>
+        <w:t xml:space="preserve"> k definování mechanik, objektů a jejich vlastností.</w:t>
+      </w:r>
+    </w:p>
+    <w:p>
+      <w:pPr>
+        <w:pStyle w:val="Heading3"/>
+      </w:pPr>
+      <w:bookmarkStart w:id="9" w:name="_Toc187647791"/>
       <w:proofErr w:type="spellStart"/>
       <w:r>
         <w:t>Blender</w:t>
       </w:r>
+      <w:bookmarkEnd w:id="9"/>
       <w:proofErr w:type="spellEnd"/>
       <w:r>
         <w:t xml:space="preserve"> </w:t>
@@ -2321,6 +3608,7 @@
     </w:p>
     <w:p>
       <w:pPr>
+        <w:keepNext/>
         <w:jc w:val="center"/>
       </w:pPr>
       <w:r>
@@ -2343,7 +3631,7 @@
                     <pic:cNvPicPr/>
                   </pic:nvPicPr>
                   <pic:blipFill>
-                    <a:blip r:embed="rId16" cstate="print">
+                    <a:blip r:embed="rId18" cstate="print">
                       <a:extLst>
                         <a:ext uri="{28A0092B-C50C-407E-A947-70E740481C1C}">
                           <a14:useLocalDpi xmlns:a14="http://schemas.microsoft.com/office/drawing/2010/main" val="0"/>
@@ -2371,8 +3659,23 @@
       </w:r>
     </w:p>
     <w:p>
-      <w:r>
-        <w:tab/>
+      <w:pPr>
+        <w:pStyle w:val="Caption"/>
+        <w:jc w:val="center"/>
+      </w:pPr>
+      <w:r>
+        <w:t xml:space="preserve">Obrázek </w:t>
+      </w:r>
+      <w:fldSimple w:instr=" SEQ Obrázek \* ARABIC ">
+        <w:r>
+          <w:rPr>
+            <w:noProof/>
+          </w:rPr>
+          <w:t>5</w:t>
+        </w:r>
+      </w:fldSimple>
+      <w:r>
+        <w:t xml:space="preserve">: </w:t>
       </w:r>
       <w:proofErr w:type="spellStart"/>
       <w:r>
@@ -2380,11 +3683,384 @@
       </w:r>
       <w:proofErr w:type="spellEnd"/>
       <w:r>
-        <w:t xml:space="preserve"> má v tomto projektu důležitou roli, budu vytvářet mapu a modely.</w:t>
+        <w:t xml:space="preserve"> Logo</w:t>
+      </w:r>
+    </w:p>
+    <w:p>
+      <w:pPr>
+        <w:ind w:left="700"/>
+      </w:pPr>
+      <w:proofErr w:type="spellStart"/>
+      <w:r>
+        <w:t>Blender</w:t>
+      </w:r>
+      <w:proofErr w:type="spellEnd"/>
+      <w:r>
+        <w:t xml:space="preserve"> hraje v tomto projektu důležitou roli – budu vytvářet mapu a modely a zároveň upravovat skeny po naskenování pomocí </w:t>
+      </w:r>
+      <w:proofErr w:type="spellStart"/>
+      <w:r>
+        <w:t>Polycam</w:t>
+      </w:r>
+      <w:proofErr w:type="spellEnd"/>
+      <w:r>
+        <w:t>.</w:t>
       </w:r>
     </w:p>
     <w:p/>
     <w:p>
+      <w:pPr>
+        <w:pStyle w:val="Heading3"/>
+      </w:pPr>
+      <w:bookmarkStart w:id="10" w:name="_Toc187647792"/>
+      <w:proofErr w:type="spellStart"/>
+      <w:r>
+        <w:t>Polycam</w:t>
+      </w:r>
+      <w:bookmarkEnd w:id="10"/>
+      <w:proofErr w:type="spellEnd"/>
+    </w:p>
+    <w:p>
+      <w:pPr>
+        <w:spacing w:after="0"/>
+        <w:ind w:left="709"/>
+      </w:pPr>
+      <w:proofErr w:type="spellStart"/>
+      <w:r>
+        <w:t>Polycam</w:t>
+      </w:r>
+      <w:proofErr w:type="spellEnd"/>
+      <w:r>
+        <w:t xml:space="preserve"> je moderní </w:t>
+      </w:r>
+      <w:proofErr w:type="gramStart"/>
+      <w:r>
+        <w:t>3D</w:t>
+      </w:r>
+      <w:proofErr w:type="gramEnd"/>
+      <w:r>
+        <w:t xml:space="preserve"> skenovací aplikace pro mobilní zařízení a počítače. </w:t>
+      </w:r>
+    </w:p>
+    <w:p>
+      <w:pPr>
+        <w:spacing w:after="0"/>
+        <w:ind w:left="709"/>
+      </w:pPr>
+      <w:proofErr w:type="gramStart"/>
+      <w:r>
+        <w:t>Slouží</w:t>
+      </w:r>
+      <w:proofErr w:type="gramEnd"/>
+      <w:r>
+        <w:t xml:space="preserve"> k vytváření 3D modelů prostřednictvím fotogrammetrie nebo </w:t>
+      </w:r>
+      <w:proofErr w:type="spellStart"/>
+      <w:r>
+        <w:t>LiDAR</w:t>
+      </w:r>
+      <w:proofErr w:type="spellEnd"/>
+      <w:r>
+        <w:t xml:space="preserve"> technologie a využívá se k digitalizaci objektů, interiérů nebo prostředí.</w:t>
+      </w:r>
+    </w:p>
+    <w:p>
+      <w:pPr>
+        <w:spacing w:after="0"/>
+        <w:ind w:left="709"/>
+      </w:pPr>
+    </w:p>
+    <w:p>
+      <w:pPr>
+        <w:keepNext/>
+        <w:spacing w:after="0"/>
+        <w:ind w:left="709"/>
+        <w:jc w:val="center"/>
+      </w:pPr>
+      <w:r>
+        <w:fldChar w:fldCharType="begin"/>
+      </w:r>
+      <w:r>
+        <w:instrText xml:space="preserve"> INCLUDEPICTURE "https://poly.cam/static/assets/web/polycam.png" \* MERGEFORMATINET </w:instrText>
+      </w:r>
+      <w:r>
+        <w:fldChar w:fldCharType="separate"/>
+      </w:r>
+      <w:r>
+        <w:rPr>
+          <w:noProof/>
+        </w:rPr>
+        <w:drawing>
+          <wp:inline distT="0" distB="0" distL="0" distR="0" wp14:anchorId="6F2BDEA1" wp14:editId="1D1D360B">
+            <wp:extent cx="1666960" cy="1111858"/>
+            <wp:effectExtent l="0" t="0" r="0" b="6350"/>
+            <wp:docPr id="1720401907" name="Picture 1" descr="Polycam - LiDAR &amp; 3D Scanner for iPhone &amp; Android"/>
+            <wp:cNvGraphicFramePr>
+              <a:graphicFrameLocks xmlns:a="http://schemas.openxmlformats.org/drawingml/2006/main" noChangeAspect="1"/>
+            </wp:cNvGraphicFramePr>
+            <a:graphic xmlns:a="http://schemas.openxmlformats.org/drawingml/2006/main">
+              <a:graphicData uri="http://schemas.openxmlformats.org/drawingml/2006/picture">
+                <pic:pic xmlns:pic="http://schemas.openxmlformats.org/drawingml/2006/picture">
+                  <pic:nvPicPr>
+                    <pic:cNvPr id="0" name="Picture 1" descr="Polycam - LiDAR &amp; 3D Scanner for iPhone &amp; Android"/>
+                    <pic:cNvPicPr>
+                      <a:picLocks noChangeAspect="1" noChangeArrowheads="1"/>
+                    </pic:cNvPicPr>
+                  </pic:nvPicPr>
+                  <pic:blipFill>
+                    <a:blip r:embed="rId19" cstate="print">
+                      <a:extLst>
+                        <a:ext uri="{28A0092B-C50C-407E-A947-70E740481C1C}">
+                          <a14:useLocalDpi xmlns:a14="http://schemas.microsoft.com/office/drawing/2010/main" val="0"/>
+                        </a:ext>
+                      </a:extLst>
+                    </a:blip>
+                    <a:srcRect/>
+                    <a:stretch>
+                      <a:fillRect/>
+                    </a:stretch>
+                  </pic:blipFill>
+                  <pic:spPr bwMode="auto">
+                    <a:xfrm>
+                      <a:off x="0" y="0"/>
+                      <a:ext cx="1739864" cy="1160485"/>
+                    </a:xfrm>
+                    <a:prstGeom prst="rect">
+                      <a:avLst/>
+                    </a:prstGeom>
+                    <a:noFill/>
+                    <a:ln>
+                      <a:noFill/>
+                    </a:ln>
+                  </pic:spPr>
+                </pic:pic>
+              </a:graphicData>
+            </a:graphic>
+          </wp:inline>
+        </w:drawing>
+      </w:r>
+      <w:r>
+        <w:fldChar w:fldCharType="end"/>
+      </w:r>
+    </w:p>
+    <w:p>
+      <w:pPr>
+        <w:pStyle w:val="Caption"/>
+        <w:jc w:val="center"/>
+      </w:pPr>
+      <w:r>
+        <w:t xml:space="preserve">Obrázek </w:t>
+      </w:r>
+      <w:fldSimple w:instr=" SEQ Obrázek \* ARABIC ">
+        <w:r>
+          <w:rPr>
+            <w:noProof/>
+          </w:rPr>
+          <w:t>6</w:t>
+        </w:r>
+      </w:fldSimple>
+      <w:r>
+        <w:t xml:space="preserve">: </w:t>
+      </w:r>
+      <w:proofErr w:type="spellStart"/>
+      <w:r>
+        <w:t>polycam</w:t>
+      </w:r>
+      <w:proofErr w:type="spellEnd"/>
+      <w:r>
+        <w:t xml:space="preserve"> Logo</w:t>
+      </w:r>
+    </w:p>
+    <w:p>
+      <w:pPr>
+        <w:spacing w:after="0"/>
+        <w:ind w:left="709"/>
+      </w:pPr>
+    </w:p>
+    <w:p>
+      <w:pPr>
+        <w:spacing w:after="0"/>
+        <w:ind w:left="709"/>
+      </w:pPr>
+      <w:r>
+        <w:t>Tato aplikace bude hrát důležitou roli při skenování různých objektů do hry.</w:t>
+      </w:r>
+    </w:p>
+    <w:p>
+      <w:pPr>
+        <w:pStyle w:val="Heading3"/>
+      </w:pPr>
+      <w:bookmarkStart w:id="11" w:name="_Toc187647793"/>
+      <w:proofErr w:type="spellStart"/>
+      <w:r>
+        <w:t>ChatGPT</w:t>
+      </w:r>
+      <w:bookmarkEnd w:id="11"/>
+      <w:proofErr w:type="spellEnd"/>
+    </w:p>
+    <w:p>
+      <w:pPr>
+        <w:spacing w:after="0"/>
+        <w:ind w:left="709"/>
+      </w:pPr>
+      <w:proofErr w:type="spellStart"/>
+      <w:r>
+        <w:t>ChatGPT</w:t>
+      </w:r>
+      <w:proofErr w:type="spellEnd"/>
+      <w:r>
+        <w:t xml:space="preserve"> je pokročilý AI model vyvinutý společností </w:t>
+      </w:r>
+      <w:proofErr w:type="spellStart"/>
+      <w:r>
+        <w:t>OpenAI</w:t>
+      </w:r>
+      <w:proofErr w:type="spellEnd"/>
+      <w:r>
+        <w:t xml:space="preserve">. Slouží </w:t>
+      </w:r>
+      <w:proofErr w:type="gramStart"/>
+      <w:r>
+        <w:t>k</w:t>
+      </w:r>
+      <w:proofErr w:type="gramEnd"/>
+      <w:r>
+        <w:t xml:space="preserve"> generování textu, odpovídání na otázky a poskytování asistence při psaní, programování nebo učení. Využívá se v různých oblastech, například v zákaznické podpoře, tvorbě obsahu nebo při hledání kreativních nápadů.</w:t>
+      </w:r>
+    </w:p>
+    <w:p>
+      <w:pPr>
+        <w:keepNext/>
+        <w:spacing w:after="0"/>
+        <w:ind w:left="709"/>
+        <w:jc w:val="center"/>
+      </w:pPr>
+      <w:r>
+        <w:fldChar w:fldCharType="begin"/>
+      </w:r>
+      <w:r>
+        <w:instrText xml:space="preserve"> INCLUDEPICTURE "https://upload.wikimedia.org/wikipedia/commons/thumb/e/ef/ChatGPT-Logo.svg/2048px-ChatGPT-Logo.svg.png" \* MERGEFORMATINET </w:instrText>
+      </w:r>
+      <w:r>
+        <w:fldChar w:fldCharType="separate"/>
+      </w:r>
+      <w:r>
+        <w:rPr>
+          <w:noProof/>
+        </w:rPr>
+        <w:drawing>
+          <wp:inline distT="0" distB="0" distL="0" distR="0" wp14:anchorId="0A3C3021" wp14:editId="0A9ABBB7">
+            <wp:extent cx="930584" cy="930584"/>
+            <wp:effectExtent l="0" t="0" r="0" b="0"/>
+            <wp:docPr id="1332390898" name="Picture 2"/>
+            <wp:cNvGraphicFramePr>
+              <a:graphicFrameLocks xmlns:a="http://schemas.openxmlformats.org/drawingml/2006/main" noChangeAspect="1"/>
+            </wp:cNvGraphicFramePr>
+            <a:graphic xmlns:a="http://schemas.openxmlformats.org/drawingml/2006/main">
+              <a:graphicData uri="http://schemas.openxmlformats.org/drawingml/2006/picture">
+                <pic:pic xmlns:pic="http://schemas.openxmlformats.org/drawingml/2006/picture">
+                  <pic:nvPicPr>
+                    <pic:cNvPr id="1332390898" name="Picture 2"/>
+                    <pic:cNvPicPr>
+                      <a:picLocks noChangeAspect="1" noChangeArrowheads="1"/>
+                    </pic:cNvPicPr>
+                  </pic:nvPicPr>
+                  <pic:blipFill>
+                    <a:blip r:embed="rId20" cstate="print">
+                      <a:extLst>
+                        <a:ext uri="{28A0092B-C50C-407E-A947-70E740481C1C}">
+                          <a14:useLocalDpi xmlns:a14="http://schemas.microsoft.com/office/drawing/2010/main" val="0"/>
+                        </a:ext>
+                      </a:extLst>
+                    </a:blip>
+                    <a:srcRect/>
+                    <a:stretch>
+                      <a:fillRect/>
+                    </a:stretch>
+                  </pic:blipFill>
+                  <pic:spPr bwMode="auto">
+                    <a:xfrm>
+                      <a:off x="0" y="0"/>
+                      <a:ext cx="970691" cy="970691"/>
+                    </a:xfrm>
+                    <a:prstGeom prst="rect">
+                      <a:avLst/>
+                    </a:prstGeom>
+                    <a:noFill/>
+                    <a:ln>
+                      <a:noFill/>
+                    </a:ln>
+                  </pic:spPr>
+                </pic:pic>
+              </a:graphicData>
+            </a:graphic>
+          </wp:inline>
+        </w:drawing>
+      </w:r>
+      <w:r>
+        <w:fldChar w:fldCharType="end"/>
+      </w:r>
+    </w:p>
+    <w:p>
+      <w:pPr>
+        <w:pStyle w:val="Caption"/>
+        <w:jc w:val="center"/>
+      </w:pPr>
+      <w:r>
+        <w:t xml:space="preserve">Obrázek </w:t>
+      </w:r>
+      <w:fldSimple w:instr=" SEQ Obrázek \* ARABIC ">
+        <w:r>
+          <w:rPr>
+            <w:noProof/>
+          </w:rPr>
+          <w:t>7</w:t>
+        </w:r>
+      </w:fldSimple>
+      <w:r>
+        <w:t xml:space="preserve">: </w:t>
+      </w:r>
+      <w:proofErr w:type="spellStart"/>
+      <w:r>
+        <w:t>ChatGPT</w:t>
+      </w:r>
+      <w:proofErr w:type="spellEnd"/>
+      <w:r>
+        <w:t xml:space="preserve"> Logo</w:t>
+      </w:r>
+    </w:p>
+    <w:p>
+      <w:pPr>
+        <w:ind w:left="700"/>
+      </w:pPr>
+      <w:proofErr w:type="spellStart"/>
+      <w:r>
+        <w:t>ChatGPT</w:t>
+      </w:r>
+      <w:proofErr w:type="spellEnd"/>
+      <w:r>
+        <w:t xml:space="preserve"> využívám, když potřebuji pomoc s porozuměním kódu, nebo když nastane chyba v kódu a potřebuji poradit. Také ho používám, když potřebuji něco vymyslet nebo vytvořit a hledám inspiraci či konkrétní nápady.</w:t>
+      </w:r>
+      <w:r>
+        <w:t xml:space="preserve"> </w:t>
+      </w:r>
+    </w:p>
+    <w:p>
+      <w:pPr>
+        <w:spacing w:after="0"/>
+        <w:ind w:left="709"/>
+      </w:pPr>
+    </w:p>
+    <w:p>
+      <w:pPr>
+        <w:spacing w:after="0"/>
+        <w:ind w:left="709"/>
+      </w:pPr>
+    </w:p>
+    <w:p>
+      <w:r>
+        <w:t>//</w:t>
+      </w:r>
       <w:r>
         <w:t xml:space="preserve">Soupis všech technologií, které budete v projektu používat. Není to jen seznam jazyků, ale popis veškerých externích součástí (frameworků, </w:t>
       </w:r>
@@ -2394,7 +4070,18 @@
       </w:r>
       <w:proofErr w:type="spellEnd"/>
       <w:r>
-        <w:t>, pluginů, jazyků…), které využíváte. U každé technologie byste měli uvést krátký popis (nezapomeňte citovat, protože informace o dané technologie určitě nemáte z hlavy) a k čemu to ve vašem projektu přesně využijete. Klidně můžete rozebrat i technologie, které jste si nevybrali a z jakých důvodů jste zvolili jinou cestu/alternativu.</w:t>
+        <w:t>, pluginů, jazyků…), které využíváte. U každé technologie byste měli uvést krátký popis (nezapomeňte citovat, protože informace o dané technologie určitě nemáte z hlavy) a k čemu to ve vašem projektu přesně využijete. Klidně můžete rozebrat i technologie, které jste si nevybrali a z jakých důvodů jste zvolili jinou cestu/</w:t>
+      </w:r>
+      <w:proofErr w:type="gramStart"/>
+      <w:r>
+        <w:t>alternativu.</w:t>
+      </w:r>
+      <w:r>
+        <w:t>/</w:t>
+      </w:r>
+      <w:proofErr w:type="gramEnd"/>
+      <w:r>
+        <w:t>/</w:t>
       </w:r>
     </w:p>
     <w:p>
@@ -2404,12 +4091,12 @@
     </w:p>
     <w:p>
       <w:pPr>
-        <w:pStyle w:val="Nadpis1"/>
+        <w:pStyle w:val="Heading1"/>
         <w:pBdr>
           <w:bottom w:val="single" w:sz="4" w:space="1" w:color="FFC000"/>
         </w:pBdr>
       </w:pPr>
-      <w:bookmarkStart w:id="3" w:name="_Toc89414890"/>
+      <w:bookmarkStart w:id="12" w:name="_Toc187647794"/>
       <w:r>
         <w:lastRenderedPageBreak/>
         <w:t>Praktická</w:t>
@@ -2417,7 +4104,7 @@
       <w:r>
         <w:t xml:space="preserve"> část</w:t>
       </w:r>
-      <w:bookmarkEnd w:id="3"/>
+      <w:bookmarkEnd w:id="12"/>
     </w:p>
     <w:p>
       <w:pPr>
@@ -2515,16 +4202,16 @@
     </w:p>
     <w:p>
       <w:pPr>
-        <w:pStyle w:val="Nadpis2"/>
+        <w:pStyle w:val="Heading2"/>
         <w:pBdr>
           <w:bottom w:val="single" w:sz="4" w:space="1" w:color="FFE79B"/>
         </w:pBdr>
       </w:pPr>
-      <w:bookmarkStart w:id="4" w:name="_Toc89414891"/>
+      <w:bookmarkStart w:id="13" w:name="_Toc187647795"/>
       <w:r>
         <w:t>Návrhy</w:t>
       </w:r>
-      <w:bookmarkEnd w:id="4"/>
+      <w:bookmarkEnd w:id="13"/>
     </w:p>
     <w:p>
       <w:r>
@@ -2534,17 +4221,17 @@
     <w:p/>
     <w:p>
       <w:pPr>
-        <w:pStyle w:val="Nadpis2"/>
+        <w:pStyle w:val="Heading2"/>
         <w:pBdr>
           <w:bottom w:val="single" w:sz="4" w:space="1" w:color="FFE79B"/>
         </w:pBdr>
       </w:pPr>
-      <w:bookmarkStart w:id="5" w:name="_Toc89414892"/>
+      <w:bookmarkStart w:id="14" w:name="_Toc187647796"/>
       <w:proofErr w:type="spellStart"/>
       <w:r>
         <w:t>Produktizace</w:t>
       </w:r>
-      <w:bookmarkEnd w:id="5"/>
+      <w:bookmarkEnd w:id="14"/>
       <w:proofErr w:type="spellEnd"/>
     </w:p>
     <w:p>
@@ -2555,24 +4242,182 @@
     <w:p/>
     <w:p>
       <w:pPr>
-        <w:pStyle w:val="Nadpis2"/>
+        <w:pStyle w:val="Heading2"/>
         <w:pBdr>
           <w:bottom w:val="single" w:sz="4" w:space="1" w:color="FFE79B"/>
         </w:pBdr>
       </w:pPr>
-      <w:bookmarkStart w:id="6" w:name="_Toc89414893"/>
+      <w:bookmarkStart w:id="15" w:name="_Toc187647797"/>
       <w:r>
         <w:t>Popis pro uživatele</w:t>
       </w:r>
-      <w:bookmarkEnd w:id="6"/>
-    </w:p>
-    <w:p>
-      <w:r>
-        <w:t>Zde by mohl být popis použití z pohledu uživatele</w:t>
-      </w:r>
-    </w:p>
-    <w:p>
-      <w:r>
+      <w:bookmarkEnd w:id="15"/>
+      <w:r>
+        <w:tab/>
+      </w:r>
+      <w:r>
+        <w:tab/>
+      </w:r>
+      <w:r>
+        <w:tab/>
+      </w:r>
+    </w:p>
+    <w:p>
+      <w:pPr>
+        <w:pStyle w:val="Heading3"/>
+      </w:pPr>
+      <w:r>
+        <w:t xml:space="preserve">Ovládání </w:t>
+      </w:r>
+    </w:p>
+    <w:p>
+      <w:pPr>
+        <w:pStyle w:val="Heading3"/>
+        <w:numPr>
+          <w:ilvl w:val="0"/>
+          <w:numId w:val="0"/>
+        </w:numPr>
+        <w:ind w:firstLine="708"/>
+        <w:rPr>
+          <w:rFonts w:asciiTheme="minorHAnsi" w:hAnsiTheme="minorHAnsi" w:cstheme="minorHAnsi"/>
+          <w:color w:val="000000" w:themeColor="text1"/>
+          <w:sz w:val="22"/>
+          <w:szCs w:val="22"/>
+        </w:rPr>
+      </w:pPr>
+      <w:r>
+        <w:rPr>
+          <w:rFonts w:asciiTheme="minorHAnsi" w:hAnsiTheme="minorHAnsi" w:cstheme="minorHAnsi"/>
+          <w:color w:val="000000" w:themeColor="text1"/>
+          <w:sz w:val="22"/>
+          <w:szCs w:val="22"/>
+        </w:rPr>
+        <w:t xml:space="preserve">Hra se ovládá pomocí standardních kláves WASD, zatímco pohyb myší </w:t>
+      </w:r>
+      <w:proofErr w:type="gramStart"/>
+      <w:r>
+        <w:rPr>
+          <w:rFonts w:asciiTheme="minorHAnsi" w:hAnsiTheme="minorHAnsi" w:cstheme="minorHAnsi"/>
+          <w:color w:val="000000" w:themeColor="text1"/>
+          <w:sz w:val="22"/>
+          <w:szCs w:val="22"/>
+        </w:rPr>
+        <w:t>slouží</w:t>
+      </w:r>
+      <w:proofErr w:type="gramEnd"/>
+      <w:r>
+        <w:rPr>
+          <w:rFonts w:asciiTheme="minorHAnsi" w:hAnsiTheme="minorHAnsi" w:cstheme="minorHAnsi"/>
+          <w:color w:val="000000" w:themeColor="text1"/>
+          <w:sz w:val="22"/>
+          <w:szCs w:val="22"/>
+        </w:rPr>
+        <w:t xml:space="preserve"> k rozhlížení.</w:t>
+      </w:r>
+    </w:p>
+    <w:p>
+      <w:pPr>
+        <w:pStyle w:val="Heading3"/>
+        <w:numPr>
+          <w:ilvl w:val="0"/>
+          <w:numId w:val="0"/>
+        </w:numPr>
+        <w:ind w:firstLine="708"/>
+        <w:rPr>
+          <w:rFonts w:asciiTheme="minorHAnsi" w:hAnsiTheme="minorHAnsi" w:cstheme="minorHAnsi"/>
+          <w:color w:val="000000" w:themeColor="text1"/>
+          <w:sz w:val="22"/>
+          <w:szCs w:val="22"/>
+        </w:rPr>
+      </w:pPr>
+      <w:r>
+        <w:rPr>
+          <w:rFonts w:asciiTheme="minorHAnsi" w:hAnsiTheme="minorHAnsi" w:cstheme="minorHAnsi"/>
+          <w:color w:val="000000" w:themeColor="text1"/>
+          <w:sz w:val="22"/>
+          <w:szCs w:val="22"/>
+        </w:rPr>
+        <w:t>I</w:t>
+      </w:r>
+      <w:r>
+        <w:rPr>
+          <w:rFonts w:asciiTheme="minorHAnsi" w:hAnsiTheme="minorHAnsi" w:cstheme="minorHAnsi"/>
+          <w:color w:val="000000" w:themeColor="text1"/>
+          <w:sz w:val="22"/>
+          <w:szCs w:val="22"/>
+        </w:rPr>
+        <w:t>nterakce s objekty probíhá pomocí klávesy F, inventář otevřete klávesou E.</w:t>
+      </w:r>
+    </w:p>
+    <w:p>
+      <w:pPr>
+        <w:pStyle w:val="Heading3"/>
+        <w:numPr>
+          <w:ilvl w:val="0"/>
+          <w:numId w:val="0"/>
+        </w:numPr>
+        <w:ind w:firstLine="708"/>
+        <w:rPr>
+          <w:rFonts w:asciiTheme="minorHAnsi" w:hAnsiTheme="minorHAnsi" w:cstheme="minorHAnsi"/>
+          <w:color w:val="000000" w:themeColor="text1"/>
+          <w:sz w:val="22"/>
+          <w:szCs w:val="22"/>
+        </w:rPr>
+      </w:pPr>
+      <w:r>
+        <w:rPr>
+          <w:rFonts w:asciiTheme="minorHAnsi" w:hAnsiTheme="minorHAnsi" w:cstheme="minorHAnsi"/>
+          <w:color w:val="000000" w:themeColor="text1"/>
+          <w:sz w:val="22"/>
+          <w:szCs w:val="22"/>
+        </w:rPr>
+        <w:t xml:space="preserve">Kliknutí </w:t>
+      </w:r>
+      <w:r>
+        <w:rPr>
+          <w:rFonts w:asciiTheme="minorHAnsi" w:hAnsiTheme="minorHAnsi" w:cstheme="minorHAnsi"/>
+          <w:color w:val="000000" w:themeColor="text1"/>
+          <w:sz w:val="22"/>
+          <w:szCs w:val="22"/>
+        </w:rPr>
+        <w:t xml:space="preserve">pravým </w:t>
+      </w:r>
+      <w:r>
+        <w:rPr>
+          <w:rFonts w:asciiTheme="minorHAnsi" w:hAnsiTheme="minorHAnsi" w:cstheme="minorHAnsi"/>
+          <w:color w:val="000000" w:themeColor="text1"/>
+          <w:sz w:val="22"/>
+          <w:szCs w:val="22"/>
+        </w:rPr>
+        <w:t xml:space="preserve">myší při míření na objekt jej </w:t>
+      </w:r>
+      <w:proofErr w:type="gramStart"/>
+      <w:r>
+        <w:rPr>
+          <w:rFonts w:asciiTheme="minorHAnsi" w:hAnsiTheme="minorHAnsi" w:cstheme="minorHAnsi"/>
+          <w:color w:val="000000" w:themeColor="text1"/>
+          <w:sz w:val="22"/>
+          <w:szCs w:val="22"/>
+        </w:rPr>
+        <w:t>uloží</w:t>
+      </w:r>
+      <w:proofErr w:type="gramEnd"/>
+      <w:r>
+        <w:rPr>
+          <w:rFonts w:asciiTheme="minorHAnsi" w:hAnsiTheme="minorHAnsi" w:cstheme="minorHAnsi"/>
+          <w:color w:val="000000" w:themeColor="text1"/>
+          <w:sz w:val="22"/>
+          <w:szCs w:val="22"/>
+        </w:rPr>
+        <w:t xml:space="preserve"> do inventáře.</w:t>
+      </w:r>
+      <w:r>
+        <w:rPr>
+          <w:rFonts w:asciiTheme="minorHAnsi" w:hAnsiTheme="minorHAnsi" w:cstheme="minorHAnsi"/>
+          <w:color w:val="000000" w:themeColor="text1"/>
+          <w:sz w:val="22"/>
+          <w:szCs w:val="22"/>
+        </w:rPr>
         <w:br w:type="page"/>
       </w:r>
     </w:p>
@@ -2583,12 +4428,12 @@
           <w:bottom w:val="single" w:sz="4" w:space="1" w:color="FFC000"/>
         </w:pBdr>
       </w:pPr>
-      <w:bookmarkStart w:id="7" w:name="_Toc89414894"/>
+      <w:bookmarkStart w:id="16" w:name="_Toc187647798"/>
       <w:r>
         <w:lastRenderedPageBreak/>
         <w:t>Závěr</w:t>
       </w:r>
-      <w:bookmarkEnd w:id="7"/>
+      <w:bookmarkEnd w:id="16"/>
     </w:p>
     <w:p>
       <w:pPr>
@@ -2644,12 +4489,12 @@
           <w:bottom w:val="single" w:sz="4" w:space="1" w:color="FFC000"/>
         </w:pBdr>
       </w:pPr>
-      <w:bookmarkStart w:id="8" w:name="_Toc89414895"/>
+      <w:bookmarkStart w:id="17" w:name="_Toc187647799"/>
       <w:r>
         <w:lastRenderedPageBreak/>
         <w:t>Použitá literatura</w:t>
       </w:r>
-      <w:bookmarkEnd w:id="8"/>
+      <w:bookmarkEnd w:id="17"/>
     </w:p>
     <w:p>
       <w:r>
@@ -2668,12 +4513,12 @@
           <w:bottom w:val="single" w:sz="4" w:space="1" w:color="FFC000"/>
         </w:pBdr>
       </w:pPr>
-      <w:bookmarkStart w:id="9" w:name="_Toc89414896"/>
+      <w:bookmarkStart w:id="18" w:name="_Toc187647800"/>
       <w:r>
         <w:lastRenderedPageBreak/>
         <w:t>Seznam obrázků</w:t>
       </w:r>
-      <w:bookmarkEnd w:id="9"/>
+      <w:bookmarkEnd w:id="18"/>
     </w:p>
     <w:p>
       <w:r>
@@ -2700,12 +4545,12 @@
           <w:bottom w:val="single" w:sz="4" w:space="1" w:color="FFC000"/>
         </w:pBdr>
       </w:pPr>
-      <w:bookmarkStart w:id="10" w:name="_Toc89414897"/>
+      <w:bookmarkStart w:id="19" w:name="_Toc187647801"/>
       <w:r>
         <w:lastRenderedPageBreak/>
         <w:t>Obsah média</w:t>
       </w:r>
-      <w:bookmarkEnd w:id="10"/>
+      <w:bookmarkEnd w:id="19"/>
     </w:p>
     <w:p>
       <w:r>
@@ -2733,7 +4578,7 @@
     </w:p>
     <w:p>
       <w:pPr>
-        <w:pStyle w:val="Odstavecseseznamem"/>
+        <w:pStyle w:val="ListParagraph"/>
         <w:numPr>
           <w:ilvl w:val="0"/>
           <w:numId w:val="4"/>
@@ -2745,7 +4590,7 @@
     </w:p>
     <w:p>
       <w:pPr>
-        <w:pStyle w:val="Odstavecseseznamem"/>
+        <w:pStyle w:val="ListParagraph"/>
         <w:numPr>
           <w:ilvl w:val="0"/>
           <w:numId w:val="4"/>
@@ -2757,7 +4602,7 @@
     </w:p>
     <w:p>
       <w:pPr>
-        <w:pStyle w:val="Odstavecseseznamem"/>
+        <w:pStyle w:val="ListParagraph"/>
         <w:numPr>
           <w:ilvl w:val="0"/>
           <w:numId w:val="4"/>
@@ -2769,7 +4614,7 @@
     </w:p>
     <w:p>
       <w:pPr>
-        <w:pStyle w:val="Odstavecseseznamem"/>
+        <w:pStyle w:val="ListParagraph"/>
         <w:numPr>
           <w:ilvl w:val="0"/>
           <w:numId w:val="4"/>
@@ -2797,7 +4642,7 @@
     </w:p>
     <w:p>
       <w:pPr>
-        <w:pStyle w:val="Odstavecseseznamem"/>
+        <w:pStyle w:val="ListParagraph"/>
         <w:numPr>
           <w:ilvl w:val="0"/>
           <w:numId w:val="4"/>
@@ -2832,7 +4677,7 @@
     </w:p>
     <w:p>
       <w:pPr>
-        <w:pStyle w:val="Odstavecseseznamem"/>
+        <w:pStyle w:val="ListParagraph"/>
         <w:numPr>
           <w:ilvl w:val="0"/>
           <w:numId w:val="6"/>
@@ -2847,7 +4692,7 @@
     </w:p>
     <w:p>
       <w:pPr>
-        <w:pStyle w:val="Odstavecseseznamem"/>
+        <w:pStyle w:val="ListParagraph"/>
         <w:numPr>
           <w:ilvl w:val="0"/>
           <w:numId w:val="6"/>
@@ -2870,7 +4715,7 @@
     </w:p>
     <w:p>
       <w:pPr>
-        <w:pStyle w:val="Odstavecseseznamem"/>
+        <w:pStyle w:val="ListParagraph"/>
         <w:numPr>
           <w:ilvl w:val="0"/>
           <w:numId w:val="6"/>
@@ -2885,7 +4730,7 @@
     </w:p>
     <w:p>
       <w:pPr>
-        <w:pStyle w:val="Odstavecseseznamem"/>
+        <w:pStyle w:val="ListParagraph"/>
         <w:numPr>
           <w:ilvl w:val="0"/>
           <w:numId w:val="6"/>
@@ -2900,7 +4745,7 @@
     </w:p>
     <w:p>
       <w:pPr>
-        <w:pStyle w:val="Odstavecseseznamem"/>
+        <w:pStyle w:val="ListParagraph"/>
         <w:numPr>
           <w:ilvl w:val="0"/>
           <w:numId w:val="6"/>
@@ -2915,7 +4760,7 @@
     </w:p>
     <w:p>
       <w:pPr>
-        <w:pStyle w:val="Odstavecseseznamem"/>
+        <w:pStyle w:val="ListParagraph"/>
         <w:numPr>
           <w:ilvl w:val="0"/>
           <w:numId w:val="6"/>
@@ -2933,7 +4778,7 @@
     </w:p>
     <w:p>
       <w:pPr>
-        <w:pStyle w:val="Odstavecseseznamem"/>
+        <w:pStyle w:val="ListParagraph"/>
         <w:numPr>
           <w:ilvl w:val="0"/>
           <w:numId w:val="6"/>
@@ -2950,8 +4795,8 @@
           <w:color w:val="FF0000"/>
         </w:rPr>
       </w:pPr>
-      <w:bookmarkStart w:id="11" w:name="_heading=h.4d34og8" w:colFirst="0" w:colLast="0"/>
-      <w:bookmarkEnd w:id="11"/>
+      <w:bookmarkStart w:id="20" w:name="_heading=h.4d34og8" w:colFirst="0" w:colLast="0"/>
+      <w:bookmarkEnd w:id="20"/>
       <w:r>
         <w:rPr>
           <w:b/>
@@ -2962,8 +4807,8 @@
     </w:p>
     <w:p/>
     <w:sectPr>
-      <w:footerReference w:type="default" r:id="rId17"/>
-      <w:footerReference w:type="first" r:id="rId18"/>
+      <w:footerReference w:type="default" r:id="rId21"/>
+      <w:footerReference w:type="first" r:id="rId22"/>
       <w:pgSz w:w="11906" w:h="16838"/>
       <w:pgMar w:top="1417" w:right="1417" w:bottom="1417" w:left="1417" w:header="850" w:footer="680" w:gutter="0"/>
       <w:cols w:space="708"/>
@@ -2974,7 +4819,7 @@
 </file>
 
 <file path=word/endnotes.xml><?xml version="1.0" encoding="utf-8"?>
-<w:endnotes xmlns:wpc="http://schemas.microsoft.com/office/word/2010/wordprocessingCanvas" xmlns:cx="http://schemas.microsoft.com/office/drawing/2014/chartex" xmlns:cx1="http://schemas.microsoft.com/office/drawing/2015/9/8/chartex" xmlns:cx2="http://schemas.microsoft.com/office/drawing/2015/10/21/chartex" xmlns:cx3="http://schemas.microsoft.com/office/drawing/2016/5/9/chartex" xmlns:cx4="http://schemas.microsoft.com/office/drawing/2016/5/10/chartex" xmlns:cx5="http://schemas.microsoft.com/office/drawing/2016/5/11/chartex" xmlns:cx6="http://schemas.microsoft.com/office/drawing/2016/5/12/chartex" xmlns:cx7="http://schemas.microsoft.com/office/drawing/2016/5/13/chartex" xmlns:cx8="http://schemas.microsoft.com/office/drawing/2016/5/14/chartex" xmlns:mc="http://schemas.openxmlformats.org/markup-compatibility/2006" xmlns:aink="http://schemas.microsoft.com/office/drawing/2016/ink" xmlns:am3d="http://schemas.microsoft.com/office/drawing/2017/model3d" xmlns:o="urn:schemas-microsoft-com:office:office" xmlns:oel="http://schemas.microsoft.com/office/2019/extlst" xmlns:r="http://schemas.openxmlformats.org/officeDocument/2006/relationships" xmlns:m="http://schemas.openxmlformats.org/officeDocument/2006/math" xmlns:v="urn:schemas-microsoft-com:vml" xmlns:wp14="http://schemas.microsoft.com/office/word/2010/wordprocessingDrawing" xmlns:wp="http://schemas.openxmlformats.org/drawingml/2006/wordprocessingDrawing" xmlns:w10="urn:schemas-microsoft-com:office:word" xmlns:w="http://schemas.openxmlformats.org/wordprocessingml/2006/main" xmlns:w14="http://schemas.microsoft.com/office/word/2010/wordml" xmlns:w15="http://schemas.microsoft.com/office/word/2012/wordml" xmlns:w16cex="http://schemas.microsoft.com/office/word/2018/wordml/cex" xmlns:w16cid="http://schemas.microsoft.com/office/word/2016/wordml/cid" xmlns:w16="http://schemas.microsoft.com/office/word/2018/wordml" xmlns:w16du="http://schemas.microsoft.com/office/word/2023/wordml/word16du" xmlns:w16sdtdh="http://schemas.microsoft.com/office/word/2020/wordml/sdtdatahash" xmlns:w16sdtfl="http://schemas.microsoft.com/office/word/2024/wordml/sdtformatlock" xmlns:w16se="http://schemas.microsoft.com/office/word/2015/wordml/symex" xmlns:wpg="http://schemas.microsoft.com/office/word/2010/wordprocessingGroup" xmlns:wpi="http://schemas.microsoft.com/office/word/2010/wordprocessingInk" xmlns:wne="http://schemas.microsoft.com/office/word/2006/wordml" xmlns:wps="http://schemas.microsoft.com/office/word/2010/wordprocessingShape" mc:Ignorable="w14 w15 w16se w16cid w16 w16cex w16sdtdh w16sdtfl w16du wp14">
+<w:endnotes xmlns:wpc="http://schemas.microsoft.com/office/word/2010/wordprocessingCanvas" xmlns:cx="http://schemas.microsoft.com/office/drawing/2014/chartex" xmlns:cx1="http://schemas.microsoft.com/office/drawing/2015/9/8/chartex" xmlns:cx2="http://schemas.microsoft.com/office/drawing/2015/10/21/chartex" xmlns:cx3="http://schemas.microsoft.com/office/drawing/2016/5/9/chartex" xmlns:cx4="http://schemas.microsoft.com/office/drawing/2016/5/10/chartex" xmlns:cx5="http://schemas.microsoft.com/office/drawing/2016/5/11/chartex" xmlns:cx6="http://schemas.microsoft.com/office/drawing/2016/5/12/chartex" xmlns:cx7="http://schemas.microsoft.com/office/drawing/2016/5/13/chartex" xmlns:cx8="http://schemas.microsoft.com/office/drawing/2016/5/14/chartex" xmlns:mc="http://schemas.openxmlformats.org/markup-compatibility/2006" xmlns:aink="http://schemas.microsoft.com/office/drawing/2016/ink" xmlns:am3d="http://schemas.microsoft.com/office/drawing/2017/model3d" xmlns:o="urn:schemas-microsoft-com:office:office" xmlns:oel="http://schemas.microsoft.com/office/2019/extlst" xmlns:r="http://schemas.openxmlformats.org/officeDocument/2006/relationships" xmlns:m="http://schemas.openxmlformats.org/officeDocument/2006/math" xmlns:v="urn:schemas-microsoft-com:vml" xmlns:wp14="http://schemas.microsoft.com/office/word/2010/wordprocessingDrawing" xmlns:wp="http://schemas.openxmlformats.org/drawingml/2006/wordprocessingDrawing" xmlns:w10="urn:schemas-microsoft-com:office:word" xmlns:w="http://schemas.openxmlformats.org/wordprocessingml/2006/main" xmlns:w14="http://schemas.microsoft.com/office/word/2010/wordml" xmlns:w15="http://schemas.microsoft.com/office/word/2012/wordml" xmlns:w16cex="http://schemas.microsoft.com/office/word/2018/wordml/cex" xmlns:w16cid="http://schemas.microsoft.com/office/word/2016/wordml/cid" xmlns:w16="http://schemas.microsoft.com/office/word/2018/wordml" xmlns:w16sdtdh="http://schemas.microsoft.com/office/word/2020/wordml/sdtdatahash" xmlns:w16se="http://schemas.microsoft.com/office/word/2015/wordml/symex" xmlns:wpg="http://schemas.microsoft.com/office/word/2010/wordprocessingGroup" xmlns:wpi="http://schemas.microsoft.com/office/word/2010/wordprocessingInk" xmlns:wne="http://schemas.microsoft.com/office/word/2006/wordml" xmlns:wps="http://schemas.microsoft.com/office/word/2010/wordprocessingShape" mc:Ignorable="w14 w15 w16se w16cid w16 w16cex w16sdtdh wp14">
   <w:endnote w:type="separator" w:id="-1">
     <w:p>
       <w:pPr>
@@ -2999,7 +4844,7 @@
 </file>
 
 <file path=word/footer1.xml><?xml version="1.0" encoding="utf-8"?>
-<w:ftr xmlns:wpc="http://schemas.microsoft.com/office/word/2010/wordprocessingCanvas" xmlns:cx="http://schemas.microsoft.com/office/drawing/2014/chartex" xmlns:cx1="http://schemas.microsoft.com/office/drawing/2015/9/8/chartex" xmlns:cx2="http://schemas.microsoft.com/office/drawing/2015/10/21/chartex" xmlns:cx3="http://schemas.microsoft.com/office/drawing/2016/5/9/chartex" xmlns:cx4="http://schemas.microsoft.com/office/drawing/2016/5/10/chartex" xmlns:cx5="http://schemas.microsoft.com/office/drawing/2016/5/11/chartex" xmlns:cx6="http://schemas.microsoft.com/office/drawing/2016/5/12/chartex" xmlns:cx7="http://schemas.microsoft.com/office/drawing/2016/5/13/chartex" xmlns:cx8="http://schemas.microsoft.com/office/drawing/2016/5/14/chartex" xmlns:mc="http://schemas.openxmlformats.org/markup-compatibility/2006" xmlns:aink="http://schemas.microsoft.com/office/drawing/2016/ink" xmlns:am3d="http://schemas.microsoft.com/office/drawing/2017/model3d" xmlns:o="urn:schemas-microsoft-com:office:office" xmlns:oel="http://schemas.microsoft.com/office/2019/extlst" xmlns:r="http://schemas.openxmlformats.org/officeDocument/2006/relationships" xmlns:m="http://schemas.openxmlformats.org/officeDocument/2006/math" xmlns:v="urn:schemas-microsoft-com:vml" xmlns:wp14="http://schemas.microsoft.com/office/word/2010/wordprocessingDrawing" xmlns:wp="http://schemas.openxmlformats.org/drawingml/2006/wordprocessingDrawing" xmlns:w10="urn:schemas-microsoft-com:office:word" xmlns:w="http://schemas.openxmlformats.org/wordprocessingml/2006/main" xmlns:w14="http://schemas.microsoft.com/office/word/2010/wordml" xmlns:w15="http://schemas.microsoft.com/office/word/2012/wordml" xmlns:w16cex="http://schemas.microsoft.com/office/word/2018/wordml/cex" xmlns:w16cid="http://schemas.microsoft.com/office/word/2016/wordml/cid" xmlns:w16="http://schemas.microsoft.com/office/word/2018/wordml" xmlns:w16du="http://schemas.microsoft.com/office/word/2023/wordml/word16du" xmlns:w16sdtdh="http://schemas.microsoft.com/office/word/2020/wordml/sdtdatahash" xmlns:w16sdtfl="http://schemas.microsoft.com/office/word/2024/wordml/sdtformatlock" xmlns:w16se="http://schemas.microsoft.com/office/word/2015/wordml/symex" xmlns:wpg="http://schemas.microsoft.com/office/word/2010/wordprocessingGroup" xmlns:wpi="http://schemas.microsoft.com/office/word/2010/wordprocessingInk" xmlns:wne="http://schemas.microsoft.com/office/word/2006/wordml" xmlns:wps="http://schemas.microsoft.com/office/word/2010/wordprocessingShape" mc:Ignorable="w14 w15 w16se w16cid w16 w16cex w16sdtdh w16sdtfl w16du wp14">
+<w:ftr xmlns:wpc="http://schemas.microsoft.com/office/word/2010/wordprocessingCanvas" xmlns:cx="http://schemas.microsoft.com/office/drawing/2014/chartex" xmlns:cx1="http://schemas.microsoft.com/office/drawing/2015/9/8/chartex" xmlns:cx2="http://schemas.microsoft.com/office/drawing/2015/10/21/chartex" xmlns:cx3="http://schemas.microsoft.com/office/drawing/2016/5/9/chartex" xmlns:cx4="http://schemas.microsoft.com/office/drawing/2016/5/10/chartex" xmlns:cx5="http://schemas.microsoft.com/office/drawing/2016/5/11/chartex" xmlns:cx6="http://schemas.microsoft.com/office/drawing/2016/5/12/chartex" xmlns:cx7="http://schemas.microsoft.com/office/drawing/2016/5/13/chartex" xmlns:cx8="http://schemas.microsoft.com/office/drawing/2016/5/14/chartex" xmlns:mc="http://schemas.openxmlformats.org/markup-compatibility/2006" xmlns:aink="http://schemas.microsoft.com/office/drawing/2016/ink" xmlns:am3d="http://schemas.microsoft.com/office/drawing/2017/model3d" xmlns:o="urn:schemas-microsoft-com:office:office" xmlns:oel="http://schemas.microsoft.com/office/2019/extlst" xmlns:r="http://schemas.openxmlformats.org/officeDocument/2006/relationships" xmlns:m="http://schemas.openxmlformats.org/officeDocument/2006/math" xmlns:v="urn:schemas-microsoft-com:vml" xmlns:wp14="http://schemas.microsoft.com/office/word/2010/wordprocessingDrawing" xmlns:wp="http://schemas.openxmlformats.org/drawingml/2006/wordprocessingDrawing" xmlns:w10="urn:schemas-microsoft-com:office:word" xmlns:w="http://schemas.openxmlformats.org/wordprocessingml/2006/main" xmlns:w14="http://schemas.microsoft.com/office/word/2010/wordml" xmlns:w15="http://schemas.microsoft.com/office/word/2012/wordml" xmlns:w16cex="http://schemas.microsoft.com/office/word/2018/wordml/cex" xmlns:w16cid="http://schemas.microsoft.com/office/word/2016/wordml/cid" xmlns:w16="http://schemas.microsoft.com/office/word/2018/wordml" xmlns:w16sdtdh="http://schemas.microsoft.com/office/word/2020/wordml/sdtdatahash" xmlns:w16se="http://schemas.microsoft.com/office/word/2015/wordml/symex" xmlns:wpg="http://schemas.microsoft.com/office/word/2010/wordprocessingGroup" xmlns:wpi="http://schemas.microsoft.com/office/word/2010/wordprocessingInk" xmlns:wne="http://schemas.microsoft.com/office/word/2006/wordml" xmlns:wps="http://schemas.microsoft.com/office/word/2010/wordprocessingShape" mc:Ignorable="w14 w15 w16se w16cid w16 w16cex w16sdtdh wp14">
   <w:sdt>
     <w:sdtPr>
       <w:id w:val="943960679"/>
@@ -3011,7 +4856,7 @@
     <w:sdtContent>
       <w:p>
         <w:pPr>
-          <w:pStyle w:val="Zpat"/>
+          <w:pStyle w:val="Footer"/>
           <w:jc w:val="center"/>
         </w:pPr>
         <w:r>
@@ -3034,14 +4879,14 @@
   </w:sdt>
   <w:p>
     <w:pPr>
-      <w:pStyle w:val="Zpat"/>
+      <w:pStyle w:val="Footer"/>
     </w:pPr>
   </w:p>
 </w:ftr>
 </file>
 
 <file path=word/footer2.xml><?xml version="1.0" encoding="utf-8"?>
-<w:ftr xmlns:wpc="http://schemas.microsoft.com/office/word/2010/wordprocessingCanvas" xmlns:cx="http://schemas.microsoft.com/office/drawing/2014/chartex" xmlns:cx1="http://schemas.microsoft.com/office/drawing/2015/9/8/chartex" xmlns:cx2="http://schemas.microsoft.com/office/drawing/2015/10/21/chartex" xmlns:cx3="http://schemas.microsoft.com/office/drawing/2016/5/9/chartex" xmlns:cx4="http://schemas.microsoft.com/office/drawing/2016/5/10/chartex" xmlns:cx5="http://schemas.microsoft.com/office/drawing/2016/5/11/chartex" xmlns:cx6="http://schemas.microsoft.com/office/drawing/2016/5/12/chartex" xmlns:cx7="http://schemas.microsoft.com/office/drawing/2016/5/13/chartex" xmlns:cx8="http://schemas.microsoft.com/office/drawing/2016/5/14/chartex" xmlns:mc="http://schemas.openxmlformats.org/markup-compatibility/2006" xmlns:aink="http://schemas.microsoft.com/office/drawing/2016/ink" xmlns:am3d="http://schemas.microsoft.com/office/drawing/2017/model3d" xmlns:o="urn:schemas-microsoft-com:office:office" xmlns:oel="http://schemas.microsoft.com/office/2019/extlst" xmlns:r="http://schemas.openxmlformats.org/officeDocument/2006/relationships" xmlns:m="http://schemas.openxmlformats.org/officeDocument/2006/math" xmlns:v="urn:schemas-microsoft-com:vml" xmlns:wp14="http://schemas.microsoft.com/office/word/2010/wordprocessingDrawing" xmlns:wp="http://schemas.openxmlformats.org/drawingml/2006/wordprocessingDrawing" xmlns:w10="urn:schemas-microsoft-com:office:word" xmlns:w="http://schemas.openxmlformats.org/wordprocessingml/2006/main" xmlns:w14="http://schemas.microsoft.com/office/word/2010/wordml" xmlns:w15="http://schemas.microsoft.com/office/word/2012/wordml" xmlns:w16cex="http://schemas.microsoft.com/office/word/2018/wordml/cex" xmlns:w16cid="http://schemas.microsoft.com/office/word/2016/wordml/cid" xmlns:w16="http://schemas.microsoft.com/office/word/2018/wordml" xmlns:w16du="http://schemas.microsoft.com/office/word/2023/wordml/word16du" xmlns:w16sdtdh="http://schemas.microsoft.com/office/word/2020/wordml/sdtdatahash" xmlns:w16sdtfl="http://schemas.microsoft.com/office/word/2024/wordml/sdtformatlock" xmlns:w16se="http://schemas.microsoft.com/office/word/2015/wordml/symex" xmlns:wpg="http://schemas.microsoft.com/office/word/2010/wordprocessingGroup" xmlns:wpi="http://schemas.microsoft.com/office/word/2010/wordprocessingInk" xmlns:wne="http://schemas.microsoft.com/office/word/2006/wordml" xmlns:wps="http://schemas.microsoft.com/office/word/2010/wordprocessingShape" mc:Ignorable="w14 w15 w16se w16cid w16 w16cex w16sdtdh w16sdtfl w16du wp14">
+<w:ftr xmlns:wpc="http://schemas.microsoft.com/office/word/2010/wordprocessingCanvas" xmlns:cx="http://schemas.microsoft.com/office/drawing/2014/chartex" xmlns:cx1="http://schemas.microsoft.com/office/drawing/2015/9/8/chartex" xmlns:cx2="http://schemas.microsoft.com/office/drawing/2015/10/21/chartex" xmlns:cx3="http://schemas.microsoft.com/office/drawing/2016/5/9/chartex" xmlns:cx4="http://schemas.microsoft.com/office/drawing/2016/5/10/chartex" xmlns:cx5="http://schemas.microsoft.com/office/drawing/2016/5/11/chartex" xmlns:cx6="http://schemas.microsoft.com/office/drawing/2016/5/12/chartex" xmlns:cx7="http://schemas.microsoft.com/office/drawing/2016/5/13/chartex" xmlns:cx8="http://schemas.microsoft.com/office/drawing/2016/5/14/chartex" xmlns:mc="http://schemas.openxmlformats.org/markup-compatibility/2006" xmlns:aink="http://schemas.microsoft.com/office/drawing/2016/ink" xmlns:am3d="http://schemas.microsoft.com/office/drawing/2017/model3d" xmlns:o="urn:schemas-microsoft-com:office:office" xmlns:oel="http://schemas.microsoft.com/office/2019/extlst" xmlns:r="http://schemas.openxmlformats.org/officeDocument/2006/relationships" xmlns:m="http://schemas.openxmlformats.org/officeDocument/2006/math" xmlns:v="urn:schemas-microsoft-com:vml" xmlns:wp14="http://schemas.microsoft.com/office/word/2010/wordprocessingDrawing" xmlns:wp="http://schemas.openxmlformats.org/drawingml/2006/wordprocessingDrawing" xmlns:w10="urn:schemas-microsoft-com:office:word" xmlns:w="http://schemas.openxmlformats.org/wordprocessingml/2006/main" xmlns:w14="http://schemas.microsoft.com/office/word/2010/wordml" xmlns:w15="http://schemas.microsoft.com/office/word/2012/wordml" xmlns:w16cex="http://schemas.microsoft.com/office/word/2018/wordml/cex" xmlns:w16cid="http://schemas.microsoft.com/office/word/2016/wordml/cid" xmlns:w16="http://schemas.microsoft.com/office/word/2018/wordml" xmlns:w16sdtdh="http://schemas.microsoft.com/office/word/2020/wordml/sdtdatahash" xmlns:w16se="http://schemas.microsoft.com/office/word/2015/wordml/symex" xmlns:wpg="http://schemas.microsoft.com/office/word/2010/wordprocessingGroup" xmlns:wpi="http://schemas.microsoft.com/office/word/2010/wordprocessingInk" xmlns:wne="http://schemas.microsoft.com/office/word/2006/wordml" xmlns:wps="http://schemas.microsoft.com/office/word/2010/wordprocessingShape" mc:Ignorable="w14 w15 w16se w16cid w16 w16cex w16sdtdh wp14">
   <w:sdt>
     <w:sdtPr>
       <w:id w:val="860321901"/>
@@ -3053,7 +4898,7 @@
     <w:sdtContent>
       <w:p>
         <w:pPr>
-          <w:pStyle w:val="Zpat"/>
+          <w:pStyle w:val="Footer"/>
           <w:jc w:val="center"/>
         </w:pPr>
         <w:r>
@@ -3076,14 +4921,14 @@
   </w:sdt>
   <w:p>
     <w:pPr>
-      <w:pStyle w:val="Zpat"/>
+      <w:pStyle w:val="Footer"/>
     </w:pPr>
   </w:p>
 </w:ftr>
 </file>
 
 <file path=word/footer3.xml><?xml version="1.0" encoding="utf-8"?>
-<w:ftr xmlns:wpc="http://schemas.microsoft.com/office/word/2010/wordprocessingCanvas" xmlns:cx="http://schemas.microsoft.com/office/drawing/2014/chartex" xmlns:cx1="http://schemas.microsoft.com/office/drawing/2015/9/8/chartex" xmlns:cx2="http://schemas.microsoft.com/office/drawing/2015/10/21/chartex" xmlns:cx3="http://schemas.microsoft.com/office/drawing/2016/5/9/chartex" xmlns:cx4="http://schemas.microsoft.com/office/drawing/2016/5/10/chartex" xmlns:cx5="http://schemas.microsoft.com/office/drawing/2016/5/11/chartex" xmlns:cx6="http://schemas.microsoft.com/office/drawing/2016/5/12/chartex" xmlns:cx7="http://schemas.microsoft.com/office/drawing/2016/5/13/chartex" xmlns:cx8="http://schemas.microsoft.com/office/drawing/2016/5/14/chartex" xmlns:mc="http://schemas.openxmlformats.org/markup-compatibility/2006" xmlns:aink="http://schemas.microsoft.com/office/drawing/2016/ink" xmlns:am3d="http://schemas.microsoft.com/office/drawing/2017/model3d" xmlns:o="urn:schemas-microsoft-com:office:office" xmlns:oel="http://schemas.microsoft.com/office/2019/extlst" xmlns:r="http://schemas.openxmlformats.org/officeDocument/2006/relationships" xmlns:m="http://schemas.openxmlformats.org/officeDocument/2006/math" xmlns:v="urn:schemas-microsoft-com:vml" xmlns:wp14="http://schemas.microsoft.com/office/word/2010/wordprocessingDrawing" xmlns:wp="http://schemas.openxmlformats.org/drawingml/2006/wordprocessingDrawing" xmlns:w10="urn:schemas-microsoft-com:office:word" xmlns:w="http://schemas.openxmlformats.org/wordprocessingml/2006/main" xmlns:w14="http://schemas.microsoft.com/office/word/2010/wordml" xmlns:w15="http://schemas.microsoft.com/office/word/2012/wordml" xmlns:w16cex="http://schemas.microsoft.com/office/word/2018/wordml/cex" xmlns:w16cid="http://schemas.microsoft.com/office/word/2016/wordml/cid" xmlns:w16="http://schemas.microsoft.com/office/word/2018/wordml" xmlns:w16du="http://schemas.microsoft.com/office/word/2023/wordml/word16du" xmlns:w16sdtdh="http://schemas.microsoft.com/office/word/2020/wordml/sdtdatahash" xmlns:w16sdtfl="http://schemas.microsoft.com/office/word/2024/wordml/sdtformatlock" xmlns:w16se="http://schemas.microsoft.com/office/word/2015/wordml/symex" xmlns:wpg="http://schemas.microsoft.com/office/word/2010/wordprocessingGroup" xmlns:wpi="http://schemas.microsoft.com/office/word/2010/wordprocessingInk" xmlns:wne="http://schemas.microsoft.com/office/word/2006/wordml" xmlns:wps="http://schemas.microsoft.com/office/word/2010/wordprocessingShape" mc:Ignorable="w14 w15 w16se w16cid w16 w16cex w16sdtdh w16sdtfl w16du wp14">
+<w:ftr xmlns:wpc="http://schemas.microsoft.com/office/word/2010/wordprocessingCanvas" xmlns:cx="http://schemas.microsoft.com/office/drawing/2014/chartex" xmlns:cx1="http://schemas.microsoft.com/office/drawing/2015/9/8/chartex" xmlns:cx2="http://schemas.microsoft.com/office/drawing/2015/10/21/chartex" xmlns:cx3="http://schemas.microsoft.com/office/drawing/2016/5/9/chartex" xmlns:cx4="http://schemas.microsoft.com/office/drawing/2016/5/10/chartex" xmlns:cx5="http://schemas.microsoft.com/office/drawing/2016/5/11/chartex" xmlns:cx6="http://schemas.microsoft.com/office/drawing/2016/5/12/chartex" xmlns:cx7="http://schemas.microsoft.com/office/drawing/2016/5/13/chartex" xmlns:cx8="http://schemas.microsoft.com/office/drawing/2016/5/14/chartex" xmlns:mc="http://schemas.openxmlformats.org/markup-compatibility/2006" xmlns:aink="http://schemas.microsoft.com/office/drawing/2016/ink" xmlns:am3d="http://schemas.microsoft.com/office/drawing/2017/model3d" xmlns:o="urn:schemas-microsoft-com:office:office" xmlns:oel="http://schemas.microsoft.com/office/2019/extlst" xmlns:r="http://schemas.openxmlformats.org/officeDocument/2006/relationships" xmlns:m="http://schemas.openxmlformats.org/officeDocument/2006/math" xmlns:v="urn:schemas-microsoft-com:vml" xmlns:wp14="http://schemas.microsoft.com/office/word/2010/wordprocessingDrawing" xmlns:wp="http://schemas.openxmlformats.org/drawingml/2006/wordprocessingDrawing" xmlns:w10="urn:schemas-microsoft-com:office:word" xmlns:w="http://schemas.openxmlformats.org/wordprocessingml/2006/main" xmlns:w14="http://schemas.microsoft.com/office/word/2010/wordml" xmlns:w15="http://schemas.microsoft.com/office/word/2012/wordml" xmlns:w16cex="http://schemas.microsoft.com/office/word/2018/wordml/cex" xmlns:w16cid="http://schemas.microsoft.com/office/word/2016/wordml/cid" xmlns:w16="http://schemas.microsoft.com/office/word/2018/wordml" xmlns:w16sdtdh="http://schemas.microsoft.com/office/word/2020/wordml/sdtdatahash" xmlns:w16se="http://schemas.microsoft.com/office/word/2015/wordml/symex" xmlns:wpg="http://schemas.microsoft.com/office/word/2010/wordprocessingGroup" xmlns:wpi="http://schemas.microsoft.com/office/word/2010/wordprocessingInk" xmlns:wne="http://schemas.microsoft.com/office/word/2006/wordml" xmlns:wps="http://schemas.microsoft.com/office/word/2010/wordprocessingShape" mc:Ignorable="w14 w15 w16se w16cid w16 w16cex w16sdtdh wp14">
   <w:sdt>
     <w:sdtPr>
       <w:id w:val="-429431448"/>
@@ -3095,7 +4940,7 @@
     <w:sdtContent>
       <w:p>
         <w:pPr>
-          <w:pStyle w:val="Zpat"/>
+          <w:pStyle w:val="Footer"/>
           <w:jc w:val="center"/>
         </w:pPr>
         <w:r>
@@ -3118,14 +4963,14 @@
   </w:sdt>
   <w:p>
     <w:pPr>
-      <w:pStyle w:val="Zpat"/>
+      <w:pStyle w:val="Footer"/>
     </w:pPr>
   </w:p>
 </w:ftr>
 </file>
 
 <file path=word/footnotes.xml><?xml version="1.0" encoding="utf-8"?>
-<w:footnotes xmlns:wpc="http://schemas.microsoft.com/office/word/2010/wordprocessingCanvas" xmlns:cx="http://schemas.microsoft.com/office/drawing/2014/chartex" xmlns:cx1="http://schemas.microsoft.com/office/drawing/2015/9/8/chartex" xmlns:cx2="http://schemas.microsoft.com/office/drawing/2015/10/21/chartex" xmlns:cx3="http://schemas.microsoft.com/office/drawing/2016/5/9/chartex" xmlns:cx4="http://schemas.microsoft.com/office/drawing/2016/5/10/chartex" xmlns:cx5="http://schemas.microsoft.com/office/drawing/2016/5/11/chartex" xmlns:cx6="http://schemas.microsoft.com/office/drawing/2016/5/12/chartex" xmlns:cx7="http://schemas.microsoft.com/office/drawing/2016/5/13/chartex" xmlns:cx8="http://schemas.microsoft.com/office/drawing/2016/5/14/chartex" xmlns:mc="http://schemas.openxmlformats.org/markup-compatibility/2006" xmlns:aink="http://schemas.microsoft.com/office/drawing/2016/ink" xmlns:am3d="http://schemas.microsoft.com/office/drawing/2017/model3d" xmlns:o="urn:schemas-microsoft-com:office:office" xmlns:oel="http://schemas.microsoft.com/office/2019/extlst" xmlns:r="http://schemas.openxmlformats.org/officeDocument/2006/relationships" xmlns:m="http://schemas.openxmlformats.org/officeDocument/2006/math" xmlns:v="urn:schemas-microsoft-com:vml" xmlns:wp14="http://schemas.microsoft.com/office/word/2010/wordprocessingDrawing" xmlns:wp="http://schemas.openxmlformats.org/drawingml/2006/wordprocessingDrawing" xmlns:w10="urn:schemas-microsoft-com:office:word" xmlns:w="http://schemas.openxmlformats.org/wordprocessingml/2006/main" xmlns:w14="http://schemas.microsoft.com/office/word/2010/wordml" xmlns:w15="http://schemas.microsoft.com/office/word/2012/wordml" xmlns:w16cex="http://schemas.microsoft.com/office/word/2018/wordml/cex" xmlns:w16cid="http://schemas.microsoft.com/office/word/2016/wordml/cid" xmlns:w16="http://schemas.microsoft.com/office/word/2018/wordml" xmlns:w16du="http://schemas.microsoft.com/office/word/2023/wordml/word16du" xmlns:w16sdtdh="http://schemas.microsoft.com/office/word/2020/wordml/sdtdatahash" xmlns:w16sdtfl="http://schemas.microsoft.com/office/word/2024/wordml/sdtformatlock" xmlns:w16se="http://schemas.microsoft.com/office/word/2015/wordml/symex" xmlns:wpg="http://schemas.microsoft.com/office/word/2010/wordprocessingGroup" xmlns:wpi="http://schemas.microsoft.com/office/word/2010/wordprocessingInk" xmlns:wne="http://schemas.microsoft.com/office/word/2006/wordml" xmlns:wps="http://schemas.microsoft.com/office/word/2010/wordprocessingShape" mc:Ignorable="w14 w15 w16se w16cid w16 w16cex w16sdtdh w16sdtfl w16du wp14">
+<w:footnotes xmlns:wpc="http://schemas.microsoft.com/office/word/2010/wordprocessingCanvas" xmlns:cx="http://schemas.microsoft.com/office/drawing/2014/chartex" xmlns:cx1="http://schemas.microsoft.com/office/drawing/2015/9/8/chartex" xmlns:cx2="http://schemas.microsoft.com/office/drawing/2015/10/21/chartex" xmlns:cx3="http://schemas.microsoft.com/office/drawing/2016/5/9/chartex" xmlns:cx4="http://schemas.microsoft.com/office/drawing/2016/5/10/chartex" xmlns:cx5="http://schemas.microsoft.com/office/drawing/2016/5/11/chartex" xmlns:cx6="http://schemas.microsoft.com/office/drawing/2016/5/12/chartex" xmlns:cx7="http://schemas.microsoft.com/office/drawing/2016/5/13/chartex" xmlns:cx8="http://schemas.microsoft.com/office/drawing/2016/5/14/chartex" xmlns:mc="http://schemas.openxmlformats.org/markup-compatibility/2006" xmlns:aink="http://schemas.microsoft.com/office/drawing/2016/ink" xmlns:am3d="http://schemas.microsoft.com/office/drawing/2017/model3d" xmlns:o="urn:schemas-microsoft-com:office:office" xmlns:oel="http://schemas.microsoft.com/office/2019/extlst" xmlns:r="http://schemas.openxmlformats.org/officeDocument/2006/relationships" xmlns:m="http://schemas.openxmlformats.org/officeDocument/2006/math" xmlns:v="urn:schemas-microsoft-com:vml" xmlns:wp14="http://schemas.microsoft.com/office/word/2010/wordprocessingDrawing" xmlns:wp="http://schemas.openxmlformats.org/drawingml/2006/wordprocessingDrawing" xmlns:w10="urn:schemas-microsoft-com:office:word" xmlns:w="http://schemas.openxmlformats.org/wordprocessingml/2006/main" xmlns:w14="http://schemas.microsoft.com/office/word/2010/wordml" xmlns:w15="http://schemas.microsoft.com/office/word/2012/wordml" xmlns:w16cex="http://schemas.microsoft.com/office/word/2018/wordml/cex" xmlns:w16cid="http://schemas.microsoft.com/office/word/2016/wordml/cid" xmlns:w16="http://schemas.microsoft.com/office/word/2018/wordml" xmlns:w16sdtdh="http://schemas.microsoft.com/office/word/2020/wordml/sdtdatahash" xmlns:w16se="http://schemas.microsoft.com/office/word/2015/wordml/symex" xmlns:wpg="http://schemas.microsoft.com/office/word/2010/wordprocessingGroup" xmlns:wpi="http://schemas.microsoft.com/office/word/2010/wordprocessingInk" xmlns:wne="http://schemas.microsoft.com/office/word/2006/wordml" xmlns:wps="http://schemas.microsoft.com/office/word/2010/wordprocessingShape" mc:Ignorable="w14 w15 w16se w16cid w16 w16cex w16sdtdh wp14">
   <w:footnote w:type="separator" w:id="-1">
     <w:p>
       <w:pPr>
@@ -3150,7 +4995,7 @@
 </file>
 
 <file path=word/header1.xml><?xml version="1.0" encoding="utf-8"?>
-<w:hdr xmlns:wpc="http://schemas.microsoft.com/office/word/2010/wordprocessingCanvas" xmlns:cx="http://schemas.microsoft.com/office/drawing/2014/chartex" xmlns:cx1="http://schemas.microsoft.com/office/drawing/2015/9/8/chartex" xmlns:cx2="http://schemas.microsoft.com/office/drawing/2015/10/21/chartex" xmlns:cx3="http://schemas.microsoft.com/office/drawing/2016/5/9/chartex" xmlns:cx4="http://schemas.microsoft.com/office/drawing/2016/5/10/chartex" xmlns:cx5="http://schemas.microsoft.com/office/drawing/2016/5/11/chartex" xmlns:cx6="http://schemas.microsoft.com/office/drawing/2016/5/12/chartex" xmlns:cx7="http://schemas.microsoft.com/office/drawing/2016/5/13/chartex" xmlns:cx8="http://schemas.microsoft.com/office/drawing/2016/5/14/chartex" xmlns:mc="http://schemas.openxmlformats.org/markup-compatibility/2006" xmlns:aink="http://schemas.microsoft.com/office/drawing/2016/ink" xmlns:am3d="http://schemas.microsoft.com/office/drawing/2017/model3d" xmlns:o="urn:schemas-microsoft-com:office:office" xmlns:oel="http://schemas.microsoft.com/office/2019/extlst" xmlns:r="http://schemas.openxmlformats.org/officeDocument/2006/relationships" xmlns:m="http://schemas.openxmlformats.org/officeDocument/2006/math" xmlns:v="urn:schemas-microsoft-com:vml" xmlns:wp14="http://schemas.microsoft.com/office/word/2010/wordprocessingDrawing" xmlns:wp="http://schemas.openxmlformats.org/drawingml/2006/wordprocessingDrawing" xmlns:w10="urn:schemas-microsoft-com:office:word" xmlns:w="http://schemas.openxmlformats.org/wordprocessingml/2006/main" xmlns:w14="http://schemas.microsoft.com/office/word/2010/wordml" xmlns:w15="http://schemas.microsoft.com/office/word/2012/wordml" xmlns:w16cex="http://schemas.microsoft.com/office/word/2018/wordml/cex" xmlns:w16cid="http://schemas.microsoft.com/office/word/2016/wordml/cid" xmlns:w16="http://schemas.microsoft.com/office/word/2018/wordml" xmlns:w16du="http://schemas.microsoft.com/office/word/2023/wordml/word16du" xmlns:w16sdtdh="http://schemas.microsoft.com/office/word/2020/wordml/sdtdatahash" xmlns:w16sdtfl="http://schemas.microsoft.com/office/word/2024/wordml/sdtformatlock" xmlns:w16se="http://schemas.microsoft.com/office/word/2015/wordml/symex" xmlns:wpg="http://schemas.microsoft.com/office/word/2010/wordprocessingGroup" xmlns:wpi="http://schemas.microsoft.com/office/word/2010/wordprocessingInk" xmlns:wne="http://schemas.microsoft.com/office/word/2006/wordml" xmlns:wps="http://schemas.microsoft.com/office/word/2010/wordprocessingShape" mc:Ignorable="w14 w15 w16se w16cid w16 w16cex w16sdtdh w16sdtfl w16du wp14">
+<w:hdr xmlns:wpc="http://schemas.microsoft.com/office/word/2010/wordprocessingCanvas" xmlns:cx="http://schemas.microsoft.com/office/drawing/2014/chartex" xmlns:cx1="http://schemas.microsoft.com/office/drawing/2015/9/8/chartex" xmlns:cx2="http://schemas.microsoft.com/office/drawing/2015/10/21/chartex" xmlns:cx3="http://schemas.microsoft.com/office/drawing/2016/5/9/chartex" xmlns:cx4="http://schemas.microsoft.com/office/drawing/2016/5/10/chartex" xmlns:cx5="http://schemas.microsoft.com/office/drawing/2016/5/11/chartex" xmlns:cx6="http://schemas.microsoft.com/office/drawing/2016/5/12/chartex" xmlns:cx7="http://schemas.microsoft.com/office/drawing/2016/5/13/chartex" xmlns:cx8="http://schemas.microsoft.com/office/drawing/2016/5/14/chartex" xmlns:mc="http://schemas.openxmlformats.org/markup-compatibility/2006" xmlns:aink="http://schemas.microsoft.com/office/drawing/2016/ink" xmlns:am3d="http://schemas.microsoft.com/office/drawing/2017/model3d" xmlns:o="urn:schemas-microsoft-com:office:office" xmlns:oel="http://schemas.microsoft.com/office/2019/extlst" xmlns:r="http://schemas.openxmlformats.org/officeDocument/2006/relationships" xmlns:m="http://schemas.openxmlformats.org/officeDocument/2006/math" xmlns:v="urn:schemas-microsoft-com:vml" xmlns:wp14="http://schemas.microsoft.com/office/word/2010/wordprocessingDrawing" xmlns:wp="http://schemas.openxmlformats.org/drawingml/2006/wordprocessingDrawing" xmlns:w10="urn:schemas-microsoft-com:office:word" xmlns:w="http://schemas.openxmlformats.org/wordprocessingml/2006/main" xmlns:w14="http://schemas.microsoft.com/office/word/2010/wordml" xmlns:w15="http://schemas.microsoft.com/office/word/2012/wordml" xmlns:w16cex="http://schemas.microsoft.com/office/word/2018/wordml/cex" xmlns:w16cid="http://schemas.microsoft.com/office/word/2016/wordml/cid" xmlns:w16="http://schemas.microsoft.com/office/word/2018/wordml" xmlns:w16sdtdh="http://schemas.microsoft.com/office/word/2020/wordml/sdtdatahash" xmlns:w16se="http://schemas.microsoft.com/office/word/2015/wordml/symex" xmlns:wpg="http://schemas.microsoft.com/office/word/2010/wordprocessingGroup" xmlns:wpi="http://schemas.microsoft.com/office/word/2010/wordprocessingInk" xmlns:wne="http://schemas.microsoft.com/office/word/2006/wordml" xmlns:wps="http://schemas.microsoft.com/office/word/2010/wordprocessingShape" mc:Ignorable="w14 w15 w16se w16cid w16 w16cex w16sdtdh wp14">
   <w:p>
     <w:pPr>
       <w:spacing w:after="0" w:line="240" w:lineRule="auto"/>
@@ -3159,14 +5004,14 @@
   </w:p>
   <w:p>
     <w:pPr>
-      <w:pStyle w:val="Zhlav"/>
+      <w:pStyle w:val="Header"/>
     </w:pPr>
   </w:p>
 </w:hdr>
 </file>
 
 <file path=word/numbering.xml><?xml version="1.0" encoding="utf-8"?>
-<w:numbering xmlns:wpc="http://schemas.microsoft.com/office/word/2010/wordprocessingCanvas" xmlns:cx="http://schemas.microsoft.com/office/drawing/2014/chartex" xmlns:cx1="http://schemas.microsoft.com/office/drawing/2015/9/8/chartex" xmlns:cx2="http://schemas.microsoft.com/office/drawing/2015/10/21/chartex" xmlns:cx3="http://schemas.microsoft.com/office/drawing/2016/5/9/chartex" xmlns:cx4="http://schemas.microsoft.com/office/drawing/2016/5/10/chartex" xmlns:cx5="http://schemas.microsoft.com/office/drawing/2016/5/11/chartex" xmlns:cx6="http://schemas.microsoft.com/office/drawing/2016/5/12/chartex" xmlns:cx7="http://schemas.microsoft.com/office/drawing/2016/5/13/chartex" xmlns:cx8="http://schemas.microsoft.com/office/drawing/2016/5/14/chartex" xmlns:mc="http://schemas.openxmlformats.org/markup-compatibility/2006" xmlns:aink="http://schemas.microsoft.com/office/drawing/2016/ink" xmlns:am3d="http://schemas.microsoft.com/office/drawing/2017/model3d" xmlns:o="urn:schemas-microsoft-com:office:office" xmlns:oel="http://schemas.microsoft.com/office/2019/extlst" xmlns:r="http://schemas.openxmlformats.org/officeDocument/2006/relationships" xmlns:m="http://schemas.openxmlformats.org/officeDocument/2006/math" xmlns:v="urn:schemas-microsoft-com:vml" xmlns:wp14="http://schemas.microsoft.com/office/word/2010/wordprocessingDrawing" xmlns:wp="http://schemas.openxmlformats.org/drawingml/2006/wordprocessingDrawing" xmlns:w10="urn:schemas-microsoft-com:office:word" xmlns:w="http://schemas.openxmlformats.org/wordprocessingml/2006/main" xmlns:w14="http://schemas.microsoft.com/office/word/2010/wordml" xmlns:w15="http://schemas.microsoft.com/office/word/2012/wordml" xmlns:w16cex="http://schemas.microsoft.com/office/word/2018/wordml/cex" xmlns:w16cid="http://schemas.microsoft.com/office/word/2016/wordml/cid" xmlns:w16="http://schemas.microsoft.com/office/word/2018/wordml" xmlns:w16du="http://schemas.microsoft.com/office/word/2023/wordml/word16du" xmlns:w16sdtdh="http://schemas.microsoft.com/office/word/2020/wordml/sdtdatahash" xmlns:w16sdtfl="http://schemas.microsoft.com/office/word/2024/wordml/sdtformatlock" xmlns:w16se="http://schemas.microsoft.com/office/word/2015/wordml/symex" xmlns:wpg="http://schemas.microsoft.com/office/word/2010/wordprocessingGroup" xmlns:wpi="http://schemas.microsoft.com/office/word/2010/wordprocessingInk" xmlns:wne="http://schemas.microsoft.com/office/word/2006/wordml" xmlns:wps="http://schemas.microsoft.com/office/word/2010/wordprocessingShape" mc:Ignorable="w14 w15 w16se w16cid w16 w16cex w16sdtdh w16sdtfl w16du wp14">
+<w:numbering xmlns:wpc="http://schemas.microsoft.com/office/word/2010/wordprocessingCanvas" xmlns:cx="http://schemas.microsoft.com/office/drawing/2014/chartex" xmlns:cx1="http://schemas.microsoft.com/office/drawing/2015/9/8/chartex" xmlns:cx2="http://schemas.microsoft.com/office/drawing/2015/10/21/chartex" xmlns:cx3="http://schemas.microsoft.com/office/drawing/2016/5/9/chartex" xmlns:cx4="http://schemas.microsoft.com/office/drawing/2016/5/10/chartex" xmlns:cx5="http://schemas.microsoft.com/office/drawing/2016/5/11/chartex" xmlns:cx6="http://schemas.microsoft.com/office/drawing/2016/5/12/chartex" xmlns:cx7="http://schemas.microsoft.com/office/drawing/2016/5/13/chartex" xmlns:cx8="http://schemas.microsoft.com/office/drawing/2016/5/14/chartex" xmlns:mc="http://schemas.openxmlformats.org/markup-compatibility/2006" xmlns:aink="http://schemas.microsoft.com/office/drawing/2016/ink" xmlns:am3d="http://schemas.microsoft.com/office/drawing/2017/model3d" xmlns:o="urn:schemas-microsoft-com:office:office" xmlns:oel="http://schemas.microsoft.com/office/2019/extlst" xmlns:r="http://schemas.openxmlformats.org/officeDocument/2006/relationships" xmlns:m="http://schemas.openxmlformats.org/officeDocument/2006/math" xmlns:v="urn:schemas-microsoft-com:vml" xmlns:wp14="http://schemas.microsoft.com/office/word/2010/wordprocessingDrawing" xmlns:wp="http://schemas.openxmlformats.org/drawingml/2006/wordprocessingDrawing" xmlns:w10="urn:schemas-microsoft-com:office:word" xmlns:w="http://schemas.openxmlformats.org/wordprocessingml/2006/main" xmlns:w14="http://schemas.microsoft.com/office/word/2010/wordml" xmlns:w15="http://schemas.microsoft.com/office/word/2012/wordml" xmlns:w16cex="http://schemas.microsoft.com/office/word/2018/wordml/cex" xmlns:w16cid="http://schemas.microsoft.com/office/word/2016/wordml/cid" xmlns:w16="http://schemas.microsoft.com/office/word/2018/wordml" xmlns:w16sdtdh="http://schemas.microsoft.com/office/word/2020/wordml/sdtdatahash" xmlns:w16se="http://schemas.microsoft.com/office/word/2015/wordml/symex" xmlns:wpg="http://schemas.microsoft.com/office/word/2010/wordprocessingGroup" xmlns:wpi="http://schemas.microsoft.com/office/word/2010/wordprocessingInk" xmlns:wne="http://schemas.microsoft.com/office/word/2006/wordml" xmlns:wps="http://schemas.microsoft.com/office/word/2010/wordprocessingShape" mc:Ignorable="w14 w15 w16se w16cid w16 w16cex w16sdtdh wp14">
   <w:abstractNum w:abstractNumId="0" w15:restartNumberingAfterBreak="0">
     <w:nsid w:val="049C76F8"/>
     <w:multiLevelType w:val="multilevel"/>
@@ -3174,7 +5019,7 @@
     <w:lvl w:ilvl="0">
       <w:start w:val="1"/>
       <w:numFmt w:val="decimal"/>
-      <w:pStyle w:val="Nadpis1"/>
+      <w:pStyle w:val="Heading1"/>
       <w:lvlText w:val="%1"/>
       <w:lvlJc w:val="left"/>
       <w:pPr>
@@ -3184,7 +5029,7 @@
     <w:lvl w:ilvl="1">
       <w:start w:val="1"/>
       <w:numFmt w:val="decimal"/>
-      <w:pStyle w:val="Nadpis2"/>
+      <w:pStyle w:val="Heading2"/>
       <w:lvlText w:val="%1.%2"/>
       <w:lvlJc w:val="left"/>
       <w:pPr>
@@ -3194,7 +5039,7 @@
     <w:lvl w:ilvl="2">
       <w:start w:val="1"/>
       <w:numFmt w:val="decimal"/>
-      <w:pStyle w:val="Nadpis3"/>
+      <w:pStyle w:val="Heading3"/>
       <w:lvlText w:val="%1.%2.%3"/>
       <w:lvlJc w:val="left"/>
       <w:pPr>
@@ -3204,7 +5049,7 @@
     <w:lvl w:ilvl="3">
       <w:start w:val="1"/>
       <w:numFmt w:val="decimal"/>
-      <w:pStyle w:val="Nadpis4"/>
+      <w:pStyle w:val="Heading4"/>
       <w:lvlText w:val="%1.%2.%3.%4"/>
       <w:lvlJc w:val="left"/>
       <w:pPr>
@@ -3214,7 +5059,7 @@
     <w:lvl w:ilvl="4">
       <w:start w:val="1"/>
       <w:numFmt w:val="decimal"/>
-      <w:pStyle w:val="Nadpis5"/>
+      <w:pStyle w:val="Heading5"/>
       <w:lvlText w:val="%1.%2.%3.%4.%5"/>
       <w:lvlJc w:val="left"/>
       <w:pPr>
@@ -3224,7 +5069,7 @@
     <w:lvl w:ilvl="5">
       <w:start w:val="1"/>
       <w:numFmt w:val="decimal"/>
-      <w:pStyle w:val="Nadpis6"/>
+      <w:pStyle w:val="Heading6"/>
       <w:lvlText w:val="%1.%2.%3.%4.%5.%6"/>
       <w:lvlJc w:val="left"/>
       <w:pPr>
@@ -3234,7 +5079,7 @@
     <w:lvl w:ilvl="6">
       <w:start w:val="1"/>
       <w:numFmt w:val="decimal"/>
-      <w:pStyle w:val="Nadpis7"/>
+      <w:pStyle w:val="Heading7"/>
       <w:lvlText w:val="%1.%2.%3.%4.%5.%6.%7"/>
       <w:lvlJc w:val="left"/>
       <w:pPr>
@@ -3244,7 +5089,7 @@
     <w:lvl w:ilvl="7">
       <w:start w:val="1"/>
       <w:numFmt w:val="decimal"/>
-      <w:pStyle w:val="Nadpis8"/>
+      <w:pStyle w:val="Heading8"/>
       <w:lvlText w:val="%1.%2.%3.%4.%5.%6.%7.%8"/>
       <w:lvlJc w:val="left"/>
       <w:pPr>
@@ -3254,7 +5099,7 @@
     <w:lvl w:ilvl="8">
       <w:start w:val="1"/>
       <w:numFmt w:val="decimal"/>
-      <w:pStyle w:val="Nadpis9"/>
+      <w:pStyle w:val="Heading9"/>
       <w:lvlText w:val="%1.%2.%3.%4.%5.%6.%7.%8.%9"/>
       <w:lvlJc w:val="left"/>
       <w:pPr>
@@ -3826,7 +5671,7 @@
 </file>
 
 <file path=word/styles.xml><?xml version="1.0" encoding="utf-8"?>
-<w:styles xmlns:mc="http://schemas.openxmlformats.org/markup-compatibility/2006" xmlns:r="http://schemas.openxmlformats.org/officeDocument/2006/relationships" xmlns:w="http://schemas.openxmlformats.org/wordprocessingml/2006/main" xmlns:w14="http://schemas.microsoft.com/office/word/2010/wordml" xmlns:w15="http://schemas.microsoft.com/office/word/2012/wordml" xmlns:w16cex="http://schemas.microsoft.com/office/word/2018/wordml/cex" xmlns:w16cid="http://schemas.microsoft.com/office/word/2016/wordml/cid" xmlns:w16="http://schemas.microsoft.com/office/word/2018/wordml" xmlns:w16du="http://schemas.microsoft.com/office/word/2023/wordml/word16du" xmlns:w16sdtdh="http://schemas.microsoft.com/office/word/2020/wordml/sdtdatahash" xmlns:w16sdtfl="http://schemas.microsoft.com/office/word/2024/wordml/sdtformatlock" xmlns:w16se="http://schemas.microsoft.com/office/word/2015/wordml/symex" mc:Ignorable="w14 w15 w16se w16cid w16 w16cex w16sdtdh w16sdtfl w16du">
+<w:styles xmlns:mc="http://schemas.openxmlformats.org/markup-compatibility/2006" xmlns:r="http://schemas.openxmlformats.org/officeDocument/2006/relationships" xmlns:w="http://schemas.openxmlformats.org/wordprocessingml/2006/main" xmlns:w14="http://schemas.microsoft.com/office/word/2010/wordml" xmlns:w15="http://schemas.microsoft.com/office/word/2012/wordml" xmlns:w16cex="http://schemas.microsoft.com/office/word/2018/wordml/cex" xmlns:w16cid="http://schemas.microsoft.com/office/word/2016/wordml/cid" xmlns:w16="http://schemas.microsoft.com/office/word/2018/wordml" xmlns:w16sdtdh="http://schemas.microsoft.com/office/word/2020/wordml/sdtdatahash" xmlns:w16se="http://schemas.microsoft.com/office/word/2015/wordml/symex" mc:Ignorable="w14 w15 w16se w16cid w16 w16cex w16sdtdh">
   <w:docDefaults>
     <w:rPrDefault>
       <w:rPr>
@@ -4220,7 +6065,7 @@
     <w:lsdException w:name="Unresolved Mention" w:semiHidden="1" w:unhideWhenUsed="1"/>
     <w:lsdException w:name="Smart Link" w:semiHidden="1" w:unhideWhenUsed="1"/>
   </w:latentStyles>
-  <w:style w:type="paragraph" w:default="1" w:styleId="Normln">
+  <w:style w:type="paragraph" w:default="1" w:styleId="Normal">
     <w:name w:val="Normal"/>
     <w:qFormat/>
     <w:rsid w:val="003F75E5"/>
@@ -4228,11 +6073,11 @@
       <w:jc w:val="both"/>
     </w:pPr>
   </w:style>
-  <w:style w:type="paragraph" w:styleId="Nadpis1">
+  <w:style w:type="paragraph" w:styleId="Heading1">
     <w:name w:val="heading 1"/>
-    <w:basedOn w:val="Normln"/>
-    <w:next w:val="Normln"/>
-    <w:link w:val="Nadpis1Char"/>
+    <w:basedOn w:val="Normal"/>
+    <w:next w:val="Normal"/>
+    <w:link w:val="Heading1Char"/>
     <w:uiPriority w:val="9"/>
     <w:qFormat/>
     <w:rsid w:val="00825E18"/>
@@ -4255,11 +6100,11 @@
       <w:szCs w:val="32"/>
     </w:rPr>
   </w:style>
-  <w:style w:type="paragraph" w:styleId="Nadpis2">
+  <w:style w:type="paragraph" w:styleId="Heading2">
     <w:name w:val="heading 2"/>
-    <w:basedOn w:val="Normln"/>
-    <w:next w:val="Normln"/>
-    <w:link w:val="Nadpis2Char"/>
+    <w:basedOn w:val="Normal"/>
+    <w:next w:val="Normal"/>
+    <w:link w:val="Heading2Char"/>
     <w:uiPriority w:val="9"/>
     <w:unhideWhenUsed/>
     <w:qFormat/>
@@ -4284,11 +6129,11 @@
       <w:szCs w:val="26"/>
     </w:rPr>
   </w:style>
-  <w:style w:type="paragraph" w:styleId="Nadpis3">
+  <w:style w:type="paragraph" w:styleId="Heading3">
     <w:name w:val="heading 3"/>
-    <w:basedOn w:val="Normln"/>
-    <w:next w:val="Normln"/>
-    <w:link w:val="Nadpis3Char"/>
+    <w:basedOn w:val="Normal"/>
+    <w:next w:val="Normal"/>
+    <w:link w:val="Heading3Char"/>
     <w:uiPriority w:val="9"/>
     <w:unhideWhenUsed/>
     <w:qFormat/>
@@ -4310,11 +6155,11 @@
       <w:szCs w:val="24"/>
     </w:rPr>
   </w:style>
-  <w:style w:type="paragraph" w:styleId="Nadpis4">
+  <w:style w:type="paragraph" w:styleId="Heading4">
     <w:name w:val="heading 4"/>
-    <w:basedOn w:val="Normln"/>
-    <w:next w:val="Normln"/>
-    <w:link w:val="Nadpis4Char"/>
+    <w:basedOn w:val="Normal"/>
+    <w:next w:val="Normal"/>
+    <w:link w:val="Heading4Char"/>
     <w:uiPriority w:val="9"/>
     <w:unhideWhenUsed/>
     <w:qFormat/>
@@ -4336,11 +6181,11 @@
       <w:color w:val="2F5496" w:themeColor="accent1" w:themeShade="BF"/>
     </w:rPr>
   </w:style>
-  <w:style w:type="paragraph" w:styleId="Nadpis5">
+  <w:style w:type="paragraph" w:styleId="Heading5">
     <w:name w:val="heading 5"/>
-    <w:basedOn w:val="Normln"/>
-    <w:next w:val="Normln"/>
-    <w:link w:val="Nadpis5Char"/>
+    <w:basedOn w:val="Normal"/>
+    <w:next w:val="Normal"/>
+    <w:link w:val="Heading5Char"/>
     <w:uiPriority w:val="9"/>
     <w:semiHidden/>
     <w:unhideWhenUsed/>
@@ -4361,11 +6206,11 @@
       <w:color w:val="2F5496" w:themeColor="accent1" w:themeShade="BF"/>
     </w:rPr>
   </w:style>
-  <w:style w:type="paragraph" w:styleId="Nadpis6">
+  <w:style w:type="paragraph" w:styleId="Heading6">
     <w:name w:val="heading 6"/>
-    <w:basedOn w:val="Normln"/>
-    <w:next w:val="Normln"/>
-    <w:link w:val="Nadpis6Char"/>
+    <w:basedOn w:val="Normal"/>
+    <w:next w:val="Normal"/>
+    <w:link w:val="Heading6Char"/>
     <w:uiPriority w:val="9"/>
     <w:semiHidden/>
     <w:unhideWhenUsed/>
@@ -4386,11 +6231,11 @@
       <w:color w:val="1F3763" w:themeColor="accent1" w:themeShade="7F"/>
     </w:rPr>
   </w:style>
-  <w:style w:type="paragraph" w:styleId="Nadpis7">
+  <w:style w:type="paragraph" w:styleId="Heading7">
     <w:name w:val="heading 7"/>
-    <w:basedOn w:val="Normln"/>
-    <w:next w:val="Normln"/>
-    <w:link w:val="Nadpis7Char"/>
+    <w:basedOn w:val="Normal"/>
+    <w:next w:val="Normal"/>
+    <w:link w:val="Heading7Char"/>
     <w:uiPriority w:val="9"/>
     <w:semiHidden/>
     <w:unhideWhenUsed/>
@@ -4413,11 +6258,11 @@
       <w:color w:val="1F3763" w:themeColor="accent1" w:themeShade="7F"/>
     </w:rPr>
   </w:style>
-  <w:style w:type="paragraph" w:styleId="Nadpis8">
+  <w:style w:type="paragraph" w:styleId="Heading8">
     <w:name w:val="heading 8"/>
-    <w:basedOn w:val="Normln"/>
-    <w:next w:val="Normln"/>
-    <w:link w:val="Nadpis8Char"/>
+    <w:basedOn w:val="Normal"/>
+    <w:next w:val="Normal"/>
+    <w:link w:val="Heading8Char"/>
     <w:uiPriority w:val="9"/>
     <w:semiHidden/>
     <w:unhideWhenUsed/>
@@ -4440,11 +6285,11 @@
       <w:szCs w:val="21"/>
     </w:rPr>
   </w:style>
-  <w:style w:type="paragraph" w:styleId="Nadpis9">
+  <w:style w:type="paragraph" w:styleId="Heading9">
     <w:name w:val="heading 9"/>
-    <w:basedOn w:val="Normln"/>
-    <w:next w:val="Normln"/>
-    <w:link w:val="Nadpis9Char"/>
+    <w:basedOn w:val="Normal"/>
+    <w:next w:val="Normal"/>
+    <w:link w:val="Heading9Char"/>
     <w:uiPriority w:val="9"/>
     <w:semiHidden/>
     <w:unhideWhenUsed/>
@@ -4469,12 +6314,13 @@
       <w:szCs w:val="21"/>
     </w:rPr>
   </w:style>
-  <w:style w:type="character" w:default="1" w:styleId="Standardnpsmoodstavce">
+  <w:style w:type="character" w:default="1" w:styleId="DefaultParagraphFont">
     <w:name w:val="Default Paragraph Font"/>
     <w:uiPriority w:val="1"/>
+    <w:semiHidden/>
     <w:unhideWhenUsed/>
   </w:style>
-  <w:style w:type="table" w:default="1" w:styleId="Normlntabulka">
+  <w:style w:type="table" w:default="1" w:styleId="TableNormal">
     <w:name w:val="Normal Table"/>
     <w:uiPriority w:val="99"/>
     <w:semiHidden/>
@@ -4489,16 +6335,16 @@
       </w:tblCellMar>
     </w:tblPr>
   </w:style>
-  <w:style w:type="numbering" w:default="1" w:styleId="Bezseznamu">
+  <w:style w:type="numbering" w:default="1" w:styleId="NoList">
     <w:name w:val="No List"/>
     <w:uiPriority w:val="99"/>
     <w:semiHidden/>
     <w:unhideWhenUsed/>
   </w:style>
-  <w:style w:type="paragraph" w:styleId="Zhlav">
+  <w:style w:type="paragraph" w:styleId="Header">
     <w:name w:val="header"/>
-    <w:basedOn w:val="Normln"/>
-    <w:link w:val="ZhlavChar"/>
+    <w:basedOn w:val="Normal"/>
+    <w:link w:val="HeaderChar"/>
     <w:uiPriority w:val="99"/>
     <w:unhideWhenUsed/>
     <w:rsid w:val="00B02B33"/>
@@ -4510,17 +6356,17 @@
       <w:spacing w:after="0" w:line="240" w:lineRule="auto"/>
     </w:pPr>
   </w:style>
-  <w:style w:type="character" w:customStyle="1" w:styleId="ZhlavChar">
-    <w:name w:val="Záhlaví Char"/>
-    <w:basedOn w:val="Standardnpsmoodstavce"/>
-    <w:link w:val="Zhlav"/>
+  <w:style w:type="character" w:customStyle="1" w:styleId="HeaderChar">
+    <w:name w:val="Header Char"/>
+    <w:basedOn w:val="DefaultParagraphFont"/>
+    <w:link w:val="Header"/>
     <w:uiPriority w:val="99"/>
     <w:rsid w:val="00B02B33"/>
   </w:style>
-  <w:style w:type="paragraph" w:styleId="Zpat">
+  <w:style w:type="paragraph" w:styleId="Footer">
     <w:name w:val="footer"/>
-    <w:basedOn w:val="Normln"/>
-    <w:link w:val="ZpatChar"/>
+    <w:basedOn w:val="Normal"/>
+    <w:link w:val="FooterChar"/>
     <w:uiPriority w:val="99"/>
     <w:unhideWhenUsed/>
     <w:rsid w:val="00B02B33"/>
@@ -4532,17 +6378,17 @@
       <w:spacing w:after="0" w:line="240" w:lineRule="auto"/>
     </w:pPr>
   </w:style>
-  <w:style w:type="character" w:customStyle="1" w:styleId="ZpatChar">
-    <w:name w:val="Zápatí Char"/>
-    <w:basedOn w:val="Standardnpsmoodstavce"/>
-    <w:link w:val="Zpat"/>
+  <w:style w:type="character" w:customStyle="1" w:styleId="FooterChar">
+    <w:name w:val="Footer Char"/>
+    <w:basedOn w:val="DefaultParagraphFont"/>
+    <w:link w:val="Footer"/>
     <w:uiPriority w:val="99"/>
     <w:rsid w:val="00B02B33"/>
   </w:style>
-  <w:style w:type="character" w:customStyle="1" w:styleId="Nadpis1Char">
-    <w:name w:val="Nadpis 1 Char"/>
-    <w:basedOn w:val="Standardnpsmoodstavce"/>
-    <w:link w:val="Nadpis1"/>
+  <w:style w:type="character" w:customStyle="1" w:styleId="Heading1Char">
+    <w:name w:val="Heading 1 Char"/>
+    <w:basedOn w:val="DefaultParagraphFont"/>
+    <w:link w:val="Heading1"/>
     <w:uiPriority w:val="9"/>
     <w:rsid w:val="00825E18"/>
     <w:rPr>
@@ -4551,10 +6397,10 @@
       <w:szCs w:val="32"/>
     </w:rPr>
   </w:style>
-  <w:style w:type="paragraph" w:styleId="Nadpisobsahu">
+  <w:style w:type="paragraph" w:styleId="TOCHeading">
     <w:name w:val="TOC Heading"/>
-    <w:basedOn w:val="Nadpis1"/>
-    <w:next w:val="Normln"/>
+    <w:basedOn w:val="Heading1"/>
+    <w:next w:val="Normal"/>
     <w:uiPriority w:val="39"/>
     <w:unhideWhenUsed/>
     <w:qFormat/>
@@ -4574,10 +6420,10 @@
       <w:sz w:val="32"/>
     </w:rPr>
   </w:style>
-  <w:style w:type="paragraph" w:styleId="Obsah1">
+  <w:style w:type="paragraph" w:styleId="TOC1">
     <w:name w:val="toc 1"/>
-    <w:basedOn w:val="Normln"/>
-    <w:next w:val="Normln"/>
+    <w:basedOn w:val="Normal"/>
+    <w:next w:val="Normal"/>
     <w:autoRedefine/>
     <w:uiPriority w:val="39"/>
     <w:unhideWhenUsed/>
@@ -4586,9 +6432,9 @@
       <w:spacing w:after="100"/>
     </w:pPr>
   </w:style>
-  <w:style w:type="character" w:styleId="Hypertextovodkaz">
+  <w:style w:type="character" w:styleId="Hyperlink">
     <w:name w:val="Hyperlink"/>
-    <w:basedOn w:val="Standardnpsmoodstavce"/>
+    <w:basedOn w:val="DefaultParagraphFont"/>
     <w:uiPriority w:val="99"/>
     <w:unhideWhenUsed/>
     <w:rsid w:val="007619C0"/>
@@ -4599,8 +6445,8 @@
   </w:style>
   <w:style w:type="paragraph" w:customStyle="1" w:styleId="NadpisBezsla">
     <w:name w:val="Nadpis Bez čísla"/>
-    <w:basedOn w:val="Nadpis1"/>
-    <w:next w:val="Normln"/>
+    <w:basedOn w:val="Heading1"/>
+    <w:next w:val="Normal"/>
     <w:link w:val="NadpisBezslaChar"/>
     <w:qFormat/>
     <w:rsid w:val="006E32D7"/>
@@ -4617,10 +6463,10 @@
       <w:noProof/>
     </w:rPr>
   </w:style>
-  <w:style w:type="character" w:customStyle="1" w:styleId="Nadpis2Char">
-    <w:name w:val="Nadpis 2 Char"/>
-    <w:basedOn w:val="Standardnpsmoodstavce"/>
-    <w:link w:val="Nadpis2"/>
+  <w:style w:type="character" w:customStyle="1" w:styleId="Heading2Char">
+    <w:name w:val="Heading 2 Char"/>
+    <w:basedOn w:val="DefaultParagraphFont"/>
+    <w:link w:val="Heading2"/>
     <w:uiPriority w:val="9"/>
     <w:rsid w:val="00510A0D"/>
     <w:rPr>
@@ -4631,7 +6477,7 @@
   </w:style>
   <w:style w:type="character" w:customStyle="1" w:styleId="NadpisBezslaChar">
     <w:name w:val="Nadpis Bez čísla Char"/>
-    <w:basedOn w:val="Nadpis1Char"/>
+    <w:basedOn w:val="Heading1Char"/>
     <w:link w:val="NadpisBezsla"/>
     <w:rsid w:val="006E32D7"/>
     <w:rPr>
@@ -4641,10 +6487,10 @@
       <w:szCs w:val="32"/>
     </w:rPr>
   </w:style>
-  <w:style w:type="character" w:customStyle="1" w:styleId="Nadpis3Char">
-    <w:name w:val="Nadpis 3 Char"/>
-    <w:basedOn w:val="Standardnpsmoodstavce"/>
-    <w:link w:val="Nadpis3"/>
+  <w:style w:type="character" w:customStyle="1" w:styleId="Heading3Char">
+    <w:name w:val="Heading 3 Char"/>
+    <w:basedOn w:val="DefaultParagraphFont"/>
+    <w:link w:val="Heading3"/>
     <w:uiPriority w:val="9"/>
     <w:rsid w:val="00825E18"/>
     <w:rPr>
@@ -4654,10 +6500,10 @@
       <w:szCs w:val="24"/>
     </w:rPr>
   </w:style>
-  <w:style w:type="character" w:customStyle="1" w:styleId="Nadpis4Char">
-    <w:name w:val="Nadpis 4 Char"/>
-    <w:basedOn w:val="Standardnpsmoodstavce"/>
-    <w:link w:val="Nadpis4"/>
+  <w:style w:type="character" w:customStyle="1" w:styleId="Heading4Char">
+    <w:name w:val="Heading 4 Char"/>
+    <w:basedOn w:val="DefaultParagraphFont"/>
+    <w:link w:val="Heading4"/>
     <w:uiPriority w:val="9"/>
     <w:rsid w:val="00825E18"/>
     <w:rPr>
@@ -4667,10 +6513,10 @@
       <w:color w:val="2F5496" w:themeColor="accent1" w:themeShade="BF"/>
     </w:rPr>
   </w:style>
-  <w:style w:type="character" w:customStyle="1" w:styleId="Nadpis5Char">
-    <w:name w:val="Nadpis 5 Char"/>
-    <w:basedOn w:val="Standardnpsmoodstavce"/>
-    <w:link w:val="Nadpis5"/>
+  <w:style w:type="character" w:customStyle="1" w:styleId="Heading5Char">
+    <w:name w:val="Heading 5 Char"/>
+    <w:basedOn w:val="DefaultParagraphFont"/>
+    <w:link w:val="Heading5"/>
     <w:uiPriority w:val="9"/>
     <w:semiHidden/>
     <w:rsid w:val="00825E18"/>
@@ -4679,10 +6525,10 @@
       <w:color w:val="2F5496" w:themeColor="accent1" w:themeShade="BF"/>
     </w:rPr>
   </w:style>
-  <w:style w:type="character" w:customStyle="1" w:styleId="Nadpis6Char">
-    <w:name w:val="Nadpis 6 Char"/>
-    <w:basedOn w:val="Standardnpsmoodstavce"/>
-    <w:link w:val="Nadpis6"/>
+  <w:style w:type="character" w:customStyle="1" w:styleId="Heading6Char">
+    <w:name w:val="Heading 6 Char"/>
+    <w:basedOn w:val="DefaultParagraphFont"/>
+    <w:link w:val="Heading6"/>
     <w:uiPriority w:val="9"/>
     <w:semiHidden/>
     <w:rsid w:val="00825E18"/>
@@ -4691,10 +6537,10 @@
       <w:color w:val="1F3763" w:themeColor="accent1" w:themeShade="7F"/>
     </w:rPr>
   </w:style>
-  <w:style w:type="character" w:customStyle="1" w:styleId="Nadpis7Char">
-    <w:name w:val="Nadpis 7 Char"/>
-    <w:basedOn w:val="Standardnpsmoodstavce"/>
-    <w:link w:val="Nadpis7"/>
+  <w:style w:type="character" w:customStyle="1" w:styleId="Heading7Char">
+    <w:name w:val="Heading 7 Char"/>
+    <w:basedOn w:val="DefaultParagraphFont"/>
+    <w:link w:val="Heading7"/>
     <w:uiPriority w:val="9"/>
     <w:semiHidden/>
     <w:rsid w:val="00825E18"/>
@@ -4705,10 +6551,10 @@
       <w:color w:val="1F3763" w:themeColor="accent1" w:themeShade="7F"/>
     </w:rPr>
   </w:style>
-  <w:style w:type="character" w:customStyle="1" w:styleId="Nadpis8Char">
-    <w:name w:val="Nadpis 8 Char"/>
-    <w:basedOn w:val="Standardnpsmoodstavce"/>
-    <w:link w:val="Nadpis8"/>
+  <w:style w:type="character" w:customStyle="1" w:styleId="Heading8Char">
+    <w:name w:val="Heading 8 Char"/>
+    <w:basedOn w:val="DefaultParagraphFont"/>
+    <w:link w:val="Heading8"/>
     <w:uiPriority w:val="9"/>
     <w:semiHidden/>
     <w:rsid w:val="00825E18"/>
@@ -4719,10 +6565,10 @@
       <w:szCs w:val="21"/>
     </w:rPr>
   </w:style>
-  <w:style w:type="character" w:customStyle="1" w:styleId="Nadpis9Char">
-    <w:name w:val="Nadpis 9 Char"/>
-    <w:basedOn w:val="Standardnpsmoodstavce"/>
-    <w:link w:val="Nadpis9"/>
+  <w:style w:type="character" w:customStyle="1" w:styleId="Heading9Char">
+    <w:name w:val="Heading 9 Char"/>
+    <w:basedOn w:val="DefaultParagraphFont"/>
+    <w:link w:val="Heading9"/>
     <w:uiPriority w:val="9"/>
     <w:semiHidden/>
     <w:rsid w:val="00825E18"/>
@@ -4737,8 +6583,8 @@
   </w:style>
   <w:style w:type="paragraph" w:customStyle="1" w:styleId="slovanObyennadpis1">
     <w:name w:val="Číslovaný Obyčený nadpis 1"/>
-    <w:basedOn w:val="Normln"/>
-    <w:next w:val="Normln"/>
+    <w:basedOn w:val="Normal"/>
+    <w:next w:val="Normal"/>
     <w:rsid w:val="007354CE"/>
     <w:pPr>
       <w:numPr>
@@ -4754,9 +6600,9 @@
       <w:lang w:eastAsia="cs-CZ"/>
     </w:rPr>
   </w:style>
-  <w:style w:type="paragraph" w:styleId="Odstavecseseznamem">
+  <w:style w:type="paragraph" w:styleId="ListParagraph">
     <w:name w:val="List Paragraph"/>
-    <w:basedOn w:val="Normln"/>
+    <w:basedOn w:val="Normal"/>
     <w:uiPriority w:val="34"/>
     <w:qFormat/>
     <w:rsid w:val="00E7696F"/>
@@ -4765,10 +6611,10 @@
       <w:contextualSpacing/>
     </w:pPr>
   </w:style>
-  <w:style w:type="paragraph" w:styleId="Obsah2">
+  <w:style w:type="paragraph" w:styleId="TOC2">
     <w:name w:val="toc 2"/>
-    <w:basedOn w:val="Normln"/>
-    <w:next w:val="Normln"/>
+    <w:basedOn w:val="Normal"/>
+    <w:next w:val="Normal"/>
     <w:autoRedefine/>
     <w:uiPriority w:val="39"/>
     <w:unhideWhenUsed/>
@@ -4778,9 +6624,9 @@
       <w:ind w:left="220"/>
     </w:pPr>
   </w:style>
-  <w:style w:type="character" w:styleId="Siln">
+  <w:style w:type="character" w:styleId="Strong">
     <w:name w:val="Strong"/>
-    <w:basedOn w:val="Standardnpsmoodstavce"/>
+    <w:basedOn w:val="DefaultParagraphFont"/>
     <w:uiPriority w:val="22"/>
     <w:qFormat/>
     <w:rsid w:val="009F66D9"/>
@@ -4789,9 +6635,9 @@
       <w:bCs/>
     </w:rPr>
   </w:style>
-  <w:style w:type="character" w:styleId="Odkazjemn">
+  <w:style w:type="character" w:styleId="SubtleReference">
     <w:name w:val="Subtle Reference"/>
-    <w:basedOn w:val="Standardnpsmoodstavce"/>
+    <w:basedOn w:val="DefaultParagraphFont"/>
     <w:uiPriority w:val="31"/>
     <w:qFormat/>
     <w:rsid w:val="0086163F"/>
@@ -4800,11 +6646,11 @@
       <w:color w:val="5A5A5A" w:themeColor="text1" w:themeTint="A5"/>
     </w:rPr>
   </w:style>
-  <w:style w:type="paragraph" w:styleId="Citt">
+  <w:style w:type="paragraph" w:styleId="Quote">
     <w:name w:val="Quote"/>
-    <w:basedOn w:val="Normln"/>
-    <w:next w:val="Normln"/>
-    <w:link w:val="CittChar"/>
+    <w:basedOn w:val="Normal"/>
+    <w:next w:val="Normal"/>
+    <w:link w:val="QuoteChar"/>
     <w:uiPriority w:val="29"/>
     <w:qFormat/>
     <w:rsid w:val="0086163F"/>
@@ -4819,10 +6665,10 @@
       <w:color w:val="404040" w:themeColor="text1" w:themeTint="BF"/>
     </w:rPr>
   </w:style>
-  <w:style w:type="character" w:customStyle="1" w:styleId="CittChar">
-    <w:name w:val="Citát Char"/>
-    <w:basedOn w:val="Standardnpsmoodstavce"/>
-    <w:link w:val="Citt"/>
+  <w:style w:type="character" w:customStyle="1" w:styleId="QuoteChar">
+    <w:name w:val="Quote Char"/>
+    <w:basedOn w:val="DefaultParagraphFont"/>
+    <w:link w:val="Quote"/>
     <w:uiPriority w:val="29"/>
     <w:rsid w:val="0086163F"/>
     <w:rPr>
@@ -4831,9 +6677,9 @@
       <w:color w:val="404040" w:themeColor="text1" w:themeTint="BF"/>
     </w:rPr>
   </w:style>
-  <w:style w:type="character" w:styleId="Zdraznnjemn">
+  <w:style w:type="character" w:styleId="SubtleEmphasis">
     <w:name w:val="Subtle Emphasis"/>
-    <w:basedOn w:val="Standardnpsmoodstavce"/>
+    <w:basedOn w:val="DefaultParagraphFont"/>
     <w:uiPriority w:val="19"/>
     <w:qFormat/>
     <w:rsid w:val="0086163F"/>
@@ -4842,6 +6688,49 @@
       <w:iCs/>
       <w:color w:val="404040" w:themeColor="text1" w:themeTint="BF"/>
     </w:rPr>
+  </w:style>
+  <w:style w:type="paragraph" w:styleId="Caption">
+    <w:name w:val="caption"/>
+    <w:basedOn w:val="Normal"/>
+    <w:next w:val="Normal"/>
+    <w:uiPriority w:val="35"/>
+    <w:unhideWhenUsed/>
+    <w:qFormat/>
+    <w:rsid w:val="00D52CBC"/>
+    <w:pPr>
+      <w:spacing w:after="200" w:line="240" w:lineRule="auto"/>
+    </w:pPr>
+    <w:rPr>
+      <w:i/>
+      <w:iCs/>
+      <w:color w:val="44546A" w:themeColor="text2"/>
+      <w:sz w:val="18"/>
+      <w:szCs w:val="18"/>
+    </w:rPr>
+  </w:style>
+  <w:style w:type="paragraph" w:styleId="TableofFigures">
+    <w:name w:val="table of figures"/>
+    <w:basedOn w:val="Normal"/>
+    <w:next w:val="Normal"/>
+    <w:uiPriority w:val="99"/>
+    <w:unhideWhenUsed/>
+    <w:rsid w:val="00D52CBC"/>
+    <w:pPr>
+      <w:spacing w:after="0"/>
+    </w:pPr>
+  </w:style>
+  <w:style w:type="paragraph" w:styleId="TOC3">
+    <w:name w:val="toc 3"/>
+    <w:basedOn w:val="Normal"/>
+    <w:next w:val="Normal"/>
+    <w:autoRedefine/>
+    <w:uiPriority w:val="39"/>
+    <w:unhideWhenUsed/>
+    <w:rsid w:val="00C013D5"/>
+    <w:pPr>
+      <w:spacing w:after="100"/>
+      <w:ind w:left="440"/>
+    </w:pPr>
   </w:style>
 </w:styles>
 </file>
